--- a/需求文档/心愿便利贴需求文档.docx
+++ b/需求文档/心愿便利贴需求文档.docx
@@ -990,8 +990,8 @@
           <w:noProof/>
         </w:rPr>
         <w:drawing>
-          <wp:inline distT="0" distB="0" distL="0" distR="0" wp14:anchorId="35B6BF4B" wp14:editId="3BD9A997">
-            <wp:extent cx="5274310" cy="4687570"/>
+          <wp:inline distT="0" distB="0" distL="0" distR="0" wp14:anchorId="22D6DF37" wp14:editId="0CE8A944">
+            <wp:extent cx="5274310" cy="4367530"/>
             <wp:effectExtent l="0" t="0" r="2540" b="0"/>
             <wp:docPr id="1" name="图片 1"/>
             <wp:cNvGraphicFramePr>
@@ -1013,7 +1013,7 @@
                   <pic:spPr>
                     <a:xfrm>
                       <a:off x="0" y="0"/>
-                      <a:ext cx="5274310" cy="4687570"/>
+                      <a:ext cx="5274310" cy="4367530"/>
                     </a:xfrm>
                     <a:prstGeom prst="rect">
                       <a:avLst/>
@@ -1575,50 +1575,16 @@
           </wp:inline>
         </w:drawing>
       </w:r>
-    </w:p>
-    <w:p>
-      <w:pPr>
-        <w:ind w:firstLineChars="0" w:firstLine="0"/>
-        <w:rPr>
-          <w:b/>
-        </w:rPr>
-      </w:pPr>
-      <w:r>
-        <w:rPr>
-          <w:rFonts w:hint="eastAsia"/>
-          <w:b/>
-        </w:rPr>
-        <w:t>页面字段：</w:t>
-      </w:r>
-    </w:p>
-    <w:p>
-      <w:pPr>
-        <w:ind w:firstLineChars="0" w:firstLine="0"/>
-      </w:pPr>
-      <w:r>
-        <w:rPr>
-          <w:rFonts w:hint="eastAsia"/>
-        </w:rPr>
-        <w:t>无</w:t>
-      </w:r>
-    </w:p>
-    <w:p>
-      <w:pPr>
-        <w:ind w:firstLineChars="0" w:firstLine="0"/>
-        <w:rPr>
-          <w:rFonts w:hint="eastAsia"/>
-        </w:rPr>
-      </w:pPr>
       <w:r>
         <w:rPr>
           <w:noProof/>
         </w:rPr>
         <w:lastRenderedPageBreak/>
         <w:drawing>
-          <wp:inline distT="0" distB="0" distL="0" distR="0" wp14:anchorId="0131A6F0" wp14:editId="2D97AAFD">
-            <wp:extent cx="5274310" cy="5524500"/>
-            <wp:effectExtent l="0" t="0" r="2540" b="0"/>
-            <wp:docPr id="10" name="图片 10"/>
+          <wp:inline distT="0" distB="0" distL="0" distR="0" wp14:anchorId="273E4F00" wp14:editId="1553280D">
+            <wp:extent cx="2643135" cy="5619750"/>
+            <wp:effectExtent l="0" t="0" r="5080" b="0"/>
+            <wp:docPr id="33" name="图片 33"/>
             <wp:cNvGraphicFramePr>
               <a:graphicFrameLocks xmlns:a="http://schemas.openxmlformats.org/drawingml/2006/main" noChangeAspect="1"/>
             </wp:cNvGraphicFramePr>
@@ -1638,7 +1604,7 @@
                   <pic:spPr>
                     <a:xfrm>
                       <a:off x="0" y="0"/>
-                      <a:ext cx="5274310" cy="5524500"/>
+                      <a:ext cx="2653572" cy="5641941"/>
                     </a:xfrm>
                     <a:prstGeom prst="rect">
                       <a:avLst/>
@@ -1654,6 +1620,60 @@
     <w:p>
       <w:pPr>
         <w:ind w:firstLineChars="0" w:firstLine="0"/>
+        <w:rPr>
+          <w:rFonts w:hint="eastAsia"/>
+        </w:rPr>
+      </w:pPr>
+      <w:r>
+        <w:rPr>
+          <w:rFonts w:hint="eastAsia"/>
+        </w:rPr>
+        <w:t>用户登录后，先选择角色，是卡片管理员，</w:t>
+      </w:r>
+      <w:proofErr w:type="gramStart"/>
+      <w:r>
+        <w:rPr>
+          <w:rFonts w:hint="eastAsia"/>
+        </w:rPr>
+        <w:t>还是抽卡者</w:t>
+      </w:r>
+      <w:proofErr w:type="gramEnd"/>
+      <w:r>
+        <w:rPr>
+          <w:rFonts w:hint="eastAsia"/>
+        </w:rPr>
+        <w:t>，授权用户点击授权地址进入，依然要做此选择。</w:t>
+      </w:r>
+    </w:p>
+    <w:p>
+      <w:pPr>
+        <w:ind w:firstLineChars="0" w:firstLine="0"/>
+        <w:rPr>
+          <w:b/>
+        </w:rPr>
+      </w:pPr>
+      <w:r>
+        <w:rPr>
+          <w:rFonts w:hint="eastAsia"/>
+          <w:b/>
+        </w:rPr>
+        <w:t>页面字段：</w:t>
+      </w:r>
+    </w:p>
+    <w:p>
+      <w:pPr>
+        <w:ind w:firstLineChars="0" w:firstLine="0"/>
+      </w:pPr>
+      <w:r>
+        <w:rPr>
+          <w:rFonts w:hint="eastAsia"/>
+        </w:rPr>
+        <w:t>无</w:t>
+      </w:r>
+    </w:p>
+    <w:p>
+      <w:pPr>
+        <w:ind w:firstLineChars="0" w:firstLine="0"/>
       </w:pPr>
       <w:r>
         <w:rPr>
@@ -1661,10 +1681,10 @@
         </w:rPr>
         <w:lastRenderedPageBreak/>
         <w:drawing>
-          <wp:inline distT="0" distB="0" distL="0" distR="0" wp14:anchorId="1AE15D6C" wp14:editId="04148559">
-            <wp:extent cx="5274310" cy="3567430"/>
+          <wp:inline distT="0" distB="0" distL="0" distR="0" wp14:anchorId="0131A6F0" wp14:editId="2D97AAFD">
+            <wp:extent cx="5274310" cy="5524500"/>
             <wp:effectExtent l="0" t="0" r="2540" b="0"/>
-            <wp:docPr id="11" name="图片 11"/>
+            <wp:docPr id="10" name="图片 10"/>
             <wp:cNvGraphicFramePr>
               <a:graphicFrameLocks xmlns:a="http://schemas.openxmlformats.org/drawingml/2006/main" noChangeAspect="1"/>
             </wp:cNvGraphicFramePr>
@@ -1684,7 +1704,7 @@
                   <pic:spPr>
                     <a:xfrm>
                       <a:off x="0" y="0"/>
-                      <a:ext cx="5274310" cy="3567430"/>
+                      <a:ext cx="5274310" cy="5524500"/>
                     </a:xfrm>
                     <a:prstGeom prst="rect">
                       <a:avLst/>
@@ -1700,20 +1720,17 @@
     <w:p>
       <w:pPr>
         <w:ind w:firstLineChars="0" w:firstLine="0"/>
-        <w:jc w:val="center"/>
-        <w:rPr>
-          <w:rFonts w:hint="eastAsia"/>
-        </w:rPr>
       </w:pPr>
       <w:r>
         <w:rPr>
           <w:noProof/>
         </w:rPr>
+        <w:lastRenderedPageBreak/>
         <w:drawing>
-          <wp:inline distT="0" distB="0" distL="0" distR="0" wp14:anchorId="0DD3D3A5" wp14:editId="1D3B1C0E">
-            <wp:extent cx="2199373" cy="4851400"/>
-            <wp:effectExtent l="0" t="0" r="0" b="6350"/>
-            <wp:docPr id="12" name="图片 12"/>
+          <wp:inline distT="0" distB="0" distL="0" distR="0" wp14:anchorId="1AE15D6C" wp14:editId="04148559">
+            <wp:extent cx="5274310" cy="3567430"/>
+            <wp:effectExtent l="0" t="0" r="2540" b="0"/>
+            <wp:docPr id="11" name="图片 11"/>
             <wp:cNvGraphicFramePr>
               <a:graphicFrameLocks xmlns:a="http://schemas.openxmlformats.org/drawingml/2006/main" noChangeAspect="1"/>
             </wp:cNvGraphicFramePr>
@@ -1733,7 +1750,7 @@
                   <pic:spPr>
                     <a:xfrm>
                       <a:off x="0" y="0"/>
-                      <a:ext cx="2208378" cy="4871262"/>
+                      <a:ext cx="5274310" cy="3567430"/>
                     </a:xfrm>
                     <a:prstGeom prst="rect">
                       <a:avLst/>
@@ -1749,375 +1766,17 @@
     <w:p>
       <w:pPr>
         <w:ind w:firstLineChars="0" w:firstLine="0"/>
-        <w:rPr>
-          <w:b/>
-        </w:rPr>
-      </w:pPr>
-      <w:r>
-        <w:rPr>
-          <w:rFonts w:hint="eastAsia"/>
-          <w:b/>
-        </w:rPr>
-        <w:lastRenderedPageBreak/>
-        <w:t>页面字段：</w:t>
-      </w:r>
-    </w:p>
-    <w:tbl>
-      <w:tblPr>
-        <w:tblStyle w:val="a3"/>
-        <w:tblW w:w="0" w:type="auto"/>
-        <w:tblLook w:val="04A0" w:firstRow="1" w:lastRow="0" w:firstColumn="1" w:lastColumn="0" w:noHBand="0" w:noVBand="1"/>
-      </w:tblPr>
-      <w:tblGrid>
-        <w:gridCol w:w="4148"/>
-        <w:gridCol w:w="4148"/>
-      </w:tblGrid>
-      <w:tr>
-        <w:tc>
-          <w:tcPr>
-            <w:tcW w:w="4148" w:type="dxa"/>
-            <w:shd w:val="clear" w:color="auto" w:fill="BFBFBF" w:themeFill="background1" w:themeFillShade="BF"/>
-          </w:tcPr>
-          <w:p>
-            <w:pPr>
-              <w:ind w:firstLineChars="0" w:firstLine="0"/>
-            </w:pPr>
-            <w:r>
-              <w:rPr>
-                <w:rFonts w:hint="eastAsia"/>
-              </w:rPr>
-              <w:t>字段名</w:t>
-            </w:r>
-          </w:p>
-        </w:tc>
-        <w:tc>
-          <w:tcPr>
-            <w:tcW w:w="4148" w:type="dxa"/>
-            <w:shd w:val="clear" w:color="auto" w:fill="BFBFBF" w:themeFill="background1" w:themeFillShade="BF"/>
-          </w:tcPr>
-          <w:p>
-            <w:pPr>
-              <w:ind w:firstLineChars="0" w:firstLine="0"/>
-            </w:pPr>
-            <w:r>
-              <w:rPr>
-                <w:rFonts w:hint="eastAsia"/>
-              </w:rPr>
-              <w:t>描述</w:t>
-            </w:r>
-          </w:p>
-        </w:tc>
-      </w:tr>
-      <w:tr>
-        <w:tc>
-          <w:tcPr>
-            <w:tcW w:w="4148" w:type="dxa"/>
-            <w:shd w:val="clear" w:color="auto" w:fill="auto"/>
-          </w:tcPr>
-          <w:p>
-            <w:pPr>
-              <w:ind w:firstLineChars="0" w:firstLine="0"/>
-              <w:rPr>
-                <w:rFonts w:hint="eastAsia"/>
-              </w:rPr>
-            </w:pPr>
-            <w:proofErr w:type="gramStart"/>
-            <w:r>
-              <w:rPr>
-                <w:rFonts w:hint="eastAsia"/>
-              </w:rPr>
-              <w:t>卡组名称</w:t>
-            </w:r>
-            <w:proofErr w:type="gramEnd"/>
-          </w:p>
-        </w:tc>
-        <w:tc>
-          <w:tcPr>
-            <w:tcW w:w="4148" w:type="dxa"/>
-            <w:shd w:val="clear" w:color="auto" w:fill="auto"/>
-          </w:tcPr>
-          <w:p>
-            <w:pPr>
-              <w:ind w:firstLineChars="0" w:firstLine="0"/>
-              <w:rPr>
-                <w:rFonts w:hint="eastAsia"/>
-              </w:rPr>
-            </w:pPr>
-            <w:r>
-              <w:rPr>
-                <w:rFonts w:hint="eastAsia"/>
-              </w:rPr>
-              <w:t>文本，</w:t>
-            </w:r>
-            <w:proofErr w:type="gramStart"/>
-            <w:r>
-              <w:rPr>
-                <w:rFonts w:hint="eastAsia"/>
-              </w:rPr>
-              <w:t>卡组的</w:t>
-            </w:r>
-            <w:proofErr w:type="gramEnd"/>
-            <w:r>
-              <w:rPr>
-                <w:rFonts w:hint="eastAsia"/>
-              </w:rPr>
-              <w:t>名称</w:t>
-            </w:r>
-          </w:p>
-        </w:tc>
-      </w:tr>
-      <w:tr>
-        <w:tc>
-          <w:tcPr>
-            <w:tcW w:w="4148" w:type="dxa"/>
-            <w:shd w:val="clear" w:color="auto" w:fill="auto"/>
-          </w:tcPr>
-          <w:p>
-            <w:pPr>
-              <w:ind w:firstLineChars="0" w:firstLine="0"/>
-              <w:rPr>
-                <w:rFonts w:hint="eastAsia"/>
-              </w:rPr>
-            </w:pPr>
-            <w:r>
-              <w:rPr>
-                <w:rFonts w:hint="eastAsia"/>
-              </w:rPr>
-              <w:t>积分</w:t>
-            </w:r>
-          </w:p>
-        </w:tc>
-        <w:tc>
-          <w:tcPr>
-            <w:tcW w:w="4148" w:type="dxa"/>
-            <w:shd w:val="clear" w:color="auto" w:fill="auto"/>
-          </w:tcPr>
-          <w:p>
-            <w:pPr>
-              <w:ind w:firstLineChars="0" w:firstLine="0"/>
-              <w:rPr>
-                <w:rFonts w:hint="eastAsia"/>
-              </w:rPr>
-            </w:pPr>
-            <w:r>
-              <w:rPr>
-                <w:rFonts w:hint="eastAsia"/>
-              </w:rPr>
-              <w:t>数字，</w:t>
-            </w:r>
-            <w:r>
-              <w:rPr>
-                <w:rFonts w:hint="eastAsia"/>
-              </w:rPr>
-              <w:t>积分值</w:t>
-            </w:r>
-          </w:p>
-        </w:tc>
-      </w:tr>
-      <w:tr>
-        <w:tc>
-          <w:tcPr>
-            <w:tcW w:w="4148" w:type="dxa"/>
-            <w:shd w:val="clear" w:color="auto" w:fill="auto"/>
-          </w:tcPr>
-          <w:p>
-            <w:pPr>
-              <w:ind w:firstLineChars="0" w:firstLine="0"/>
-              <w:rPr>
-                <w:rFonts w:hint="eastAsia"/>
-              </w:rPr>
-            </w:pPr>
-            <w:proofErr w:type="gramStart"/>
-            <w:r>
-              <w:rPr>
-                <w:rFonts w:hint="eastAsia"/>
-              </w:rPr>
-              <w:t>内含卡</w:t>
-            </w:r>
-            <w:proofErr w:type="gramEnd"/>
-            <w:r>
-              <w:rPr>
-                <w:rFonts w:hint="eastAsia"/>
-              </w:rPr>
-              <w:t>牌张数</w:t>
-            </w:r>
-          </w:p>
-        </w:tc>
-        <w:tc>
-          <w:tcPr>
-            <w:tcW w:w="4148" w:type="dxa"/>
-            <w:shd w:val="clear" w:color="auto" w:fill="auto"/>
-          </w:tcPr>
-          <w:p>
-            <w:pPr>
-              <w:ind w:firstLineChars="0" w:firstLine="0"/>
-              <w:rPr>
-                <w:rFonts w:hint="eastAsia"/>
-              </w:rPr>
-            </w:pPr>
-            <w:r>
-              <w:rPr>
-                <w:rFonts w:hint="eastAsia"/>
-              </w:rPr>
-              <w:t>数字</w:t>
-            </w:r>
-          </w:p>
-        </w:tc>
-      </w:tr>
-      <w:tr>
-        <w:tc>
-          <w:tcPr>
-            <w:tcW w:w="4148" w:type="dxa"/>
-            <w:shd w:val="clear" w:color="auto" w:fill="auto"/>
-          </w:tcPr>
-          <w:p>
-            <w:pPr>
-              <w:ind w:firstLineChars="0" w:firstLine="0"/>
-              <w:rPr>
-                <w:rFonts w:hint="eastAsia"/>
-              </w:rPr>
-            </w:pPr>
-            <w:r>
-              <w:rPr>
-                <w:rFonts w:hint="eastAsia"/>
-              </w:rPr>
-              <w:t>创建时间</w:t>
-            </w:r>
-          </w:p>
-        </w:tc>
-        <w:tc>
-          <w:tcPr>
-            <w:tcW w:w="4148" w:type="dxa"/>
-            <w:shd w:val="clear" w:color="auto" w:fill="auto"/>
-          </w:tcPr>
-          <w:p>
-            <w:pPr>
-              <w:ind w:firstLineChars="0" w:firstLine="0"/>
-              <w:rPr>
-                <w:rFonts w:hint="eastAsia"/>
-              </w:rPr>
-            </w:pPr>
-            <w:r>
-              <w:rPr>
-                <w:rFonts w:hint="eastAsia"/>
-              </w:rPr>
-              <w:t>时间</w:t>
-            </w:r>
-            <w:r>
-              <w:rPr>
-                <w:rFonts w:hint="eastAsia"/>
-              </w:rPr>
-              <w:t>戳，</w:t>
-            </w:r>
-            <w:r>
-              <w:rPr>
-                <w:rFonts w:hint="eastAsia"/>
-              </w:rPr>
-              <w:t>Y</w:t>
-            </w:r>
-            <w:r>
-              <w:t>YMMDD</w:t>
-            </w:r>
-            <w:r>
-              <w:rPr>
-                <w:rFonts w:hint="eastAsia"/>
-              </w:rPr>
-              <w:t>格式</w:t>
-            </w:r>
-          </w:p>
-        </w:tc>
-      </w:tr>
-      <w:tr>
-        <w:tc>
-          <w:tcPr>
-            <w:tcW w:w="4148" w:type="dxa"/>
-            <w:shd w:val="clear" w:color="auto" w:fill="auto"/>
-          </w:tcPr>
-          <w:p>
-            <w:pPr>
-              <w:ind w:firstLineChars="0" w:firstLine="0"/>
-              <w:rPr>
-                <w:rFonts w:hint="eastAsia"/>
-              </w:rPr>
-            </w:pPr>
-            <w:proofErr w:type="gramStart"/>
-            <w:r>
-              <w:rPr>
-                <w:rFonts w:hint="eastAsia"/>
-              </w:rPr>
-              <w:t>卡组详情</w:t>
-            </w:r>
-            <w:proofErr w:type="gramEnd"/>
-          </w:p>
-        </w:tc>
-        <w:tc>
-          <w:tcPr>
-            <w:tcW w:w="4148" w:type="dxa"/>
-            <w:shd w:val="clear" w:color="auto" w:fill="auto"/>
-          </w:tcPr>
-          <w:p>
-            <w:pPr>
-              <w:ind w:firstLineChars="0" w:firstLine="0"/>
-              <w:rPr>
-                <w:rFonts w:hint="eastAsia"/>
-              </w:rPr>
-            </w:pPr>
-            <w:r>
-              <w:rPr>
-                <w:rFonts w:hint="eastAsia"/>
-              </w:rPr>
-              <w:t>文本域，</w:t>
-            </w:r>
-            <w:proofErr w:type="gramStart"/>
-            <w:r>
-              <w:rPr>
-                <w:rFonts w:hint="eastAsia"/>
-              </w:rPr>
-              <w:t>卡组内含</w:t>
-            </w:r>
-            <w:proofErr w:type="gramEnd"/>
-            <w:r>
-              <w:rPr>
-                <w:rFonts w:hint="eastAsia"/>
-              </w:rPr>
-              <w:t>的卡牌名称</w:t>
-            </w:r>
-          </w:p>
-        </w:tc>
-      </w:tr>
-    </w:tbl>
-    <w:p>
-      <w:pPr>
-        <w:pStyle w:val="2"/>
-        <w:numPr>
-          <w:ilvl w:val="0"/>
-          <w:numId w:val="6"/>
-        </w:numPr>
-        <w:ind w:firstLineChars="0"/>
-      </w:pPr>
-      <w:r>
-        <w:rPr>
-          <w:rFonts w:hint="eastAsia"/>
-        </w:rPr>
-        <w:t>授权用户初次登陆流</w:t>
-      </w:r>
-    </w:p>
-    <w:p>
-      <w:pPr>
-        <w:ind w:firstLineChars="0" w:firstLine="0"/>
-        <w:rPr>
-          <w:b/>
-        </w:rPr>
+        <w:jc w:val="center"/>
       </w:pPr>
       <w:r>
         <w:rPr>
           <w:noProof/>
         </w:rPr>
         <w:drawing>
-          <wp:inline distT="0" distB="0" distL="0" distR="0" wp14:anchorId="17A908ED" wp14:editId="59CE3CF9">
-            <wp:extent cx="5274310" cy="3620770"/>
-            <wp:effectExtent l="0" t="0" r="2540" b="0"/>
-            <wp:docPr id="13" name="图片 13"/>
+          <wp:inline distT="0" distB="0" distL="0" distR="0" wp14:anchorId="0DD3D3A5" wp14:editId="1D3B1C0E">
+            <wp:extent cx="2199373" cy="4851400"/>
+            <wp:effectExtent l="0" t="0" r="0" b="6350"/>
+            <wp:docPr id="12" name="图片 12"/>
             <wp:cNvGraphicFramePr>
               <a:graphicFrameLocks xmlns:a="http://schemas.openxmlformats.org/drawingml/2006/main" noChangeAspect="1"/>
             </wp:cNvGraphicFramePr>
@@ -2137,7 +1796,7 @@
                   <pic:spPr>
                     <a:xfrm>
                       <a:off x="0" y="0"/>
-                      <a:ext cx="5274310" cy="3620770"/>
+                      <a:ext cx="2208378" cy="4871262"/>
                     </a:xfrm>
                     <a:prstGeom prst="rect">
                       <a:avLst/>
@@ -2159,14 +1818,339 @@
       </w:pPr>
       <w:r>
         <w:rPr>
+          <w:rFonts w:hint="eastAsia"/>
+          <w:b/>
+        </w:rPr>
+        <w:lastRenderedPageBreak/>
+        <w:t>页面字段：</w:t>
+      </w:r>
+    </w:p>
+    <w:tbl>
+      <w:tblPr>
+        <w:tblStyle w:val="a3"/>
+        <w:tblW w:w="0" w:type="auto"/>
+        <w:tblLook w:val="04A0" w:firstRow="1" w:lastRow="0" w:firstColumn="1" w:lastColumn="0" w:noHBand="0" w:noVBand="1"/>
+      </w:tblPr>
+      <w:tblGrid>
+        <w:gridCol w:w="4148"/>
+        <w:gridCol w:w="4148"/>
+      </w:tblGrid>
+      <w:tr>
+        <w:tc>
+          <w:tcPr>
+            <w:tcW w:w="4148" w:type="dxa"/>
+            <w:shd w:val="clear" w:color="auto" w:fill="BFBFBF" w:themeFill="background1" w:themeFillShade="BF"/>
+          </w:tcPr>
+          <w:p>
+            <w:pPr>
+              <w:ind w:firstLineChars="0" w:firstLine="0"/>
+            </w:pPr>
+            <w:r>
+              <w:rPr>
+                <w:rFonts w:hint="eastAsia"/>
+              </w:rPr>
+              <w:t>字段名</w:t>
+            </w:r>
+          </w:p>
+        </w:tc>
+        <w:tc>
+          <w:tcPr>
+            <w:tcW w:w="4148" w:type="dxa"/>
+            <w:shd w:val="clear" w:color="auto" w:fill="BFBFBF" w:themeFill="background1" w:themeFillShade="BF"/>
+          </w:tcPr>
+          <w:p>
+            <w:pPr>
+              <w:ind w:firstLineChars="0" w:firstLine="0"/>
+            </w:pPr>
+            <w:r>
+              <w:rPr>
+                <w:rFonts w:hint="eastAsia"/>
+              </w:rPr>
+              <w:t>描述</w:t>
+            </w:r>
+          </w:p>
+        </w:tc>
+      </w:tr>
+      <w:tr>
+        <w:tc>
+          <w:tcPr>
+            <w:tcW w:w="4148" w:type="dxa"/>
+            <w:shd w:val="clear" w:color="auto" w:fill="auto"/>
+          </w:tcPr>
+          <w:p>
+            <w:pPr>
+              <w:ind w:firstLineChars="0" w:firstLine="0"/>
+            </w:pPr>
+            <w:proofErr w:type="gramStart"/>
+            <w:r>
+              <w:rPr>
+                <w:rFonts w:hint="eastAsia"/>
+              </w:rPr>
+              <w:t>卡组名称</w:t>
+            </w:r>
+            <w:proofErr w:type="gramEnd"/>
+          </w:p>
+        </w:tc>
+        <w:tc>
+          <w:tcPr>
+            <w:tcW w:w="4148" w:type="dxa"/>
+            <w:shd w:val="clear" w:color="auto" w:fill="auto"/>
+          </w:tcPr>
+          <w:p>
+            <w:pPr>
+              <w:ind w:firstLineChars="0" w:firstLine="0"/>
+            </w:pPr>
+            <w:r>
+              <w:rPr>
+                <w:rFonts w:hint="eastAsia"/>
+              </w:rPr>
+              <w:t>文本，</w:t>
+            </w:r>
+            <w:proofErr w:type="gramStart"/>
+            <w:r>
+              <w:rPr>
+                <w:rFonts w:hint="eastAsia"/>
+              </w:rPr>
+              <w:t>卡组的</w:t>
+            </w:r>
+            <w:proofErr w:type="gramEnd"/>
+            <w:r>
+              <w:rPr>
+                <w:rFonts w:hint="eastAsia"/>
+              </w:rPr>
+              <w:t>名称</w:t>
+            </w:r>
+          </w:p>
+        </w:tc>
+      </w:tr>
+      <w:tr>
+        <w:tc>
+          <w:tcPr>
+            <w:tcW w:w="4148" w:type="dxa"/>
+            <w:shd w:val="clear" w:color="auto" w:fill="auto"/>
+          </w:tcPr>
+          <w:p>
+            <w:pPr>
+              <w:ind w:firstLineChars="0" w:firstLine="0"/>
+            </w:pPr>
+            <w:r>
+              <w:rPr>
+                <w:rFonts w:hint="eastAsia"/>
+              </w:rPr>
+              <w:t>积分</w:t>
+            </w:r>
+          </w:p>
+        </w:tc>
+        <w:tc>
+          <w:tcPr>
+            <w:tcW w:w="4148" w:type="dxa"/>
+            <w:shd w:val="clear" w:color="auto" w:fill="auto"/>
+          </w:tcPr>
+          <w:p>
+            <w:pPr>
+              <w:ind w:firstLineChars="0" w:firstLine="0"/>
+            </w:pPr>
+            <w:r>
+              <w:rPr>
+                <w:rFonts w:hint="eastAsia"/>
+              </w:rPr>
+              <w:t>数字，</w:t>
+            </w:r>
+            <w:r>
+              <w:rPr>
+                <w:rFonts w:hint="eastAsia"/>
+              </w:rPr>
+              <w:t>积分值</w:t>
+            </w:r>
+          </w:p>
+        </w:tc>
+      </w:tr>
+      <w:tr>
+        <w:tc>
+          <w:tcPr>
+            <w:tcW w:w="4148" w:type="dxa"/>
+            <w:shd w:val="clear" w:color="auto" w:fill="auto"/>
+          </w:tcPr>
+          <w:p>
+            <w:pPr>
+              <w:ind w:firstLineChars="0" w:firstLine="0"/>
+            </w:pPr>
+            <w:proofErr w:type="gramStart"/>
+            <w:r>
+              <w:rPr>
+                <w:rFonts w:hint="eastAsia"/>
+              </w:rPr>
+              <w:t>内含卡</w:t>
+            </w:r>
+            <w:proofErr w:type="gramEnd"/>
+            <w:r>
+              <w:rPr>
+                <w:rFonts w:hint="eastAsia"/>
+              </w:rPr>
+              <w:t>牌张数</w:t>
+            </w:r>
+          </w:p>
+        </w:tc>
+        <w:tc>
+          <w:tcPr>
+            <w:tcW w:w="4148" w:type="dxa"/>
+            <w:shd w:val="clear" w:color="auto" w:fill="auto"/>
+          </w:tcPr>
+          <w:p>
+            <w:pPr>
+              <w:ind w:firstLineChars="0" w:firstLine="0"/>
+            </w:pPr>
+            <w:r>
+              <w:rPr>
+                <w:rFonts w:hint="eastAsia"/>
+              </w:rPr>
+              <w:t>数字</w:t>
+            </w:r>
+          </w:p>
+        </w:tc>
+      </w:tr>
+      <w:tr>
+        <w:tc>
+          <w:tcPr>
+            <w:tcW w:w="4148" w:type="dxa"/>
+            <w:shd w:val="clear" w:color="auto" w:fill="auto"/>
+          </w:tcPr>
+          <w:p>
+            <w:pPr>
+              <w:ind w:firstLineChars="0" w:firstLine="0"/>
+            </w:pPr>
+            <w:r>
+              <w:rPr>
+                <w:rFonts w:hint="eastAsia"/>
+              </w:rPr>
+              <w:t>创建时间</w:t>
+            </w:r>
+          </w:p>
+        </w:tc>
+        <w:tc>
+          <w:tcPr>
+            <w:tcW w:w="4148" w:type="dxa"/>
+            <w:shd w:val="clear" w:color="auto" w:fill="auto"/>
+          </w:tcPr>
+          <w:p>
+            <w:pPr>
+              <w:ind w:firstLineChars="0" w:firstLine="0"/>
+            </w:pPr>
+            <w:r>
+              <w:rPr>
+                <w:rFonts w:hint="eastAsia"/>
+              </w:rPr>
+              <w:t>时间</w:t>
+            </w:r>
+            <w:r>
+              <w:rPr>
+                <w:rFonts w:hint="eastAsia"/>
+              </w:rPr>
+              <w:t>戳，</w:t>
+            </w:r>
+            <w:r>
+              <w:rPr>
+                <w:rFonts w:hint="eastAsia"/>
+              </w:rPr>
+              <w:t>Y</w:t>
+            </w:r>
+            <w:r>
+              <w:t>YMMDD</w:t>
+            </w:r>
+            <w:r>
+              <w:rPr>
+                <w:rFonts w:hint="eastAsia"/>
+              </w:rPr>
+              <w:t>格式</w:t>
+            </w:r>
+          </w:p>
+        </w:tc>
+      </w:tr>
+      <w:tr>
+        <w:tc>
+          <w:tcPr>
+            <w:tcW w:w="4148" w:type="dxa"/>
+            <w:shd w:val="clear" w:color="auto" w:fill="auto"/>
+          </w:tcPr>
+          <w:p>
+            <w:pPr>
+              <w:ind w:firstLineChars="0" w:firstLine="0"/>
+            </w:pPr>
+            <w:proofErr w:type="gramStart"/>
+            <w:r>
+              <w:rPr>
+                <w:rFonts w:hint="eastAsia"/>
+              </w:rPr>
+              <w:t>卡组详情</w:t>
+            </w:r>
+            <w:proofErr w:type="gramEnd"/>
+          </w:p>
+        </w:tc>
+        <w:tc>
+          <w:tcPr>
+            <w:tcW w:w="4148" w:type="dxa"/>
+            <w:shd w:val="clear" w:color="auto" w:fill="auto"/>
+          </w:tcPr>
+          <w:p>
+            <w:pPr>
+              <w:ind w:firstLineChars="0" w:firstLine="0"/>
+            </w:pPr>
+            <w:r>
+              <w:rPr>
+                <w:rFonts w:hint="eastAsia"/>
+              </w:rPr>
+              <w:t>文本域，</w:t>
+            </w:r>
+            <w:proofErr w:type="gramStart"/>
+            <w:r>
+              <w:rPr>
+                <w:rFonts w:hint="eastAsia"/>
+              </w:rPr>
+              <w:t>卡组内含</w:t>
+            </w:r>
+            <w:proofErr w:type="gramEnd"/>
+            <w:r>
+              <w:rPr>
+                <w:rFonts w:hint="eastAsia"/>
+              </w:rPr>
+              <w:t>的卡牌名称</w:t>
+            </w:r>
+          </w:p>
+        </w:tc>
+      </w:tr>
+    </w:tbl>
+    <w:p>
+      <w:pPr>
+        <w:pStyle w:val="2"/>
+        <w:numPr>
+          <w:ilvl w:val="0"/>
+          <w:numId w:val="6"/>
+        </w:numPr>
+        <w:ind w:firstLineChars="0"/>
+      </w:pPr>
+      <w:r>
+        <w:rPr>
+          <w:rFonts w:hint="eastAsia"/>
+        </w:rPr>
+        <w:t>授权用户初次登陆流</w:t>
+      </w:r>
+    </w:p>
+    <w:p>
+      <w:pPr>
+        <w:ind w:firstLineChars="0" w:firstLine="0"/>
+        <w:rPr>
+          <w:b/>
+        </w:rPr>
+      </w:pPr>
+      <w:r>
+        <w:rPr>
           <w:noProof/>
         </w:rPr>
-        <w:lastRenderedPageBreak/>
         <w:drawing>
-          <wp:inline distT="0" distB="0" distL="0" distR="0" wp14:anchorId="5AA8091B" wp14:editId="41B4963A">
-            <wp:extent cx="5274310" cy="5370195"/>
-            <wp:effectExtent l="0" t="0" r="2540" b="1905"/>
-            <wp:docPr id="14" name="图片 14"/>
+          <wp:inline distT="0" distB="0" distL="0" distR="0" wp14:anchorId="17A908ED" wp14:editId="59CE3CF9">
+            <wp:extent cx="5274310" cy="3620770"/>
+            <wp:effectExtent l="0" t="0" r="2540" b="0"/>
+            <wp:docPr id="13" name="图片 13"/>
             <wp:cNvGraphicFramePr>
               <a:graphicFrameLocks xmlns:a="http://schemas.openxmlformats.org/drawingml/2006/main" noChangeAspect="1"/>
             </wp:cNvGraphicFramePr>
@@ -2186,7 +2170,7 @@
                   <pic:spPr>
                     <a:xfrm>
                       <a:off x="0" y="0"/>
-                      <a:ext cx="5274310" cy="5370195"/>
+                      <a:ext cx="5274310" cy="3620770"/>
                     </a:xfrm>
                     <a:prstGeom prst="rect">
                       <a:avLst/>
@@ -2208,289 +2192,14 @@
       </w:pPr>
       <w:r>
         <w:rPr>
-          <w:rFonts w:hint="eastAsia"/>
-          <w:b/>
-        </w:rPr>
-        <w:t>页面字段：</w:t>
-      </w:r>
-    </w:p>
-    <w:tbl>
-      <w:tblPr>
-        <w:tblStyle w:val="a3"/>
-        <w:tblW w:w="0" w:type="auto"/>
-        <w:tblLook w:val="04A0" w:firstRow="1" w:lastRow="0" w:firstColumn="1" w:lastColumn="0" w:noHBand="0" w:noVBand="1"/>
-      </w:tblPr>
-      <w:tblGrid>
-        <w:gridCol w:w="4148"/>
-        <w:gridCol w:w="4148"/>
-      </w:tblGrid>
-      <w:tr>
-        <w:tc>
-          <w:tcPr>
-            <w:tcW w:w="4148" w:type="dxa"/>
-            <w:shd w:val="clear" w:color="auto" w:fill="BFBFBF" w:themeFill="background1" w:themeFillShade="BF"/>
-          </w:tcPr>
-          <w:p>
-            <w:pPr>
-              <w:ind w:firstLineChars="0" w:firstLine="0"/>
-            </w:pPr>
-            <w:r>
-              <w:rPr>
-                <w:rFonts w:hint="eastAsia"/>
-              </w:rPr>
-              <w:t>字段名</w:t>
-            </w:r>
-          </w:p>
-        </w:tc>
-        <w:tc>
-          <w:tcPr>
-            <w:tcW w:w="4148" w:type="dxa"/>
-            <w:shd w:val="clear" w:color="auto" w:fill="BFBFBF" w:themeFill="background1" w:themeFillShade="BF"/>
-          </w:tcPr>
-          <w:p>
-            <w:pPr>
-              <w:ind w:firstLineChars="0" w:firstLine="0"/>
-            </w:pPr>
-            <w:r>
-              <w:rPr>
-                <w:rFonts w:hint="eastAsia"/>
-              </w:rPr>
-              <w:t>描述</w:t>
-            </w:r>
-          </w:p>
-        </w:tc>
-      </w:tr>
-      <w:tr>
-        <w:tc>
-          <w:tcPr>
-            <w:tcW w:w="4148" w:type="dxa"/>
-            <w:shd w:val="clear" w:color="auto" w:fill="auto"/>
-          </w:tcPr>
-          <w:p>
-            <w:pPr>
-              <w:ind w:firstLineChars="0" w:firstLine="0"/>
-              <w:rPr>
-                <w:rFonts w:hint="eastAsia"/>
-              </w:rPr>
-            </w:pPr>
-            <w:r>
-              <w:rPr>
-                <w:rFonts w:hint="eastAsia"/>
-              </w:rPr>
-              <w:t>卡</w:t>
-            </w:r>
-            <w:proofErr w:type="gramStart"/>
-            <w:r>
-              <w:rPr>
-                <w:rFonts w:hint="eastAsia"/>
-              </w:rPr>
-              <w:t>牌图片</w:t>
-            </w:r>
-            <w:proofErr w:type="gramEnd"/>
-          </w:p>
-        </w:tc>
-        <w:tc>
-          <w:tcPr>
-            <w:tcW w:w="4148" w:type="dxa"/>
-            <w:shd w:val="clear" w:color="auto" w:fill="auto"/>
-          </w:tcPr>
-          <w:p>
-            <w:pPr>
-              <w:ind w:firstLineChars="0" w:firstLine="0"/>
-              <w:rPr>
-                <w:rFonts w:hint="eastAsia"/>
-              </w:rPr>
-            </w:pPr>
-            <w:r>
-              <w:rPr>
-                <w:rFonts w:hint="eastAsia"/>
-              </w:rPr>
-              <w:t>图片</w:t>
-            </w:r>
-            <w:r>
-              <w:rPr>
-                <w:rFonts w:hint="eastAsia"/>
-              </w:rPr>
-              <w:t>，非必填，没有</w:t>
-            </w:r>
-            <w:proofErr w:type="gramStart"/>
-            <w:r>
-              <w:rPr>
-                <w:rFonts w:hint="eastAsia"/>
-              </w:rPr>
-              <w:t>上传则显示</w:t>
-            </w:r>
-            <w:proofErr w:type="gramEnd"/>
-            <w:r>
-              <w:rPr>
-                <w:rFonts w:hint="eastAsia"/>
-              </w:rPr>
-              <w:t>默认图片</w:t>
-            </w:r>
-          </w:p>
-        </w:tc>
-      </w:tr>
-      <w:tr>
-        <w:tc>
-          <w:tcPr>
-            <w:tcW w:w="4148" w:type="dxa"/>
-            <w:shd w:val="clear" w:color="auto" w:fill="auto"/>
-          </w:tcPr>
-          <w:p>
-            <w:pPr>
-              <w:ind w:firstLineChars="0" w:firstLine="0"/>
-              <w:rPr>
-                <w:rFonts w:hint="eastAsia"/>
-              </w:rPr>
-            </w:pPr>
-            <w:r>
-              <w:rPr>
-                <w:rFonts w:hint="eastAsia"/>
-              </w:rPr>
-              <w:t>卡牌名称</w:t>
-            </w:r>
-          </w:p>
-        </w:tc>
-        <w:tc>
-          <w:tcPr>
-            <w:tcW w:w="4148" w:type="dxa"/>
-            <w:shd w:val="clear" w:color="auto" w:fill="auto"/>
-          </w:tcPr>
-          <w:p>
-            <w:pPr>
-              <w:ind w:firstLineChars="0" w:firstLine="0"/>
-              <w:rPr>
-                <w:rFonts w:hint="eastAsia"/>
-              </w:rPr>
-            </w:pPr>
-            <w:r>
-              <w:rPr>
-                <w:rFonts w:hint="eastAsia"/>
-              </w:rPr>
-              <w:t>文本，必填</w:t>
-            </w:r>
-          </w:p>
-        </w:tc>
-      </w:tr>
-      <w:tr>
-        <w:tc>
-          <w:tcPr>
-            <w:tcW w:w="4148" w:type="dxa"/>
-            <w:shd w:val="clear" w:color="auto" w:fill="auto"/>
-          </w:tcPr>
-          <w:p>
-            <w:pPr>
-              <w:ind w:firstLineChars="0" w:firstLine="0"/>
-              <w:rPr>
-                <w:rFonts w:hint="eastAsia"/>
-              </w:rPr>
-            </w:pPr>
-            <w:r>
-              <w:rPr>
-                <w:rFonts w:hint="eastAsia"/>
-              </w:rPr>
-              <w:t>心愿</w:t>
-            </w:r>
-          </w:p>
-        </w:tc>
-        <w:tc>
-          <w:tcPr>
-            <w:tcW w:w="4148" w:type="dxa"/>
-            <w:shd w:val="clear" w:color="auto" w:fill="auto"/>
-          </w:tcPr>
-          <w:p>
-            <w:pPr>
-              <w:ind w:firstLineChars="0" w:firstLine="0"/>
-              <w:rPr>
-                <w:rFonts w:hint="eastAsia"/>
-              </w:rPr>
-            </w:pPr>
-            <w:r>
-              <w:rPr>
-                <w:rFonts w:hint="eastAsia"/>
-              </w:rPr>
-              <w:t>文本域，必填</w:t>
-            </w:r>
-          </w:p>
-        </w:tc>
-      </w:tr>
-      <w:tr>
-        <w:tc>
-          <w:tcPr>
-            <w:tcW w:w="4148" w:type="dxa"/>
-            <w:shd w:val="clear" w:color="auto" w:fill="auto"/>
-          </w:tcPr>
-          <w:p>
-            <w:pPr>
-              <w:ind w:firstLineChars="0" w:firstLine="0"/>
-              <w:rPr>
-                <w:rFonts w:hint="eastAsia"/>
-              </w:rPr>
-            </w:pPr>
-            <w:r>
-              <w:rPr>
-                <w:rFonts w:hint="eastAsia"/>
-              </w:rPr>
-              <w:t>稀有度</w:t>
-            </w:r>
-          </w:p>
-        </w:tc>
-        <w:tc>
-          <w:tcPr>
-            <w:tcW w:w="4148" w:type="dxa"/>
-            <w:shd w:val="clear" w:color="auto" w:fill="auto"/>
-          </w:tcPr>
-          <w:p>
-            <w:pPr>
-              <w:ind w:firstLineChars="0" w:firstLine="0"/>
-              <w:rPr>
-                <w:rFonts w:hint="eastAsia"/>
-              </w:rPr>
-            </w:pPr>
-            <w:r>
-              <w:rPr>
-                <w:rFonts w:hint="eastAsia"/>
-              </w:rPr>
-              <w:t>文本，由管理用户编辑</w:t>
-            </w:r>
-          </w:p>
-        </w:tc>
-      </w:tr>
-    </w:tbl>
-    <w:p>
-      <w:pPr>
-        <w:pStyle w:val="2"/>
-        <w:numPr>
-          <w:ilvl w:val="0"/>
-          <w:numId w:val="6"/>
-        </w:numPr>
-        <w:ind w:firstLineChars="0"/>
-      </w:pPr>
-      <w:r>
-        <w:rPr>
-          <w:rFonts w:hint="eastAsia"/>
+          <w:noProof/>
         </w:rPr>
         <w:lastRenderedPageBreak/>
-        <w:t>抽卡</w:t>
-      </w:r>
-    </w:p>
-    <w:p>
-      <w:pPr>
-        <w:ind w:firstLineChars="0" w:firstLine="0"/>
-        <w:rPr>
-          <w:rFonts w:hint="eastAsia"/>
-          <w:b/>
-        </w:rPr>
-      </w:pPr>
-      <w:r>
-        <w:rPr>
-          <w:noProof/>
-        </w:rPr>
         <w:drawing>
-          <wp:inline distT="0" distB="0" distL="0" distR="0" wp14:anchorId="026411BF" wp14:editId="6D51FEE6">
-            <wp:extent cx="5274310" cy="3642995"/>
-            <wp:effectExtent l="0" t="0" r="2540" b="0"/>
-            <wp:docPr id="15" name="图片 15"/>
+          <wp:inline distT="0" distB="0" distL="0" distR="0" wp14:anchorId="5AA8091B" wp14:editId="41B4963A">
+            <wp:extent cx="5274310" cy="5370195"/>
+            <wp:effectExtent l="0" t="0" r="2540" b="1905"/>
+            <wp:docPr id="14" name="图片 14"/>
             <wp:cNvGraphicFramePr>
               <a:graphicFrameLocks xmlns:a="http://schemas.openxmlformats.org/drawingml/2006/main" noChangeAspect="1"/>
             </wp:cNvGraphicFramePr>
@@ -2510,7 +2219,7 @@
                   <pic:spPr>
                     <a:xfrm>
                       <a:off x="0" y="0"/>
-                      <a:ext cx="5274310" cy="3642995"/>
+                      <a:ext cx="5274310" cy="5370195"/>
                     </a:xfrm>
                     <a:prstGeom prst="rect">
                       <a:avLst/>
@@ -2526,16 +2235,270 @@
     <w:p>
       <w:pPr>
         <w:ind w:firstLineChars="0" w:firstLine="0"/>
+        <w:rPr>
+          <w:b/>
+        </w:rPr>
+      </w:pPr>
+      <w:r>
+        <w:rPr>
+          <w:rFonts w:hint="eastAsia"/>
+          <w:b/>
+        </w:rPr>
+        <w:t>页面字段：</w:t>
+      </w:r>
+    </w:p>
+    <w:tbl>
+      <w:tblPr>
+        <w:tblStyle w:val="a3"/>
+        <w:tblW w:w="0" w:type="auto"/>
+        <w:tblLook w:val="04A0" w:firstRow="1" w:lastRow="0" w:firstColumn="1" w:lastColumn="0" w:noHBand="0" w:noVBand="1"/>
+      </w:tblPr>
+      <w:tblGrid>
+        <w:gridCol w:w="4148"/>
+        <w:gridCol w:w="4148"/>
+      </w:tblGrid>
+      <w:tr>
+        <w:tc>
+          <w:tcPr>
+            <w:tcW w:w="4148" w:type="dxa"/>
+            <w:shd w:val="clear" w:color="auto" w:fill="BFBFBF" w:themeFill="background1" w:themeFillShade="BF"/>
+          </w:tcPr>
+          <w:p>
+            <w:pPr>
+              <w:ind w:firstLineChars="0" w:firstLine="0"/>
+            </w:pPr>
+            <w:r>
+              <w:rPr>
+                <w:rFonts w:hint="eastAsia"/>
+              </w:rPr>
+              <w:t>字段名</w:t>
+            </w:r>
+          </w:p>
+        </w:tc>
+        <w:tc>
+          <w:tcPr>
+            <w:tcW w:w="4148" w:type="dxa"/>
+            <w:shd w:val="clear" w:color="auto" w:fill="BFBFBF" w:themeFill="background1" w:themeFillShade="BF"/>
+          </w:tcPr>
+          <w:p>
+            <w:pPr>
+              <w:ind w:firstLineChars="0" w:firstLine="0"/>
+            </w:pPr>
+            <w:r>
+              <w:rPr>
+                <w:rFonts w:hint="eastAsia"/>
+              </w:rPr>
+              <w:t>描述</w:t>
+            </w:r>
+          </w:p>
+        </w:tc>
+      </w:tr>
+      <w:tr>
+        <w:tc>
+          <w:tcPr>
+            <w:tcW w:w="4148" w:type="dxa"/>
+            <w:shd w:val="clear" w:color="auto" w:fill="auto"/>
+          </w:tcPr>
+          <w:p>
+            <w:pPr>
+              <w:ind w:firstLineChars="0" w:firstLine="0"/>
+            </w:pPr>
+            <w:r>
+              <w:rPr>
+                <w:rFonts w:hint="eastAsia"/>
+              </w:rPr>
+              <w:t>卡</w:t>
+            </w:r>
+            <w:proofErr w:type="gramStart"/>
+            <w:r>
+              <w:rPr>
+                <w:rFonts w:hint="eastAsia"/>
+              </w:rPr>
+              <w:t>牌图片</w:t>
+            </w:r>
+            <w:proofErr w:type="gramEnd"/>
+          </w:p>
+        </w:tc>
+        <w:tc>
+          <w:tcPr>
+            <w:tcW w:w="4148" w:type="dxa"/>
+            <w:shd w:val="clear" w:color="auto" w:fill="auto"/>
+          </w:tcPr>
+          <w:p>
+            <w:pPr>
+              <w:ind w:firstLineChars="0" w:firstLine="0"/>
+            </w:pPr>
+            <w:r>
+              <w:rPr>
+                <w:rFonts w:hint="eastAsia"/>
+              </w:rPr>
+              <w:t>图片</w:t>
+            </w:r>
+            <w:r>
+              <w:rPr>
+                <w:rFonts w:hint="eastAsia"/>
+              </w:rPr>
+              <w:t>，非必填，没有</w:t>
+            </w:r>
+            <w:proofErr w:type="gramStart"/>
+            <w:r>
+              <w:rPr>
+                <w:rFonts w:hint="eastAsia"/>
+              </w:rPr>
+              <w:t>上传则显示</w:t>
+            </w:r>
+            <w:proofErr w:type="gramEnd"/>
+            <w:r>
+              <w:rPr>
+                <w:rFonts w:hint="eastAsia"/>
+              </w:rPr>
+              <w:t>默认图片</w:t>
+            </w:r>
+          </w:p>
+        </w:tc>
+      </w:tr>
+      <w:tr>
+        <w:tc>
+          <w:tcPr>
+            <w:tcW w:w="4148" w:type="dxa"/>
+            <w:shd w:val="clear" w:color="auto" w:fill="auto"/>
+          </w:tcPr>
+          <w:p>
+            <w:pPr>
+              <w:ind w:firstLineChars="0" w:firstLine="0"/>
+            </w:pPr>
+            <w:r>
+              <w:rPr>
+                <w:rFonts w:hint="eastAsia"/>
+              </w:rPr>
+              <w:t>卡牌名称</w:t>
+            </w:r>
+          </w:p>
+        </w:tc>
+        <w:tc>
+          <w:tcPr>
+            <w:tcW w:w="4148" w:type="dxa"/>
+            <w:shd w:val="clear" w:color="auto" w:fill="auto"/>
+          </w:tcPr>
+          <w:p>
+            <w:pPr>
+              <w:ind w:firstLineChars="0" w:firstLine="0"/>
+            </w:pPr>
+            <w:r>
+              <w:rPr>
+                <w:rFonts w:hint="eastAsia"/>
+              </w:rPr>
+              <w:t>文本，必填</w:t>
+            </w:r>
+          </w:p>
+        </w:tc>
+      </w:tr>
+      <w:tr>
+        <w:tc>
+          <w:tcPr>
+            <w:tcW w:w="4148" w:type="dxa"/>
+            <w:shd w:val="clear" w:color="auto" w:fill="auto"/>
+          </w:tcPr>
+          <w:p>
+            <w:pPr>
+              <w:ind w:firstLineChars="0" w:firstLine="0"/>
+            </w:pPr>
+            <w:r>
+              <w:rPr>
+                <w:rFonts w:hint="eastAsia"/>
+              </w:rPr>
+              <w:t>心愿</w:t>
+            </w:r>
+          </w:p>
+        </w:tc>
+        <w:tc>
+          <w:tcPr>
+            <w:tcW w:w="4148" w:type="dxa"/>
+            <w:shd w:val="clear" w:color="auto" w:fill="auto"/>
+          </w:tcPr>
+          <w:p>
+            <w:pPr>
+              <w:ind w:firstLineChars="0" w:firstLine="0"/>
+            </w:pPr>
+            <w:r>
+              <w:rPr>
+                <w:rFonts w:hint="eastAsia"/>
+              </w:rPr>
+              <w:t>文本域，必填</w:t>
+            </w:r>
+          </w:p>
+        </w:tc>
+      </w:tr>
+      <w:tr>
+        <w:tc>
+          <w:tcPr>
+            <w:tcW w:w="4148" w:type="dxa"/>
+            <w:shd w:val="clear" w:color="auto" w:fill="auto"/>
+          </w:tcPr>
+          <w:p>
+            <w:pPr>
+              <w:ind w:firstLineChars="0" w:firstLine="0"/>
+            </w:pPr>
+            <w:r>
+              <w:rPr>
+                <w:rFonts w:hint="eastAsia"/>
+              </w:rPr>
+              <w:t>稀有度</w:t>
+            </w:r>
+          </w:p>
+        </w:tc>
+        <w:tc>
+          <w:tcPr>
+            <w:tcW w:w="4148" w:type="dxa"/>
+            <w:shd w:val="clear" w:color="auto" w:fill="auto"/>
+          </w:tcPr>
+          <w:p>
+            <w:pPr>
+              <w:ind w:firstLineChars="0" w:firstLine="0"/>
+            </w:pPr>
+            <w:r>
+              <w:rPr>
+                <w:rFonts w:hint="eastAsia"/>
+              </w:rPr>
+              <w:t>文本，由管理用户编辑</w:t>
+            </w:r>
+          </w:p>
+        </w:tc>
+      </w:tr>
+    </w:tbl>
+    <w:p>
+      <w:pPr>
+        <w:pStyle w:val="2"/>
+        <w:numPr>
+          <w:ilvl w:val="0"/>
+          <w:numId w:val="6"/>
+        </w:numPr>
+        <w:ind w:firstLineChars="0"/>
+      </w:pPr>
+      <w:r>
+        <w:rPr>
+          <w:rFonts w:hint="eastAsia"/>
+        </w:rPr>
+        <w:lastRenderedPageBreak/>
+        <w:t>抽卡</w:t>
+      </w:r>
+    </w:p>
+    <w:p>
+      <w:pPr>
+        <w:ind w:firstLineChars="0" w:firstLine="0"/>
+        <w:rPr>
+          <w:b/>
+        </w:rPr>
       </w:pPr>
       <w:r>
         <w:rPr>
           <w:noProof/>
         </w:rPr>
         <w:drawing>
-          <wp:inline distT="0" distB="0" distL="0" distR="0" wp14:anchorId="4AA5AFEE" wp14:editId="4E7DC64C">
-            <wp:extent cx="5274310" cy="3524250"/>
+          <wp:inline distT="0" distB="0" distL="0" distR="0" wp14:anchorId="026411BF" wp14:editId="6D51FEE6">
+            <wp:extent cx="5274310" cy="3642995"/>
             <wp:effectExtent l="0" t="0" r="2540" b="0"/>
-            <wp:docPr id="16" name="图片 16"/>
+            <wp:docPr id="15" name="图片 15"/>
             <wp:cNvGraphicFramePr>
               <a:graphicFrameLocks xmlns:a="http://schemas.openxmlformats.org/drawingml/2006/main" noChangeAspect="1"/>
             </wp:cNvGraphicFramePr>
@@ -2555,7 +2518,7 @@
                   <pic:spPr>
                     <a:xfrm>
                       <a:off x="0" y="0"/>
-                      <a:ext cx="5274310" cy="3524250"/>
+                      <a:ext cx="5274310" cy="3642995"/>
                     </a:xfrm>
                     <a:prstGeom prst="rect">
                       <a:avLst/>
@@ -2571,20 +2534,16 @@
     <w:p>
       <w:pPr>
         <w:ind w:firstLineChars="0" w:firstLine="0"/>
-        <w:rPr>
-          <w:rFonts w:hint="eastAsia"/>
-        </w:rPr>
       </w:pPr>
       <w:r>
         <w:rPr>
           <w:noProof/>
         </w:rPr>
-        <w:lastRenderedPageBreak/>
         <w:drawing>
-          <wp:inline distT="0" distB="0" distL="0" distR="0" wp14:anchorId="0C786B9D" wp14:editId="0FFE438A">
-            <wp:extent cx="1644783" cy="3517900"/>
-            <wp:effectExtent l="0" t="0" r="0" b="6350"/>
-            <wp:docPr id="17" name="图片 17"/>
+          <wp:inline distT="0" distB="0" distL="0" distR="0" wp14:anchorId="4AA5AFEE" wp14:editId="4E7DC64C">
+            <wp:extent cx="5274310" cy="3524250"/>
+            <wp:effectExtent l="0" t="0" r="2540" b="0"/>
+            <wp:docPr id="16" name="图片 16"/>
             <wp:cNvGraphicFramePr>
               <a:graphicFrameLocks xmlns:a="http://schemas.openxmlformats.org/drawingml/2006/main" noChangeAspect="1"/>
             </wp:cNvGraphicFramePr>
@@ -2604,7 +2563,7 @@
                   <pic:spPr>
                     <a:xfrm>
                       <a:off x="0" y="0"/>
-                      <a:ext cx="1664254" cy="3559544"/>
+                      <a:ext cx="5274310" cy="3524250"/>
                     </a:xfrm>
                     <a:prstGeom prst="rect">
                       <a:avLst/>
@@ -2620,533 +2579,17 @@
     <w:p>
       <w:pPr>
         <w:ind w:firstLineChars="0" w:firstLine="0"/>
-        <w:rPr>
-          <w:b/>
-        </w:rPr>
-      </w:pPr>
-      <w:r>
-        <w:rPr>
-          <w:rFonts w:hint="eastAsia"/>
-          <w:b/>
-        </w:rPr>
-        <w:t>页面字段：</w:t>
-      </w:r>
-    </w:p>
-    <w:tbl>
-      <w:tblPr>
-        <w:tblStyle w:val="a3"/>
-        <w:tblW w:w="0" w:type="auto"/>
-        <w:tblLook w:val="04A0" w:firstRow="1" w:lastRow="0" w:firstColumn="1" w:lastColumn="0" w:noHBand="0" w:noVBand="1"/>
-      </w:tblPr>
-      <w:tblGrid>
-        <w:gridCol w:w="4148"/>
-        <w:gridCol w:w="4148"/>
-      </w:tblGrid>
-      <w:tr>
-        <w:tc>
-          <w:tcPr>
-            <w:tcW w:w="4148" w:type="dxa"/>
-            <w:shd w:val="clear" w:color="auto" w:fill="BFBFBF" w:themeFill="background1" w:themeFillShade="BF"/>
-          </w:tcPr>
-          <w:p>
-            <w:pPr>
-              <w:ind w:firstLineChars="0" w:firstLine="0"/>
-            </w:pPr>
-            <w:r>
-              <w:rPr>
-                <w:rFonts w:hint="eastAsia"/>
-              </w:rPr>
-              <w:t>字段名</w:t>
-            </w:r>
-          </w:p>
-        </w:tc>
-        <w:tc>
-          <w:tcPr>
-            <w:tcW w:w="4148" w:type="dxa"/>
-            <w:shd w:val="clear" w:color="auto" w:fill="BFBFBF" w:themeFill="background1" w:themeFillShade="BF"/>
-          </w:tcPr>
-          <w:p>
-            <w:pPr>
-              <w:ind w:firstLineChars="0" w:firstLine="0"/>
-            </w:pPr>
-            <w:r>
-              <w:rPr>
-                <w:rFonts w:hint="eastAsia"/>
-              </w:rPr>
-              <w:t>描述</w:t>
-            </w:r>
-          </w:p>
-        </w:tc>
-      </w:tr>
-      <w:tr>
-        <w:tc>
-          <w:tcPr>
-            <w:tcW w:w="4148" w:type="dxa"/>
-            <w:shd w:val="clear" w:color="auto" w:fill="auto"/>
-          </w:tcPr>
-          <w:p>
-            <w:pPr>
-              <w:ind w:firstLineChars="0" w:firstLine="0"/>
-              <w:rPr>
-                <w:rFonts w:hint="eastAsia"/>
-              </w:rPr>
-            </w:pPr>
-            <w:proofErr w:type="gramStart"/>
-            <w:r>
-              <w:rPr>
-                <w:rFonts w:hint="eastAsia"/>
-              </w:rPr>
-              <w:t>卡组名称</w:t>
-            </w:r>
-            <w:proofErr w:type="gramEnd"/>
-          </w:p>
-        </w:tc>
-        <w:tc>
-          <w:tcPr>
-            <w:tcW w:w="4148" w:type="dxa"/>
-            <w:shd w:val="clear" w:color="auto" w:fill="auto"/>
-          </w:tcPr>
-          <w:p>
-            <w:pPr>
-              <w:ind w:firstLineChars="0" w:firstLine="0"/>
-              <w:rPr>
-                <w:rFonts w:hint="eastAsia"/>
-              </w:rPr>
-            </w:pPr>
-            <w:r>
-              <w:rPr>
-                <w:rFonts w:hint="eastAsia"/>
-              </w:rPr>
-              <w:t>文本，</w:t>
-            </w:r>
-            <w:proofErr w:type="gramStart"/>
-            <w:r>
-              <w:rPr>
-                <w:rFonts w:hint="eastAsia"/>
-              </w:rPr>
-              <w:t>卡组的</w:t>
-            </w:r>
-            <w:proofErr w:type="gramEnd"/>
-            <w:r>
-              <w:rPr>
-                <w:rFonts w:hint="eastAsia"/>
-              </w:rPr>
-              <w:t>名称</w:t>
-            </w:r>
-          </w:p>
-        </w:tc>
-      </w:tr>
-      <w:tr>
-        <w:tc>
-          <w:tcPr>
-            <w:tcW w:w="4148" w:type="dxa"/>
-            <w:shd w:val="clear" w:color="auto" w:fill="auto"/>
-          </w:tcPr>
-          <w:p>
-            <w:pPr>
-              <w:ind w:firstLineChars="0" w:firstLine="0"/>
-              <w:rPr>
-                <w:rFonts w:hint="eastAsia"/>
-              </w:rPr>
-            </w:pPr>
-            <w:r>
-              <w:rPr>
-                <w:rFonts w:hint="eastAsia"/>
-              </w:rPr>
-              <w:t>积分</w:t>
-            </w:r>
-          </w:p>
-        </w:tc>
-        <w:tc>
-          <w:tcPr>
-            <w:tcW w:w="4148" w:type="dxa"/>
-            <w:shd w:val="clear" w:color="auto" w:fill="auto"/>
-          </w:tcPr>
-          <w:p>
-            <w:pPr>
-              <w:ind w:firstLineChars="0" w:firstLine="0"/>
-              <w:rPr>
-                <w:rFonts w:hint="eastAsia"/>
-              </w:rPr>
-            </w:pPr>
-            <w:r>
-              <w:rPr>
-                <w:rFonts w:hint="eastAsia"/>
-              </w:rPr>
-              <w:t>数字，积分值</w:t>
-            </w:r>
-          </w:p>
-        </w:tc>
-      </w:tr>
-      <w:tr>
-        <w:tc>
-          <w:tcPr>
-            <w:tcW w:w="4148" w:type="dxa"/>
-            <w:shd w:val="clear" w:color="auto" w:fill="auto"/>
-          </w:tcPr>
-          <w:p>
-            <w:pPr>
-              <w:ind w:firstLineChars="0" w:firstLine="0"/>
-              <w:rPr>
-                <w:rFonts w:hint="eastAsia"/>
-              </w:rPr>
-            </w:pPr>
-            <w:proofErr w:type="gramStart"/>
-            <w:r>
-              <w:rPr>
-                <w:rFonts w:hint="eastAsia"/>
-              </w:rPr>
-              <w:t>内含卡</w:t>
-            </w:r>
-            <w:proofErr w:type="gramEnd"/>
-            <w:r>
-              <w:rPr>
-                <w:rFonts w:hint="eastAsia"/>
-              </w:rPr>
-              <w:t>牌张数</w:t>
-            </w:r>
-          </w:p>
-        </w:tc>
-        <w:tc>
-          <w:tcPr>
-            <w:tcW w:w="4148" w:type="dxa"/>
-            <w:shd w:val="clear" w:color="auto" w:fill="auto"/>
-          </w:tcPr>
-          <w:p>
-            <w:pPr>
-              <w:ind w:firstLineChars="0" w:firstLine="0"/>
-              <w:rPr>
-                <w:rFonts w:hint="eastAsia"/>
-              </w:rPr>
-            </w:pPr>
-            <w:r>
-              <w:rPr>
-                <w:rFonts w:hint="eastAsia"/>
-              </w:rPr>
-              <w:t>数字</w:t>
-            </w:r>
-          </w:p>
-        </w:tc>
-      </w:tr>
-      <w:tr>
-        <w:tc>
-          <w:tcPr>
-            <w:tcW w:w="4148" w:type="dxa"/>
-            <w:shd w:val="clear" w:color="auto" w:fill="auto"/>
-          </w:tcPr>
-          <w:p>
-            <w:pPr>
-              <w:ind w:firstLineChars="0" w:firstLine="0"/>
-              <w:rPr>
-                <w:rFonts w:hint="eastAsia"/>
-              </w:rPr>
-            </w:pPr>
-            <w:r>
-              <w:rPr>
-                <w:rFonts w:hint="eastAsia"/>
-              </w:rPr>
-              <w:t>创建时间</w:t>
-            </w:r>
-          </w:p>
-        </w:tc>
-        <w:tc>
-          <w:tcPr>
-            <w:tcW w:w="4148" w:type="dxa"/>
-            <w:shd w:val="clear" w:color="auto" w:fill="auto"/>
-          </w:tcPr>
-          <w:p>
-            <w:pPr>
-              <w:ind w:firstLineChars="0" w:firstLine="0"/>
-              <w:rPr>
-                <w:rFonts w:hint="eastAsia"/>
-              </w:rPr>
-            </w:pPr>
-            <w:r>
-              <w:rPr>
-                <w:rFonts w:hint="eastAsia"/>
-              </w:rPr>
-              <w:t>时间戳，Y</w:t>
-            </w:r>
-            <w:r>
-              <w:t>YMMDD</w:t>
-            </w:r>
-            <w:r>
-              <w:rPr>
-                <w:rFonts w:hint="eastAsia"/>
-              </w:rPr>
-              <w:t>格式</w:t>
-            </w:r>
-          </w:p>
-        </w:tc>
-      </w:tr>
-      <w:tr>
-        <w:tc>
-          <w:tcPr>
-            <w:tcW w:w="4148" w:type="dxa"/>
-            <w:shd w:val="clear" w:color="auto" w:fill="auto"/>
-          </w:tcPr>
-          <w:p>
-            <w:pPr>
-              <w:ind w:firstLineChars="0" w:firstLine="0"/>
-              <w:rPr>
-                <w:rFonts w:hint="eastAsia"/>
-              </w:rPr>
-            </w:pPr>
-            <w:proofErr w:type="gramStart"/>
-            <w:r>
-              <w:rPr>
-                <w:rFonts w:hint="eastAsia"/>
-              </w:rPr>
-              <w:t>卡组详情</w:t>
-            </w:r>
-            <w:proofErr w:type="gramEnd"/>
-          </w:p>
-        </w:tc>
-        <w:tc>
-          <w:tcPr>
-            <w:tcW w:w="4148" w:type="dxa"/>
-            <w:shd w:val="clear" w:color="auto" w:fill="auto"/>
-          </w:tcPr>
-          <w:p>
-            <w:pPr>
-              <w:ind w:firstLineChars="0" w:firstLine="0"/>
-              <w:rPr>
-                <w:rFonts w:hint="eastAsia"/>
-              </w:rPr>
-            </w:pPr>
-            <w:r>
-              <w:rPr>
-                <w:rFonts w:hint="eastAsia"/>
-              </w:rPr>
-              <w:t>文本域，</w:t>
-            </w:r>
-            <w:proofErr w:type="gramStart"/>
-            <w:r>
-              <w:rPr>
-                <w:rFonts w:hint="eastAsia"/>
-              </w:rPr>
-              <w:t>卡组内含</w:t>
-            </w:r>
-            <w:proofErr w:type="gramEnd"/>
-            <w:r>
-              <w:rPr>
-                <w:rFonts w:hint="eastAsia"/>
-              </w:rPr>
-              <w:t>的卡牌名称</w:t>
-            </w:r>
-          </w:p>
-        </w:tc>
-      </w:tr>
-      <w:tr>
-        <w:tc>
-          <w:tcPr>
-            <w:tcW w:w="4148" w:type="dxa"/>
-            <w:shd w:val="clear" w:color="auto" w:fill="auto"/>
-          </w:tcPr>
-          <w:p>
-            <w:pPr>
-              <w:ind w:firstLineChars="0" w:firstLine="0"/>
-              <w:rPr>
-                <w:rFonts w:hint="eastAsia"/>
-              </w:rPr>
-            </w:pPr>
-            <w:r>
-              <w:rPr>
-                <w:rFonts w:hint="eastAsia"/>
-              </w:rPr>
-              <w:t>卡牌名称</w:t>
-            </w:r>
-          </w:p>
-        </w:tc>
-        <w:tc>
-          <w:tcPr>
-            <w:tcW w:w="4148" w:type="dxa"/>
-            <w:shd w:val="clear" w:color="auto" w:fill="auto"/>
-          </w:tcPr>
-          <w:p>
-            <w:pPr>
-              <w:ind w:firstLineChars="0" w:firstLine="0"/>
-              <w:rPr>
-                <w:rFonts w:hint="eastAsia"/>
-              </w:rPr>
-            </w:pPr>
-            <w:r>
-              <w:rPr>
-                <w:rFonts w:hint="eastAsia"/>
-              </w:rPr>
-              <w:t>文本</w:t>
-            </w:r>
-          </w:p>
-        </w:tc>
-      </w:tr>
-      <w:tr>
-        <w:tc>
-          <w:tcPr>
-            <w:tcW w:w="4148" w:type="dxa"/>
-            <w:shd w:val="clear" w:color="auto" w:fill="auto"/>
-          </w:tcPr>
-          <w:p>
-            <w:pPr>
-              <w:ind w:firstLineChars="0" w:firstLine="0"/>
-              <w:rPr>
-                <w:rFonts w:hint="eastAsia"/>
-              </w:rPr>
-            </w:pPr>
-            <w:r>
-              <w:rPr>
-                <w:rFonts w:hint="eastAsia"/>
-              </w:rPr>
-              <w:t>稀有度</w:t>
-            </w:r>
-          </w:p>
-        </w:tc>
-        <w:tc>
-          <w:tcPr>
-            <w:tcW w:w="4148" w:type="dxa"/>
-            <w:shd w:val="clear" w:color="auto" w:fill="auto"/>
-          </w:tcPr>
-          <w:p>
-            <w:pPr>
-              <w:ind w:firstLineChars="0" w:firstLine="0"/>
-              <w:rPr>
-                <w:rFonts w:hint="eastAsia"/>
-              </w:rPr>
-            </w:pPr>
-            <w:r>
-              <w:rPr>
-                <w:rFonts w:hint="eastAsia"/>
-              </w:rPr>
-              <w:t>文本</w:t>
-            </w:r>
-          </w:p>
-        </w:tc>
-      </w:tr>
-      <w:tr>
-        <w:tc>
-          <w:tcPr>
-            <w:tcW w:w="4148" w:type="dxa"/>
-            <w:shd w:val="clear" w:color="auto" w:fill="auto"/>
-          </w:tcPr>
-          <w:p>
-            <w:pPr>
-              <w:ind w:firstLineChars="0" w:firstLine="0"/>
-              <w:rPr>
-                <w:rFonts w:hint="eastAsia"/>
-              </w:rPr>
-            </w:pPr>
-            <w:r>
-              <w:rPr>
-                <w:rFonts w:hint="eastAsia"/>
-              </w:rPr>
-              <w:t>心愿内容</w:t>
-            </w:r>
-          </w:p>
-        </w:tc>
-        <w:tc>
-          <w:tcPr>
-            <w:tcW w:w="4148" w:type="dxa"/>
-            <w:shd w:val="clear" w:color="auto" w:fill="auto"/>
-          </w:tcPr>
-          <w:p>
-            <w:pPr>
-              <w:ind w:firstLineChars="0" w:firstLine="0"/>
-              <w:rPr>
-                <w:rFonts w:hint="eastAsia"/>
-              </w:rPr>
-            </w:pPr>
-            <w:r>
-              <w:rPr>
-                <w:rFonts w:hint="eastAsia"/>
-              </w:rPr>
-              <w:t>文本域</w:t>
-            </w:r>
-          </w:p>
-        </w:tc>
-      </w:tr>
-      <w:tr>
-        <w:tc>
-          <w:tcPr>
-            <w:tcW w:w="4148" w:type="dxa"/>
-            <w:shd w:val="clear" w:color="auto" w:fill="auto"/>
-          </w:tcPr>
-          <w:p>
-            <w:pPr>
-              <w:ind w:firstLineChars="0" w:firstLine="0"/>
-              <w:rPr>
-                <w:rFonts w:hint="eastAsia"/>
-              </w:rPr>
-            </w:pPr>
-            <w:r>
-              <w:rPr>
-                <w:rFonts w:hint="eastAsia"/>
-              </w:rPr>
-              <w:t>卡</w:t>
-            </w:r>
-            <w:proofErr w:type="gramStart"/>
-            <w:r>
-              <w:rPr>
-                <w:rFonts w:hint="eastAsia"/>
-              </w:rPr>
-              <w:t>牌图片</w:t>
-            </w:r>
-            <w:proofErr w:type="gramEnd"/>
-          </w:p>
-        </w:tc>
-        <w:tc>
-          <w:tcPr>
-            <w:tcW w:w="4148" w:type="dxa"/>
-            <w:shd w:val="clear" w:color="auto" w:fill="auto"/>
-          </w:tcPr>
-          <w:p>
-            <w:pPr>
-              <w:ind w:firstLineChars="0" w:firstLine="0"/>
-              <w:rPr>
-                <w:rFonts w:hint="eastAsia"/>
-              </w:rPr>
-            </w:pPr>
-            <w:r>
-              <w:rPr>
-                <w:rFonts w:hint="eastAsia"/>
-              </w:rPr>
-              <w:t>图片</w:t>
-            </w:r>
-          </w:p>
-        </w:tc>
-      </w:tr>
-    </w:tbl>
-    <w:p>
-      <w:pPr>
-        <w:pStyle w:val="2"/>
-        <w:numPr>
-          <w:ilvl w:val="0"/>
-          <w:numId w:val="6"/>
-        </w:numPr>
-        <w:ind w:firstLineChars="0"/>
-      </w:pPr>
-      <w:r>
-        <w:rPr>
-          <w:rFonts w:hint="eastAsia"/>
+      </w:pPr>
+      <w:r>
+        <w:rPr>
+          <w:noProof/>
         </w:rPr>
         <w:lastRenderedPageBreak/>
-        <w:t>管理员建卡，卡组，规则</w:t>
-      </w:r>
-    </w:p>
-    <w:p>
-      <w:pPr>
-        <w:ind w:firstLineChars="0" w:firstLine="0"/>
-        <w:rPr>
-          <w:rFonts w:hint="eastAsia"/>
-        </w:rPr>
-      </w:pPr>
-      <w:r>
-        <w:rPr>
-          <w:noProof/>
-        </w:rPr>
         <w:drawing>
-          <wp:inline distT="0" distB="0" distL="0" distR="0" wp14:anchorId="2DB43A5E" wp14:editId="48C9B074">
-            <wp:extent cx="5274310" cy="2727325"/>
-            <wp:effectExtent l="0" t="0" r="2540" b="0"/>
-            <wp:docPr id="18" name="图片 18"/>
+          <wp:inline distT="0" distB="0" distL="0" distR="0" wp14:anchorId="0C786B9D" wp14:editId="0FFE438A">
+            <wp:extent cx="1644783" cy="3517900"/>
+            <wp:effectExtent l="0" t="0" r="0" b="6350"/>
+            <wp:docPr id="17" name="图片 17"/>
             <wp:cNvGraphicFramePr>
               <a:graphicFrameLocks xmlns:a="http://schemas.openxmlformats.org/drawingml/2006/main" noChangeAspect="1"/>
             </wp:cNvGraphicFramePr>
@@ -3166,7 +2609,7 @@
                   <pic:spPr>
                     <a:xfrm>
                       <a:off x="0" y="0"/>
-                      <a:ext cx="5274310" cy="2727325"/>
+                      <a:ext cx="1664254" cy="3559544"/>
                     </a:xfrm>
                     <a:prstGeom prst="rect">
                       <a:avLst/>
@@ -3249,16 +2692,13 @@
           <w:p>
             <w:pPr>
               <w:ind w:firstLineChars="0" w:firstLine="0"/>
-              <w:rPr>
-                <w:rFonts w:hint="eastAsia"/>
-              </w:rPr>
             </w:pPr>
             <w:proofErr w:type="gramStart"/>
             <w:r>
               <w:rPr>
                 <w:rFonts w:hint="eastAsia"/>
               </w:rPr>
-              <w:t>微信名</w:t>
+              <w:t>卡组名称</w:t>
             </w:r>
             <w:proofErr w:type="gramEnd"/>
           </w:p>
@@ -3271,9 +2711,233 @@
           <w:p>
             <w:pPr>
               <w:ind w:firstLineChars="0" w:firstLine="0"/>
-              <w:rPr>
-                <w:rFonts w:hint="eastAsia"/>
-              </w:rPr>
+            </w:pPr>
+            <w:r>
+              <w:rPr>
+                <w:rFonts w:hint="eastAsia"/>
+              </w:rPr>
+              <w:t>文本，</w:t>
+            </w:r>
+            <w:proofErr w:type="gramStart"/>
+            <w:r>
+              <w:rPr>
+                <w:rFonts w:hint="eastAsia"/>
+              </w:rPr>
+              <w:t>卡组的</w:t>
+            </w:r>
+            <w:proofErr w:type="gramEnd"/>
+            <w:r>
+              <w:rPr>
+                <w:rFonts w:hint="eastAsia"/>
+              </w:rPr>
+              <w:t>名称</w:t>
+            </w:r>
+          </w:p>
+        </w:tc>
+      </w:tr>
+      <w:tr>
+        <w:tc>
+          <w:tcPr>
+            <w:tcW w:w="4148" w:type="dxa"/>
+            <w:shd w:val="clear" w:color="auto" w:fill="auto"/>
+          </w:tcPr>
+          <w:p>
+            <w:pPr>
+              <w:ind w:firstLineChars="0" w:firstLine="0"/>
+            </w:pPr>
+            <w:r>
+              <w:rPr>
+                <w:rFonts w:hint="eastAsia"/>
+              </w:rPr>
+              <w:t>积分</w:t>
+            </w:r>
+          </w:p>
+        </w:tc>
+        <w:tc>
+          <w:tcPr>
+            <w:tcW w:w="4148" w:type="dxa"/>
+            <w:shd w:val="clear" w:color="auto" w:fill="auto"/>
+          </w:tcPr>
+          <w:p>
+            <w:pPr>
+              <w:ind w:firstLineChars="0" w:firstLine="0"/>
+            </w:pPr>
+            <w:r>
+              <w:rPr>
+                <w:rFonts w:hint="eastAsia"/>
+              </w:rPr>
+              <w:t>数字，积分值</w:t>
+            </w:r>
+          </w:p>
+        </w:tc>
+      </w:tr>
+      <w:tr>
+        <w:tc>
+          <w:tcPr>
+            <w:tcW w:w="4148" w:type="dxa"/>
+            <w:shd w:val="clear" w:color="auto" w:fill="auto"/>
+          </w:tcPr>
+          <w:p>
+            <w:pPr>
+              <w:ind w:firstLineChars="0" w:firstLine="0"/>
+            </w:pPr>
+            <w:proofErr w:type="gramStart"/>
+            <w:r>
+              <w:rPr>
+                <w:rFonts w:hint="eastAsia"/>
+              </w:rPr>
+              <w:t>内含卡</w:t>
+            </w:r>
+            <w:proofErr w:type="gramEnd"/>
+            <w:r>
+              <w:rPr>
+                <w:rFonts w:hint="eastAsia"/>
+              </w:rPr>
+              <w:t>牌张数</w:t>
+            </w:r>
+          </w:p>
+        </w:tc>
+        <w:tc>
+          <w:tcPr>
+            <w:tcW w:w="4148" w:type="dxa"/>
+            <w:shd w:val="clear" w:color="auto" w:fill="auto"/>
+          </w:tcPr>
+          <w:p>
+            <w:pPr>
+              <w:ind w:firstLineChars="0" w:firstLine="0"/>
+            </w:pPr>
+            <w:r>
+              <w:rPr>
+                <w:rFonts w:hint="eastAsia"/>
+              </w:rPr>
+              <w:t>数字</w:t>
+            </w:r>
+          </w:p>
+        </w:tc>
+      </w:tr>
+      <w:tr>
+        <w:tc>
+          <w:tcPr>
+            <w:tcW w:w="4148" w:type="dxa"/>
+            <w:shd w:val="clear" w:color="auto" w:fill="auto"/>
+          </w:tcPr>
+          <w:p>
+            <w:pPr>
+              <w:ind w:firstLineChars="0" w:firstLine="0"/>
+            </w:pPr>
+            <w:r>
+              <w:rPr>
+                <w:rFonts w:hint="eastAsia"/>
+              </w:rPr>
+              <w:t>创建时间</w:t>
+            </w:r>
+          </w:p>
+        </w:tc>
+        <w:tc>
+          <w:tcPr>
+            <w:tcW w:w="4148" w:type="dxa"/>
+            <w:shd w:val="clear" w:color="auto" w:fill="auto"/>
+          </w:tcPr>
+          <w:p>
+            <w:pPr>
+              <w:ind w:firstLineChars="0" w:firstLine="0"/>
+            </w:pPr>
+            <w:r>
+              <w:rPr>
+                <w:rFonts w:hint="eastAsia"/>
+              </w:rPr>
+              <w:t>时间戳，Y</w:t>
+            </w:r>
+            <w:r>
+              <w:t>YMMDD</w:t>
+            </w:r>
+            <w:r>
+              <w:rPr>
+                <w:rFonts w:hint="eastAsia"/>
+              </w:rPr>
+              <w:t>格式</w:t>
+            </w:r>
+          </w:p>
+        </w:tc>
+      </w:tr>
+      <w:tr>
+        <w:tc>
+          <w:tcPr>
+            <w:tcW w:w="4148" w:type="dxa"/>
+            <w:shd w:val="clear" w:color="auto" w:fill="auto"/>
+          </w:tcPr>
+          <w:p>
+            <w:pPr>
+              <w:ind w:firstLineChars="0" w:firstLine="0"/>
+            </w:pPr>
+            <w:proofErr w:type="gramStart"/>
+            <w:r>
+              <w:rPr>
+                <w:rFonts w:hint="eastAsia"/>
+              </w:rPr>
+              <w:t>卡组详情</w:t>
+            </w:r>
+            <w:proofErr w:type="gramEnd"/>
+          </w:p>
+        </w:tc>
+        <w:tc>
+          <w:tcPr>
+            <w:tcW w:w="4148" w:type="dxa"/>
+            <w:shd w:val="clear" w:color="auto" w:fill="auto"/>
+          </w:tcPr>
+          <w:p>
+            <w:pPr>
+              <w:ind w:firstLineChars="0" w:firstLine="0"/>
+            </w:pPr>
+            <w:r>
+              <w:rPr>
+                <w:rFonts w:hint="eastAsia"/>
+              </w:rPr>
+              <w:t>文本域，</w:t>
+            </w:r>
+            <w:proofErr w:type="gramStart"/>
+            <w:r>
+              <w:rPr>
+                <w:rFonts w:hint="eastAsia"/>
+              </w:rPr>
+              <w:t>卡组内含</w:t>
+            </w:r>
+            <w:proofErr w:type="gramEnd"/>
+            <w:r>
+              <w:rPr>
+                <w:rFonts w:hint="eastAsia"/>
+              </w:rPr>
+              <w:t>的卡牌名称</w:t>
+            </w:r>
+          </w:p>
+        </w:tc>
+      </w:tr>
+      <w:tr>
+        <w:tc>
+          <w:tcPr>
+            <w:tcW w:w="4148" w:type="dxa"/>
+            <w:shd w:val="clear" w:color="auto" w:fill="auto"/>
+          </w:tcPr>
+          <w:p>
+            <w:pPr>
+              <w:ind w:firstLineChars="0" w:firstLine="0"/>
+            </w:pPr>
+            <w:r>
+              <w:rPr>
+                <w:rFonts w:hint="eastAsia"/>
+              </w:rPr>
+              <w:t>卡牌名称</w:t>
+            </w:r>
+          </w:p>
+        </w:tc>
+        <w:tc>
+          <w:tcPr>
+            <w:tcW w:w="4148" w:type="dxa"/>
+            <w:shd w:val="clear" w:color="auto" w:fill="auto"/>
+          </w:tcPr>
+          <w:p>
+            <w:pPr>
+              <w:ind w:firstLineChars="0" w:firstLine="0"/>
             </w:pPr>
             <w:r>
               <w:rPr>
@@ -3284,9 +2948,142 @@
           </w:p>
         </w:tc>
       </w:tr>
+      <w:tr>
+        <w:tc>
+          <w:tcPr>
+            <w:tcW w:w="4148" w:type="dxa"/>
+            <w:shd w:val="clear" w:color="auto" w:fill="auto"/>
+          </w:tcPr>
+          <w:p>
+            <w:pPr>
+              <w:ind w:firstLineChars="0" w:firstLine="0"/>
+            </w:pPr>
+            <w:r>
+              <w:rPr>
+                <w:rFonts w:hint="eastAsia"/>
+              </w:rPr>
+              <w:t>稀有度</w:t>
+            </w:r>
+          </w:p>
+        </w:tc>
+        <w:tc>
+          <w:tcPr>
+            <w:tcW w:w="4148" w:type="dxa"/>
+            <w:shd w:val="clear" w:color="auto" w:fill="auto"/>
+          </w:tcPr>
+          <w:p>
+            <w:pPr>
+              <w:ind w:firstLineChars="0" w:firstLine="0"/>
+            </w:pPr>
+            <w:r>
+              <w:rPr>
+                <w:rFonts w:hint="eastAsia"/>
+              </w:rPr>
+              <w:t>文本</w:t>
+            </w:r>
+          </w:p>
+        </w:tc>
+      </w:tr>
+      <w:tr>
+        <w:tc>
+          <w:tcPr>
+            <w:tcW w:w="4148" w:type="dxa"/>
+            <w:shd w:val="clear" w:color="auto" w:fill="auto"/>
+          </w:tcPr>
+          <w:p>
+            <w:pPr>
+              <w:ind w:firstLineChars="0" w:firstLine="0"/>
+            </w:pPr>
+            <w:r>
+              <w:rPr>
+                <w:rFonts w:hint="eastAsia"/>
+              </w:rPr>
+              <w:t>心愿内容</w:t>
+            </w:r>
+          </w:p>
+        </w:tc>
+        <w:tc>
+          <w:tcPr>
+            <w:tcW w:w="4148" w:type="dxa"/>
+            <w:shd w:val="clear" w:color="auto" w:fill="auto"/>
+          </w:tcPr>
+          <w:p>
+            <w:pPr>
+              <w:ind w:firstLineChars="0" w:firstLine="0"/>
+            </w:pPr>
+            <w:r>
+              <w:rPr>
+                <w:rFonts w:hint="eastAsia"/>
+              </w:rPr>
+              <w:t>文本域</w:t>
+            </w:r>
+          </w:p>
+        </w:tc>
+      </w:tr>
+      <w:tr>
+        <w:tc>
+          <w:tcPr>
+            <w:tcW w:w="4148" w:type="dxa"/>
+            <w:shd w:val="clear" w:color="auto" w:fill="auto"/>
+          </w:tcPr>
+          <w:p>
+            <w:pPr>
+              <w:ind w:firstLineChars="0" w:firstLine="0"/>
+            </w:pPr>
+            <w:r>
+              <w:rPr>
+                <w:rFonts w:hint="eastAsia"/>
+              </w:rPr>
+              <w:t>卡</w:t>
+            </w:r>
+            <w:proofErr w:type="gramStart"/>
+            <w:r>
+              <w:rPr>
+                <w:rFonts w:hint="eastAsia"/>
+              </w:rPr>
+              <w:t>牌图片</w:t>
+            </w:r>
+            <w:proofErr w:type="gramEnd"/>
+          </w:p>
+        </w:tc>
+        <w:tc>
+          <w:tcPr>
+            <w:tcW w:w="4148" w:type="dxa"/>
+            <w:shd w:val="clear" w:color="auto" w:fill="auto"/>
+          </w:tcPr>
+          <w:p>
+            <w:pPr>
+              <w:ind w:firstLineChars="0" w:firstLine="0"/>
+            </w:pPr>
+            <w:r>
+              <w:rPr>
+                <w:rFonts w:hint="eastAsia"/>
+              </w:rPr>
+              <w:t>图片</w:t>
+            </w:r>
+          </w:p>
+        </w:tc>
+      </w:tr>
     </w:tbl>
     <w:p>
       <w:pPr>
+        <w:pStyle w:val="2"/>
+        <w:numPr>
+          <w:ilvl w:val="0"/>
+          <w:numId w:val="6"/>
+        </w:numPr>
+        <w:ind w:firstLineChars="0"/>
+      </w:pPr>
+      <w:r>
+        <w:rPr>
+          <w:rFonts w:hint="eastAsia"/>
+        </w:rPr>
+        <w:lastRenderedPageBreak/>
+        <w:t>管理员建卡，卡组，规则</w:t>
+      </w:r>
+    </w:p>
+    <w:p>
+      <w:pPr>
         <w:ind w:firstLineChars="0" w:firstLine="0"/>
       </w:pPr>
       <w:r>
@@ -3294,10 +3091,10 @@
           <w:noProof/>
         </w:rPr>
         <w:drawing>
-          <wp:inline distT="0" distB="0" distL="0" distR="0" wp14:anchorId="7533456D" wp14:editId="0E6DB0B7">
-            <wp:extent cx="5274310" cy="3644265"/>
+          <wp:inline distT="0" distB="0" distL="0" distR="0" wp14:anchorId="2DB43A5E" wp14:editId="48C9B074">
+            <wp:extent cx="5274310" cy="2727325"/>
             <wp:effectExtent l="0" t="0" r="2540" b="0"/>
-            <wp:docPr id="19" name="图片 19"/>
+            <wp:docPr id="18" name="图片 18"/>
             <wp:cNvGraphicFramePr>
               <a:graphicFrameLocks xmlns:a="http://schemas.openxmlformats.org/drawingml/2006/main" noChangeAspect="1"/>
             </wp:cNvGraphicFramePr>
@@ -3317,7 +3114,7 @@
                   <pic:spPr>
                     <a:xfrm>
                       <a:off x="0" y="0"/>
-                      <a:ext cx="5274310" cy="3644265"/>
+                      <a:ext cx="5274310" cy="2727325"/>
                     </a:xfrm>
                     <a:prstGeom prst="rect">
                       <a:avLst/>
@@ -3333,17 +3130,116 @@
     <w:p>
       <w:pPr>
         <w:ind w:firstLineChars="0" w:firstLine="0"/>
+        <w:rPr>
+          <w:b/>
+        </w:rPr>
+      </w:pPr>
+      <w:r>
+        <w:rPr>
+          <w:rFonts w:hint="eastAsia"/>
+          <w:b/>
+        </w:rPr>
+        <w:t>页面字段：</w:t>
+      </w:r>
+    </w:p>
+    <w:tbl>
+      <w:tblPr>
+        <w:tblStyle w:val="a3"/>
+        <w:tblW w:w="0" w:type="auto"/>
+        <w:tblLook w:val="04A0" w:firstRow="1" w:lastRow="0" w:firstColumn="1" w:lastColumn="0" w:noHBand="0" w:noVBand="1"/>
+      </w:tblPr>
+      <w:tblGrid>
+        <w:gridCol w:w="4148"/>
+        <w:gridCol w:w="4148"/>
+      </w:tblGrid>
+      <w:tr>
+        <w:tc>
+          <w:tcPr>
+            <w:tcW w:w="4148" w:type="dxa"/>
+            <w:shd w:val="clear" w:color="auto" w:fill="BFBFBF" w:themeFill="background1" w:themeFillShade="BF"/>
+          </w:tcPr>
+          <w:p>
+            <w:pPr>
+              <w:ind w:firstLineChars="0" w:firstLine="0"/>
+            </w:pPr>
+            <w:r>
+              <w:rPr>
+                <w:rFonts w:hint="eastAsia"/>
+              </w:rPr>
+              <w:t>字段名</w:t>
+            </w:r>
+          </w:p>
+        </w:tc>
+        <w:tc>
+          <w:tcPr>
+            <w:tcW w:w="4148" w:type="dxa"/>
+            <w:shd w:val="clear" w:color="auto" w:fill="BFBFBF" w:themeFill="background1" w:themeFillShade="BF"/>
+          </w:tcPr>
+          <w:p>
+            <w:pPr>
+              <w:ind w:firstLineChars="0" w:firstLine="0"/>
+            </w:pPr>
+            <w:r>
+              <w:rPr>
+                <w:rFonts w:hint="eastAsia"/>
+              </w:rPr>
+              <w:t>描述</w:t>
+            </w:r>
+          </w:p>
+        </w:tc>
+      </w:tr>
+      <w:tr>
+        <w:tc>
+          <w:tcPr>
+            <w:tcW w:w="4148" w:type="dxa"/>
+            <w:shd w:val="clear" w:color="auto" w:fill="auto"/>
+          </w:tcPr>
+          <w:p>
+            <w:pPr>
+              <w:ind w:firstLineChars="0" w:firstLine="0"/>
+            </w:pPr>
+            <w:proofErr w:type="gramStart"/>
+            <w:r>
+              <w:rPr>
+                <w:rFonts w:hint="eastAsia"/>
+              </w:rPr>
+              <w:t>微信名</w:t>
+            </w:r>
+            <w:proofErr w:type="gramEnd"/>
+          </w:p>
+        </w:tc>
+        <w:tc>
+          <w:tcPr>
+            <w:tcW w:w="4148" w:type="dxa"/>
+            <w:shd w:val="clear" w:color="auto" w:fill="auto"/>
+          </w:tcPr>
+          <w:p>
+            <w:pPr>
+              <w:ind w:firstLineChars="0" w:firstLine="0"/>
+            </w:pPr>
+            <w:r>
+              <w:rPr>
+                <w:rFonts w:hint="eastAsia"/>
+              </w:rPr>
+              <w:t>文本</w:t>
+            </w:r>
+          </w:p>
+        </w:tc>
+      </w:tr>
+    </w:tbl>
+    <w:p>
+      <w:pPr>
+        <w:ind w:firstLineChars="0" w:firstLine="0"/>
       </w:pPr>
       <w:r>
         <w:rPr>
           <w:noProof/>
         </w:rPr>
-        <w:lastRenderedPageBreak/>
         <w:drawing>
-          <wp:inline distT="0" distB="0" distL="0" distR="0" wp14:anchorId="0E3BACEB" wp14:editId="44F3D6E4">
-            <wp:extent cx="5274310" cy="2758440"/>
-            <wp:effectExtent l="0" t="0" r="2540" b="3810"/>
-            <wp:docPr id="20" name="图片 20"/>
+          <wp:inline distT="0" distB="0" distL="0" distR="0" wp14:anchorId="7533456D" wp14:editId="0E6DB0B7">
+            <wp:extent cx="5274310" cy="3644265"/>
+            <wp:effectExtent l="0" t="0" r="2540" b="0"/>
+            <wp:docPr id="19" name="图片 19"/>
             <wp:cNvGraphicFramePr>
               <a:graphicFrameLocks xmlns:a="http://schemas.openxmlformats.org/drawingml/2006/main" noChangeAspect="1"/>
             </wp:cNvGraphicFramePr>
@@ -3363,7 +3259,7 @@
                   <pic:spPr>
                     <a:xfrm>
                       <a:off x="0" y="0"/>
-                      <a:ext cx="5274310" cy="2758440"/>
+                      <a:ext cx="5274310" cy="3644265"/>
                     </a:xfrm>
                     <a:prstGeom prst="rect">
                       <a:avLst/>
@@ -3379,513 +3275,17 @@
     <w:p>
       <w:pPr>
         <w:ind w:firstLineChars="0" w:firstLine="0"/>
-        <w:rPr>
-          <w:b/>
-        </w:rPr>
-      </w:pPr>
-      <w:r>
-        <w:rPr>
-          <w:rFonts w:hint="eastAsia"/>
-          <w:b/>
-        </w:rPr>
-        <w:t>页面字段：</w:t>
-      </w:r>
-    </w:p>
-    <w:tbl>
-      <w:tblPr>
-        <w:tblStyle w:val="a3"/>
-        <w:tblW w:w="0" w:type="auto"/>
-        <w:tblLook w:val="04A0" w:firstRow="1" w:lastRow="0" w:firstColumn="1" w:lastColumn="0" w:noHBand="0" w:noVBand="1"/>
-      </w:tblPr>
-      <w:tblGrid>
-        <w:gridCol w:w="4148"/>
-        <w:gridCol w:w="4148"/>
-      </w:tblGrid>
-      <w:tr>
-        <w:tc>
-          <w:tcPr>
-            <w:tcW w:w="4148" w:type="dxa"/>
-            <w:shd w:val="clear" w:color="auto" w:fill="BFBFBF" w:themeFill="background1" w:themeFillShade="BF"/>
-          </w:tcPr>
-          <w:p>
-            <w:pPr>
-              <w:ind w:firstLineChars="0" w:firstLine="0"/>
-            </w:pPr>
-            <w:r>
-              <w:rPr>
-                <w:rFonts w:hint="eastAsia"/>
-              </w:rPr>
-              <w:t>字段名</w:t>
-            </w:r>
-          </w:p>
-        </w:tc>
-        <w:tc>
-          <w:tcPr>
-            <w:tcW w:w="4148" w:type="dxa"/>
-            <w:shd w:val="clear" w:color="auto" w:fill="BFBFBF" w:themeFill="background1" w:themeFillShade="BF"/>
-          </w:tcPr>
-          <w:p>
-            <w:pPr>
-              <w:ind w:firstLineChars="0" w:firstLine="0"/>
-            </w:pPr>
-            <w:r>
-              <w:rPr>
-                <w:rFonts w:hint="eastAsia"/>
-              </w:rPr>
-              <w:t>描述</w:t>
-            </w:r>
-          </w:p>
-        </w:tc>
-      </w:tr>
-      <w:tr>
-        <w:tc>
-          <w:tcPr>
-            <w:tcW w:w="4148" w:type="dxa"/>
-            <w:shd w:val="clear" w:color="auto" w:fill="auto"/>
-          </w:tcPr>
-          <w:p>
-            <w:pPr>
-              <w:ind w:firstLineChars="0" w:firstLine="0"/>
-              <w:rPr>
-                <w:rFonts w:hint="eastAsia"/>
-              </w:rPr>
-            </w:pPr>
-            <w:proofErr w:type="gramStart"/>
-            <w:r>
-              <w:rPr>
-                <w:rFonts w:hint="eastAsia"/>
-              </w:rPr>
-              <w:t>卡组名称</w:t>
-            </w:r>
-            <w:proofErr w:type="gramEnd"/>
-          </w:p>
-        </w:tc>
-        <w:tc>
-          <w:tcPr>
-            <w:tcW w:w="4148" w:type="dxa"/>
-            <w:shd w:val="clear" w:color="auto" w:fill="auto"/>
-          </w:tcPr>
-          <w:p>
-            <w:pPr>
-              <w:ind w:firstLineChars="0" w:firstLine="0"/>
-              <w:rPr>
-                <w:rFonts w:hint="eastAsia"/>
-              </w:rPr>
-            </w:pPr>
-            <w:r>
-              <w:rPr>
-                <w:rFonts w:hint="eastAsia"/>
-              </w:rPr>
-              <w:t>文本，</w:t>
-            </w:r>
-            <w:proofErr w:type="gramStart"/>
-            <w:r>
-              <w:rPr>
-                <w:rFonts w:hint="eastAsia"/>
-              </w:rPr>
-              <w:t>卡组的</w:t>
-            </w:r>
-            <w:proofErr w:type="gramEnd"/>
-            <w:r>
-              <w:rPr>
-                <w:rFonts w:hint="eastAsia"/>
-              </w:rPr>
-              <w:t>名称</w:t>
-            </w:r>
-          </w:p>
-        </w:tc>
-      </w:tr>
-      <w:tr>
-        <w:tc>
-          <w:tcPr>
-            <w:tcW w:w="4148" w:type="dxa"/>
-            <w:shd w:val="clear" w:color="auto" w:fill="auto"/>
-          </w:tcPr>
-          <w:p>
-            <w:pPr>
-              <w:ind w:firstLineChars="0" w:firstLine="0"/>
-              <w:rPr>
-                <w:rFonts w:hint="eastAsia"/>
-              </w:rPr>
-            </w:pPr>
-            <w:r>
-              <w:rPr>
-                <w:rFonts w:hint="eastAsia"/>
-              </w:rPr>
-              <w:t>积分</w:t>
-            </w:r>
-          </w:p>
-        </w:tc>
-        <w:tc>
-          <w:tcPr>
-            <w:tcW w:w="4148" w:type="dxa"/>
-            <w:shd w:val="clear" w:color="auto" w:fill="auto"/>
-          </w:tcPr>
-          <w:p>
-            <w:pPr>
-              <w:ind w:firstLineChars="0" w:firstLine="0"/>
-              <w:rPr>
-                <w:rFonts w:hint="eastAsia"/>
-              </w:rPr>
-            </w:pPr>
-            <w:r>
-              <w:rPr>
-                <w:rFonts w:hint="eastAsia"/>
-              </w:rPr>
-              <w:t>数字，积分值</w:t>
-            </w:r>
-          </w:p>
-        </w:tc>
-      </w:tr>
-      <w:tr>
-        <w:tc>
-          <w:tcPr>
-            <w:tcW w:w="4148" w:type="dxa"/>
-            <w:shd w:val="clear" w:color="auto" w:fill="auto"/>
-          </w:tcPr>
-          <w:p>
-            <w:pPr>
-              <w:ind w:firstLineChars="0" w:firstLine="0"/>
-              <w:rPr>
-                <w:rFonts w:hint="eastAsia"/>
-              </w:rPr>
-            </w:pPr>
-            <w:proofErr w:type="gramStart"/>
-            <w:r>
-              <w:rPr>
-                <w:rFonts w:hint="eastAsia"/>
-              </w:rPr>
-              <w:t>内含卡</w:t>
-            </w:r>
-            <w:proofErr w:type="gramEnd"/>
-            <w:r>
-              <w:rPr>
-                <w:rFonts w:hint="eastAsia"/>
-              </w:rPr>
-              <w:t>牌张数</w:t>
-            </w:r>
-          </w:p>
-        </w:tc>
-        <w:tc>
-          <w:tcPr>
-            <w:tcW w:w="4148" w:type="dxa"/>
-            <w:shd w:val="clear" w:color="auto" w:fill="auto"/>
-          </w:tcPr>
-          <w:p>
-            <w:pPr>
-              <w:ind w:firstLineChars="0" w:firstLine="0"/>
-              <w:rPr>
-                <w:rFonts w:hint="eastAsia"/>
-              </w:rPr>
-            </w:pPr>
-            <w:r>
-              <w:rPr>
-                <w:rFonts w:hint="eastAsia"/>
-              </w:rPr>
-              <w:t>数字</w:t>
-            </w:r>
-          </w:p>
-        </w:tc>
-      </w:tr>
-      <w:tr>
-        <w:tc>
-          <w:tcPr>
-            <w:tcW w:w="4148" w:type="dxa"/>
-            <w:shd w:val="clear" w:color="auto" w:fill="auto"/>
-          </w:tcPr>
-          <w:p>
-            <w:pPr>
-              <w:ind w:firstLineChars="0" w:firstLine="0"/>
-              <w:rPr>
-                <w:rFonts w:hint="eastAsia"/>
-              </w:rPr>
-            </w:pPr>
-            <w:r>
-              <w:rPr>
-                <w:rFonts w:hint="eastAsia"/>
-              </w:rPr>
-              <w:t>创建时间</w:t>
-            </w:r>
-          </w:p>
-        </w:tc>
-        <w:tc>
-          <w:tcPr>
-            <w:tcW w:w="4148" w:type="dxa"/>
-            <w:shd w:val="clear" w:color="auto" w:fill="auto"/>
-          </w:tcPr>
-          <w:p>
-            <w:pPr>
-              <w:ind w:firstLineChars="0" w:firstLine="0"/>
-              <w:rPr>
-                <w:rFonts w:hint="eastAsia"/>
-              </w:rPr>
-            </w:pPr>
-            <w:r>
-              <w:rPr>
-                <w:rFonts w:hint="eastAsia"/>
-              </w:rPr>
-              <w:t>时间戳，Y</w:t>
-            </w:r>
-            <w:r>
-              <w:t>YMMDD</w:t>
-            </w:r>
-            <w:r>
-              <w:rPr>
-                <w:rFonts w:hint="eastAsia"/>
-              </w:rPr>
-              <w:t>格式</w:t>
-            </w:r>
-          </w:p>
-        </w:tc>
-      </w:tr>
-      <w:tr>
-        <w:tc>
-          <w:tcPr>
-            <w:tcW w:w="4148" w:type="dxa"/>
-            <w:shd w:val="clear" w:color="auto" w:fill="auto"/>
-          </w:tcPr>
-          <w:p>
-            <w:pPr>
-              <w:ind w:firstLineChars="0" w:firstLine="0"/>
-              <w:rPr>
-                <w:rFonts w:hint="eastAsia"/>
-              </w:rPr>
-            </w:pPr>
-            <w:proofErr w:type="gramStart"/>
-            <w:r>
-              <w:rPr>
-                <w:rFonts w:hint="eastAsia"/>
-              </w:rPr>
-              <w:t>卡组详情</w:t>
-            </w:r>
-            <w:proofErr w:type="gramEnd"/>
-          </w:p>
-        </w:tc>
-        <w:tc>
-          <w:tcPr>
-            <w:tcW w:w="4148" w:type="dxa"/>
-            <w:shd w:val="clear" w:color="auto" w:fill="auto"/>
-          </w:tcPr>
-          <w:p>
-            <w:pPr>
-              <w:ind w:firstLineChars="0" w:firstLine="0"/>
-              <w:rPr>
-                <w:rFonts w:hint="eastAsia"/>
-              </w:rPr>
-            </w:pPr>
-            <w:r>
-              <w:rPr>
-                <w:rFonts w:hint="eastAsia"/>
-              </w:rPr>
-              <w:t>文本域，</w:t>
-            </w:r>
-            <w:proofErr w:type="gramStart"/>
-            <w:r>
-              <w:rPr>
-                <w:rFonts w:hint="eastAsia"/>
-              </w:rPr>
-              <w:t>卡组内含</w:t>
-            </w:r>
-            <w:proofErr w:type="gramEnd"/>
-            <w:r>
-              <w:rPr>
-                <w:rFonts w:hint="eastAsia"/>
-              </w:rPr>
-              <w:t>的卡牌名称</w:t>
-            </w:r>
-          </w:p>
-        </w:tc>
-      </w:tr>
-      <w:tr>
-        <w:tc>
-          <w:tcPr>
-            <w:tcW w:w="4148" w:type="dxa"/>
-            <w:shd w:val="clear" w:color="auto" w:fill="auto"/>
-          </w:tcPr>
-          <w:p>
-            <w:pPr>
-              <w:ind w:firstLineChars="0" w:firstLine="0"/>
-              <w:rPr>
-                <w:rFonts w:hint="eastAsia"/>
-              </w:rPr>
-            </w:pPr>
-            <w:r>
-              <w:rPr>
-                <w:rFonts w:hint="eastAsia"/>
-              </w:rPr>
-              <w:t>卡牌名称</w:t>
-            </w:r>
-          </w:p>
-        </w:tc>
-        <w:tc>
-          <w:tcPr>
-            <w:tcW w:w="4148" w:type="dxa"/>
-            <w:shd w:val="clear" w:color="auto" w:fill="auto"/>
-          </w:tcPr>
-          <w:p>
-            <w:pPr>
-              <w:ind w:firstLineChars="0" w:firstLine="0"/>
-              <w:rPr>
-                <w:rFonts w:hint="eastAsia"/>
-              </w:rPr>
-            </w:pPr>
-            <w:r>
-              <w:rPr>
-                <w:rFonts w:hint="eastAsia"/>
-              </w:rPr>
-              <w:t>文本</w:t>
-            </w:r>
-          </w:p>
-        </w:tc>
-      </w:tr>
-      <w:tr>
-        <w:tc>
-          <w:tcPr>
-            <w:tcW w:w="4148" w:type="dxa"/>
-            <w:shd w:val="clear" w:color="auto" w:fill="auto"/>
-          </w:tcPr>
-          <w:p>
-            <w:pPr>
-              <w:ind w:firstLineChars="0" w:firstLine="0"/>
-              <w:rPr>
-                <w:rFonts w:hint="eastAsia"/>
-              </w:rPr>
-            </w:pPr>
-            <w:r>
-              <w:rPr>
-                <w:rFonts w:hint="eastAsia"/>
-              </w:rPr>
-              <w:t>稀有度</w:t>
-            </w:r>
-          </w:p>
-        </w:tc>
-        <w:tc>
-          <w:tcPr>
-            <w:tcW w:w="4148" w:type="dxa"/>
-            <w:shd w:val="clear" w:color="auto" w:fill="auto"/>
-          </w:tcPr>
-          <w:p>
-            <w:pPr>
-              <w:ind w:firstLineChars="0" w:firstLine="0"/>
-              <w:rPr>
-                <w:rFonts w:hint="eastAsia"/>
-              </w:rPr>
-            </w:pPr>
-            <w:r>
-              <w:rPr>
-                <w:rFonts w:hint="eastAsia"/>
-              </w:rPr>
-              <w:t>文本</w:t>
-            </w:r>
-          </w:p>
-        </w:tc>
-      </w:tr>
-      <w:tr>
-        <w:tc>
-          <w:tcPr>
-            <w:tcW w:w="4148" w:type="dxa"/>
-            <w:shd w:val="clear" w:color="auto" w:fill="auto"/>
-          </w:tcPr>
-          <w:p>
-            <w:pPr>
-              <w:ind w:firstLineChars="0" w:firstLine="0"/>
-              <w:rPr>
-                <w:rFonts w:hint="eastAsia"/>
-              </w:rPr>
-            </w:pPr>
-            <w:r>
-              <w:rPr>
-                <w:rFonts w:hint="eastAsia"/>
-              </w:rPr>
-              <w:t>心愿内容</w:t>
-            </w:r>
-          </w:p>
-        </w:tc>
-        <w:tc>
-          <w:tcPr>
-            <w:tcW w:w="4148" w:type="dxa"/>
-            <w:shd w:val="clear" w:color="auto" w:fill="auto"/>
-          </w:tcPr>
-          <w:p>
-            <w:pPr>
-              <w:ind w:firstLineChars="0" w:firstLine="0"/>
-              <w:rPr>
-                <w:rFonts w:hint="eastAsia"/>
-              </w:rPr>
-            </w:pPr>
-            <w:r>
-              <w:rPr>
-                <w:rFonts w:hint="eastAsia"/>
-              </w:rPr>
-              <w:t>文本域</w:t>
-            </w:r>
-          </w:p>
-        </w:tc>
-      </w:tr>
-      <w:tr>
-        <w:tc>
-          <w:tcPr>
-            <w:tcW w:w="4148" w:type="dxa"/>
-            <w:shd w:val="clear" w:color="auto" w:fill="auto"/>
-          </w:tcPr>
-          <w:p>
-            <w:pPr>
-              <w:ind w:firstLineChars="0" w:firstLine="0"/>
-              <w:rPr>
-                <w:rFonts w:hint="eastAsia"/>
-              </w:rPr>
-            </w:pPr>
-            <w:r>
-              <w:rPr>
-                <w:rFonts w:hint="eastAsia"/>
-              </w:rPr>
-              <w:t>卡</w:t>
-            </w:r>
-            <w:proofErr w:type="gramStart"/>
-            <w:r>
-              <w:rPr>
-                <w:rFonts w:hint="eastAsia"/>
-              </w:rPr>
-              <w:t>牌图片</w:t>
-            </w:r>
-            <w:proofErr w:type="gramEnd"/>
-          </w:p>
-        </w:tc>
-        <w:tc>
-          <w:tcPr>
-            <w:tcW w:w="4148" w:type="dxa"/>
-            <w:shd w:val="clear" w:color="auto" w:fill="auto"/>
-          </w:tcPr>
-          <w:p>
-            <w:pPr>
-              <w:ind w:firstLineChars="0" w:firstLine="0"/>
-              <w:rPr>
-                <w:rFonts w:hint="eastAsia"/>
-              </w:rPr>
-            </w:pPr>
-            <w:r>
-              <w:rPr>
-                <w:rFonts w:hint="eastAsia"/>
-              </w:rPr>
-              <w:t>图片</w:t>
-            </w:r>
-          </w:p>
-        </w:tc>
-      </w:tr>
-    </w:tbl>
-    <w:p>
-      <w:pPr>
-        <w:ind w:firstLineChars="0" w:firstLine="0"/>
       </w:pPr>
       <w:r>
         <w:rPr>
           <w:noProof/>
         </w:rPr>
+        <w:lastRenderedPageBreak/>
         <w:drawing>
-          <wp:inline distT="0" distB="0" distL="0" distR="0" wp14:anchorId="4E361B14" wp14:editId="4883897E">
-            <wp:extent cx="5274310" cy="2779395"/>
-            <wp:effectExtent l="0" t="0" r="2540" b="1905"/>
-            <wp:docPr id="21" name="图片 21"/>
+          <wp:inline distT="0" distB="0" distL="0" distR="0" wp14:anchorId="0E3BACEB" wp14:editId="44F3D6E4">
+            <wp:extent cx="5274310" cy="2758440"/>
+            <wp:effectExtent l="0" t="0" r="2540" b="3810"/>
+            <wp:docPr id="20" name="图片 20"/>
             <wp:cNvGraphicFramePr>
               <a:graphicFrameLocks xmlns:a="http://schemas.openxmlformats.org/drawingml/2006/main" noChangeAspect="1"/>
             </wp:cNvGraphicFramePr>
@@ -3905,7 +3305,7 @@
                   <pic:spPr>
                     <a:xfrm>
                       <a:off x="0" y="0"/>
-                      <a:ext cx="5274310" cy="2779395"/>
+                      <a:ext cx="5274310" cy="2758440"/>
                     </a:xfrm>
                     <a:prstGeom prst="rect">
                       <a:avLst/>
@@ -3988,9 +3388,343 @@
           <w:p>
             <w:pPr>
               <w:ind w:firstLineChars="0" w:firstLine="0"/>
-              <w:rPr>
-                <w:rFonts w:hint="eastAsia"/>
-              </w:rPr>
+            </w:pPr>
+            <w:proofErr w:type="gramStart"/>
+            <w:r>
+              <w:rPr>
+                <w:rFonts w:hint="eastAsia"/>
+              </w:rPr>
+              <w:t>卡组名称</w:t>
+            </w:r>
+            <w:proofErr w:type="gramEnd"/>
+          </w:p>
+        </w:tc>
+        <w:tc>
+          <w:tcPr>
+            <w:tcW w:w="4148" w:type="dxa"/>
+            <w:shd w:val="clear" w:color="auto" w:fill="auto"/>
+          </w:tcPr>
+          <w:p>
+            <w:pPr>
+              <w:ind w:firstLineChars="0" w:firstLine="0"/>
+            </w:pPr>
+            <w:r>
+              <w:rPr>
+                <w:rFonts w:hint="eastAsia"/>
+              </w:rPr>
+              <w:t>文本，</w:t>
+            </w:r>
+            <w:proofErr w:type="gramStart"/>
+            <w:r>
+              <w:rPr>
+                <w:rFonts w:hint="eastAsia"/>
+              </w:rPr>
+              <w:t>卡组的</w:t>
+            </w:r>
+            <w:proofErr w:type="gramEnd"/>
+            <w:r>
+              <w:rPr>
+                <w:rFonts w:hint="eastAsia"/>
+              </w:rPr>
+              <w:t>名称</w:t>
+            </w:r>
+          </w:p>
+        </w:tc>
+      </w:tr>
+      <w:tr>
+        <w:tc>
+          <w:tcPr>
+            <w:tcW w:w="4148" w:type="dxa"/>
+            <w:shd w:val="clear" w:color="auto" w:fill="auto"/>
+          </w:tcPr>
+          <w:p>
+            <w:pPr>
+              <w:ind w:firstLineChars="0" w:firstLine="0"/>
+            </w:pPr>
+            <w:r>
+              <w:rPr>
+                <w:rFonts w:hint="eastAsia"/>
+              </w:rPr>
+              <w:t>积分</w:t>
+            </w:r>
+          </w:p>
+        </w:tc>
+        <w:tc>
+          <w:tcPr>
+            <w:tcW w:w="4148" w:type="dxa"/>
+            <w:shd w:val="clear" w:color="auto" w:fill="auto"/>
+          </w:tcPr>
+          <w:p>
+            <w:pPr>
+              <w:ind w:firstLineChars="0" w:firstLine="0"/>
+            </w:pPr>
+            <w:r>
+              <w:rPr>
+                <w:rFonts w:hint="eastAsia"/>
+              </w:rPr>
+              <w:t>数字，积分值</w:t>
+            </w:r>
+          </w:p>
+        </w:tc>
+      </w:tr>
+      <w:tr>
+        <w:tc>
+          <w:tcPr>
+            <w:tcW w:w="4148" w:type="dxa"/>
+            <w:shd w:val="clear" w:color="auto" w:fill="auto"/>
+          </w:tcPr>
+          <w:p>
+            <w:pPr>
+              <w:ind w:firstLineChars="0" w:firstLine="0"/>
+            </w:pPr>
+            <w:proofErr w:type="gramStart"/>
+            <w:r>
+              <w:rPr>
+                <w:rFonts w:hint="eastAsia"/>
+              </w:rPr>
+              <w:t>内含卡</w:t>
+            </w:r>
+            <w:proofErr w:type="gramEnd"/>
+            <w:r>
+              <w:rPr>
+                <w:rFonts w:hint="eastAsia"/>
+              </w:rPr>
+              <w:t>牌张数</w:t>
+            </w:r>
+          </w:p>
+        </w:tc>
+        <w:tc>
+          <w:tcPr>
+            <w:tcW w:w="4148" w:type="dxa"/>
+            <w:shd w:val="clear" w:color="auto" w:fill="auto"/>
+          </w:tcPr>
+          <w:p>
+            <w:pPr>
+              <w:ind w:firstLineChars="0" w:firstLine="0"/>
+            </w:pPr>
+            <w:r>
+              <w:rPr>
+                <w:rFonts w:hint="eastAsia"/>
+              </w:rPr>
+              <w:t>数字</w:t>
+            </w:r>
+          </w:p>
+        </w:tc>
+      </w:tr>
+      <w:tr>
+        <w:tc>
+          <w:tcPr>
+            <w:tcW w:w="4148" w:type="dxa"/>
+            <w:shd w:val="clear" w:color="auto" w:fill="auto"/>
+          </w:tcPr>
+          <w:p>
+            <w:pPr>
+              <w:ind w:firstLineChars="0" w:firstLine="0"/>
+            </w:pPr>
+            <w:r>
+              <w:rPr>
+                <w:rFonts w:hint="eastAsia"/>
+              </w:rPr>
+              <w:t>创建时间</w:t>
+            </w:r>
+          </w:p>
+        </w:tc>
+        <w:tc>
+          <w:tcPr>
+            <w:tcW w:w="4148" w:type="dxa"/>
+            <w:shd w:val="clear" w:color="auto" w:fill="auto"/>
+          </w:tcPr>
+          <w:p>
+            <w:pPr>
+              <w:ind w:firstLineChars="0" w:firstLine="0"/>
+            </w:pPr>
+            <w:r>
+              <w:rPr>
+                <w:rFonts w:hint="eastAsia"/>
+              </w:rPr>
+              <w:t>时间戳，Y</w:t>
+            </w:r>
+            <w:r>
+              <w:t>YMMDD</w:t>
+            </w:r>
+            <w:r>
+              <w:rPr>
+                <w:rFonts w:hint="eastAsia"/>
+              </w:rPr>
+              <w:t>格式</w:t>
+            </w:r>
+          </w:p>
+        </w:tc>
+      </w:tr>
+      <w:tr>
+        <w:tc>
+          <w:tcPr>
+            <w:tcW w:w="4148" w:type="dxa"/>
+            <w:shd w:val="clear" w:color="auto" w:fill="auto"/>
+          </w:tcPr>
+          <w:p>
+            <w:pPr>
+              <w:ind w:firstLineChars="0" w:firstLine="0"/>
+            </w:pPr>
+            <w:proofErr w:type="gramStart"/>
+            <w:r>
+              <w:rPr>
+                <w:rFonts w:hint="eastAsia"/>
+              </w:rPr>
+              <w:t>卡组详情</w:t>
+            </w:r>
+            <w:proofErr w:type="gramEnd"/>
+          </w:p>
+        </w:tc>
+        <w:tc>
+          <w:tcPr>
+            <w:tcW w:w="4148" w:type="dxa"/>
+            <w:shd w:val="clear" w:color="auto" w:fill="auto"/>
+          </w:tcPr>
+          <w:p>
+            <w:pPr>
+              <w:ind w:firstLineChars="0" w:firstLine="0"/>
+            </w:pPr>
+            <w:r>
+              <w:rPr>
+                <w:rFonts w:hint="eastAsia"/>
+              </w:rPr>
+              <w:t>文本域，</w:t>
+            </w:r>
+            <w:proofErr w:type="gramStart"/>
+            <w:r>
+              <w:rPr>
+                <w:rFonts w:hint="eastAsia"/>
+              </w:rPr>
+              <w:t>卡组内含</w:t>
+            </w:r>
+            <w:proofErr w:type="gramEnd"/>
+            <w:r>
+              <w:rPr>
+                <w:rFonts w:hint="eastAsia"/>
+              </w:rPr>
+              <w:t>的卡牌名称</w:t>
+            </w:r>
+          </w:p>
+        </w:tc>
+      </w:tr>
+      <w:tr>
+        <w:tc>
+          <w:tcPr>
+            <w:tcW w:w="4148" w:type="dxa"/>
+            <w:shd w:val="clear" w:color="auto" w:fill="auto"/>
+          </w:tcPr>
+          <w:p>
+            <w:pPr>
+              <w:ind w:firstLineChars="0" w:firstLine="0"/>
+            </w:pPr>
+            <w:r>
+              <w:rPr>
+                <w:rFonts w:hint="eastAsia"/>
+              </w:rPr>
+              <w:t>卡牌名称</w:t>
+            </w:r>
+          </w:p>
+        </w:tc>
+        <w:tc>
+          <w:tcPr>
+            <w:tcW w:w="4148" w:type="dxa"/>
+            <w:shd w:val="clear" w:color="auto" w:fill="auto"/>
+          </w:tcPr>
+          <w:p>
+            <w:pPr>
+              <w:ind w:firstLineChars="0" w:firstLine="0"/>
+            </w:pPr>
+            <w:r>
+              <w:rPr>
+                <w:rFonts w:hint="eastAsia"/>
+              </w:rPr>
+              <w:t>文本</w:t>
+            </w:r>
+          </w:p>
+        </w:tc>
+      </w:tr>
+      <w:tr>
+        <w:tc>
+          <w:tcPr>
+            <w:tcW w:w="4148" w:type="dxa"/>
+            <w:shd w:val="clear" w:color="auto" w:fill="auto"/>
+          </w:tcPr>
+          <w:p>
+            <w:pPr>
+              <w:ind w:firstLineChars="0" w:firstLine="0"/>
+            </w:pPr>
+            <w:r>
+              <w:rPr>
+                <w:rFonts w:hint="eastAsia"/>
+              </w:rPr>
+              <w:t>稀有度</w:t>
+            </w:r>
+          </w:p>
+        </w:tc>
+        <w:tc>
+          <w:tcPr>
+            <w:tcW w:w="4148" w:type="dxa"/>
+            <w:shd w:val="clear" w:color="auto" w:fill="auto"/>
+          </w:tcPr>
+          <w:p>
+            <w:pPr>
+              <w:ind w:firstLineChars="0" w:firstLine="0"/>
+            </w:pPr>
+            <w:r>
+              <w:rPr>
+                <w:rFonts w:hint="eastAsia"/>
+              </w:rPr>
+              <w:t>文本</w:t>
+            </w:r>
+          </w:p>
+        </w:tc>
+      </w:tr>
+      <w:tr>
+        <w:tc>
+          <w:tcPr>
+            <w:tcW w:w="4148" w:type="dxa"/>
+            <w:shd w:val="clear" w:color="auto" w:fill="auto"/>
+          </w:tcPr>
+          <w:p>
+            <w:pPr>
+              <w:ind w:firstLineChars="0" w:firstLine="0"/>
+            </w:pPr>
+            <w:r>
+              <w:rPr>
+                <w:rFonts w:hint="eastAsia"/>
+              </w:rPr>
+              <w:t>心愿内容</w:t>
+            </w:r>
+          </w:p>
+        </w:tc>
+        <w:tc>
+          <w:tcPr>
+            <w:tcW w:w="4148" w:type="dxa"/>
+            <w:shd w:val="clear" w:color="auto" w:fill="auto"/>
+          </w:tcPr>
+          <w:p>
+            <w:pPr>
+              <w:ind w:firstLineChars="0" w:firstLine="0"/>
+            </w:pPr>
+            <w:r>
+              <w:rPr>
+                <w:rFonts w:hint="eastAsia"/>
+              </w:rPr>
+              <w:t>文本域</w:t>
+            </w:r>
+          </w:p>
+        </w:tc>
+      </w:tr>
+      <w:tr>
+        <w:tc>
+          <w:tcPr>
+            <w:tcW w:w="4148" w:type="dxa"/>
+            <w:shd w:val="clear" w:color="auto" w:fill="auto"/>
+          </w:tcPr>
+          <w:p>
+            <w:pPr>
+              <w:ind w:firstLineChars="0" w:firstLine="0"/>
             </w:pPr>
             <w:r>
               <w:rPr>
@@ -4016,156 +3750,12 @@
           <w:p>
             <w:pPr>
               <w:ind w:firstLineChars="0" w:firstLine="0"/>
-              <w:rPr>
-                <w:rFonts w:hint="eastAsia"/>
-              </w:rPr>
-            </w:pPr>
-            <w:r>
-              <w:rPr>
-                <w:rFonts w:hint="eastAsia"/>
-              </w:rPr>
-              <w:t>图片，非必填，没有</w:t>
-            </w:r>
-            <w:proofErr w:type="gramStart"/>
-            <w:r>
-              <w:rPr>
-                <w:rFonts w:hint="eastAsia"/>
-              </w:rPr>
-              <w:t>上传则显示</w:t>
-            </w:r>
-            <w:proofErr w:type="gramEnd"/>
-            <w:r>
-              <w:rPr>
-                <w:rFonts w:hint="eastAsia"/>
-              </w:rPr>
-              <w:t>默认图片</w:t>
-            </w:r>
-          </w:p>
-        </w:tc>
-      </w:tr>
-      <w:tr>
-        <w:tc>
-          <w:tcPr>
-            <w:tcW w:w="4148" w:type="dxa"/>
-            <w:shd w:val="clear" w:color="auto" w:fill="auto"/>
-          </w:tcPr>
-          <w:p>
-            <w:pPr>
-              <w:ind w:firstLineChars="0" w:firstLine="0"/>
-              <w:rPr>
-                <w:rFonts w:hint="eastAsia"/>
-              </w:rPr>
-            </w:pPr>
-            <w:r>
-              <w:rPr>
-                <w:rFonts w:hint="eastAsia"/>
-              </w:rPr>
-              <w:t>卡牌名称</w:t>
-            </w:r>
-          </w:p>
-        </w:tc>
-        <w:tc>
-          <w:tcPr>
-            <w:tcW w:w="4148" w:type="dxa"/>
-            <w:shd w:val="clear" w:color="auto" w:fill="auto"/>
-          </w:tcPr>
-          <w:p>
-            <w:pPr>
-              <w:ind w:firstLineChars="0" w:firstLine="0"/>
-              <w:rPr>
-                <w:rFonts w:hint="eastAsia"/>
-              </w:rPr>
-            </w:pPr>
-            <w:r>
-              <w:rPr>
-                <w:rFonts w:hint="eastAsia"/>
-              </w:rPr>
-              <w:t>文本，必填</w:t>
-            </w:r>
-          </w:p>
-        </w:tc>
-      </w:tr>
-      <w:tr>
-        <w:tc>
-          <w:tcPr>
-            <w:tcW w:w="4148" w:type="dxa"/>
-            <w:shd w:val="clear" w:color="auto" w:fill="auto"/>
-          </w:tcPr>
-          <w:p>
-            <w:pPr>
-              <w:ind w:firstLineChars="0" w:firstLine="0"/>
-              <w:rPr>
-                <w:rFonts w:hint="eastAsia"/>
-              </w:rPr>
-            </w:pPr>
-            <w:r>
-              <w:rPr>
-                <w:rFonts w:hint="eastAsia"/>
-              </w:rPr>
-              <w:lastRenderedPageBreak/>
-              <w:t>心愿</w:t>
-            </w:r>
-          </w:p>
-        </w:tc>
-        <w:tc>
-          <w:tcPr>
-            <w:tcW w:w="4148" w:type="dxa"/>
-            <w:shd w:val="clear" w:color="auto" w:fill="auto"/>
-          </w:tcPr>
-          <w:p>
-            <w:pPr>
-              <w:ind w:firstLineChars="0" w:firstLine="0"/>
-              <w:rPr>
-                <w:rFonts w:hint="eastAsia"/>
-              </w:rPr>
-            </w:pPr>
-            <w:r>
-              <w:rPr>
-                <w:rFonts w:hint="eastAsia"/>
-              </w:rPr>
-              <w:t>文本域，必填</w:t>
-            </w:r>
-          </w:p>
-        </w:tc>
-      </w:tr>
-      <w:tr>
-        <w:tc>
-          <w:tcPr>
-            <w:tcW w:w="4148" w:type="dxa"/>
-            <w:shd w:val="clear" w:color="auto" w:fill="auto"/>
-          </w:tcPr>
-          <w:p>
-            <w:pPr>
-              <w:ind w:firstLineChars="0" w:firstLine="0"/>
-              <w:rPr>
-                <w:rFonts w:hint="eastAsia"/>
-              </w:rPr>
-            </w:pPr>
-            <w:r>
-              <w:rPr>
-                <w:rFonts w:hint="eastAsia"/>
-              </w:rPr>
-              <w:t>稀有度</w:t>
-            </w:r>
-          </w:p>
-        </w:tc>
-        <w:tc>
-          <w:tcPr>
-            <w:tcW w:w="4148" w:type="dxa"/>
-            <w:shd w:val="clear" w:color="auto" w:fill="auto"/>
-          </w:tcPr>
-          <w:p>
-            <w:pPr>
-              <w:ind w:firstLineChars="0" w:firstLine="0"/>
-              <w:rPr>
-                <w:rFonts w:hint="eastAsia"/>
-              </w:rPr>
-            </w:pPr>
-            <w:r>
-              <w:rPr>
-                <w:rFonts w:hint="eastAsia"/>
-              </w:rPr>
-              <w:t>文本，由管理用户编辑</w:t>
+            </w:pPr>
+            <w:r>
+              <w:rPr>
+                <w:rFonts w:hint="eastAsia"/>
+              </w:rPr>
+              <w:t>图片</w:t>
             </w:r>
           </w:p>
         </w:tc>
@@ -4180,10 +3770,10 @@
           <w:noProof/>
         </w:rPr>
         <w:drawing>
-          <wp:inline distT="0" distB="0" distL="0" distR="0" wp14:anchorId="125AFF83" wp14:editId="6AE8F1D9">
-            <wp:extent cx="5274310" cy="5593080"/>
-            <wp:effectExtent l="0" t="0" r="2540" b="7620"/>
-            <wp:docPr id="22" name="图片 22"/>
+          <wp:inline distT="0" distB="0" distL="0" distR="0" wp14:anchorId="4E361B14" wp14:editId="4883897E">
+            <wp:extent cx="5274310" cy="2779395"/>
+            <wp:effectExtent l="0" t="0" r="2540" b="1905"/>
+            <wp:docPr id="21" name="图片 21"/>
             <wp:cNvGraphicFramePr>
               <a:graphicFrameLocks xmlns:a="http://schemas.openxmlformats.org/drawingml/2006/main" noChangeAspect="1"/>
             </wp:cNvGraphicFramePr>
@@ -4203,7 +3793,7 @@
                   <pic:spPr>
                     <a:xfrm>
                       <a:off x="0" y="0"/>
-                      <a:ext cx="5274310" cy="5593080"/>
+                      <a:ext cx="5274310" cy="2779395"/>
                     </a:xfrm>
                     <a:prstGeom prst="rect">
                       <a:avLst/>
@@ -4286,16 +3876,19 @@
           <w:p>
             <w:pPr>
               <w:ind w:firstLineChars="0" w:firstLine="0"/>
-              <w:rPr>
-                <w:rFonts w:hint="eastAsia"/>
-              </w:rPr>
-            </w:pPr>
+            </w:pPr>
+            <w:r>
+              <w:rPr>
+                <w:rFonts w:hint="eastAsia"/>
+              </w:rPr>
+              <w:t>卡</w:t>
+            </w:r>
             <w:proofErr w:type="gramStart"/>
             <w:r>
               <w:rPr>
                 <w:rFonts w:hint="eastAsia"/>
               </w:rPr>
-              <w:t>卡组名称</w:t>
+              <w:t>牌图片</w:t>
             </w:r>
             <w:proofErr w:type="gramEnd"/>
           </w:p>
@@ -4308,274 +3901,135 @@
           <w:p>
             <w:pPr>
               <w:ind w:firstLineChars="0" w:firstLine="0"/>
-              <w:rPr>
-                <w:rFonts w:hint="eastAsia"/>
-              </w:rPr>
-            </w:pPr>
-            <w:r>
-              <w:rPr>
-                <w:rFonts w:hint="eastAsia"/>
-              </w:rPr>
-              <w:t>文本，</w:t>
+            </w:pPr>
+            <w:r>
+              <w:rPr>
+                <w:rFonts w:hint="eastAsia"/>
+              </w:rPr>
+              <w:t>图片，非必填，没有</w:t>
             </w:r>
             <w:proofErr w:type="gramStart"/>
             <w:r>
               <w:rPr>
                 <w:rFonts w:hint="eastAsia"/>
               </w:rPr>
-              <w:t>卡组的</w:t>
+              <w:t>上传则显示</w:t>
             </w:r>
             <w:proofErr w:type="gramEnd"/>
             <w:r>
               <w:rPr>
                 <w:rFonts w:hint="eastAsia"/>
               </w:rPr>
-              <w:t>名称</w:t>
-            </w:r>
-          </w:p>
-        </w:tc>
-      </w:tr>
-      <w:tr>
-        <w:tc>
-          <w:tcPr>
-            <w:tcW w:w="4148" w:type="dxa"/>
-            <w:shd w:val="clear" w:color="auto" w:fill="auto"/>
-          </w:tcPr>
-          <w:p>
-            <w:pPr>
-              <w:ind w:firstLineChars="0" w:firstLine="0"/>
-              <w:rPr>
-                <w:rFonts w:hint="eastAsia"/>
-              </w:rPr>
-            </w:pPr>
-            <w:r>
-              <w:rPr>
-                <w:rFonts w:hint="eastAsia"/>
-              </w:rPr>
-              <w:t>积分</w:t>
-            </w:r>
-          </w:p>
-        </w:tc>
-        <w:tc>
-          <w:tcPr>
-            <w:tcW w:w="4148" w:type="dxa"/>
-            <w:shd w:val="clear" w:color="auto" w:fill="auto"/>
-          </w:tcPr>
-          <w:p>
-            <w:pPr>
-              <w:ind w:firstLineChars="0" w:firstLine="0"/>
-              <w:rPr>
-                <w:rFonts w:hint="eastAsia"/>
-              </w:rPr>
-            </w:pPr>
-            <w:r>
-              <w:rPr>
-                <w:rFonts w:hint="eastAsia"/>
-              </w:rPr>
-              <w:t>数字，积分值</w:t>
-            </w:r>
-          </w:p>
-        </w:tc>
-      </w:tr>
-      <w:tr>
-        <w:tc>
-          <w:tcPr>
-            <w:tcW w:w="4148" w:type="dxa"/>
-            <w:shd w:val="clear" w:color="auto" w:fill="auto"/>
-          </w:tcPr>
-          <w:p>
-            <w:pPr>
-              <w:ind w:firstLineChars="0" w:firstLine="0"/>
-              <w:rPr>
-                <w:rFonts w:hint="eastAsia"/>
-              </w:rPr>
-            </w:pPr>
-            <w:proofErr w:type="gramStart"/>
-            <w:r>
-              <w:rPr>
-                <w:rFonts w:hint="eastAsia"/>
-              </w:rPr>
-              <w:t>内含卡</w:t>
-            </w:r>
-            <w:proofErr w:type="gramEnd"/>
-            <w:r>
-              <w:rPr>
-                <w:rFonts w:hint="eastAsia"/>
-              </w:rPr>
-              <w:t>牌张数</w:t>
-            </w:r>
-          </w:p>
-        </w:tc>
-        <w:tc>
-          <w:tcPr>
-            <w:tcW w:w="4148" w:type="dxa"/>
-            <w:shd w:val="clear" w:color="auto" w:fill="auto"/>
-          </w:tcPr>
-          <w:p>
-            <w:pPr>
-              <w:ind w:firstLineChars="0" w:firstLine="0"/>
-              <w:rPr>
-                <w:rFonts w:hint="eastAsia"/>
-              </w:rPr>
-            </w:pPr>
-            <w:r>
-              <w:rPr>
-                <w:rFonts w:hint="eastAsia"/>
-              </w:rPr>
-              <w:t>数字</w:t>
-            </w:r>
-          </w:p>
-        </w:tc>
-      </w:tr>
-      <w:tr>
-        <w:tc>
-          <w:tcPr>
-            <w:tcW w:w="4148" w:type="dxa"/>
-            <w:shd w:val="clear" w:color="auto" w:fill="auto"/>
-          </w:tcPr>
-          <w:p>
-            <w:pPr>
-              <w:ind w:firstLineChars="0" w:firstLine="0"/>
-              <w:rPr>
-                <w:rFonts w:hint="eastAsia"/>
-              </w:rPr>
-            </w:pPr>
-            <w:r>
-              <w:rPr>
-                <w:rFonts w:hint="eastAsia"/>
-              </w:rPr>
-              <w:t>创建时间</w:t>
-            </w:r>
-          </w:p>
-        </w:tc>
-        <w:tc>
-          <w:tcPr>
-            <w:tcW w:w="4148" w:type="dxa"/>
-            <w:shd w:val="clear" w:color="auto" w:fill="auto"/>
-          </w:tcPr>
-          <w:p>
-            <w:pPr>
-              <w:ind w:firstLineChars="0" w:firstLine="0"/>
-              <w:rPr>
-                <w:rFonts w:hint="eastAsia"/>
-              </w:rPr>
-            </w:pPr>
-            <w:r>
-              <w:rPr>
-                <w:rFonts w:hint="eastAsia"/>
-              </w:rPr>
-              <w:t>时间戳，Y</w:t>
-            </w:r>
-            <w:r>
-              <w:t>YMMDD</w:t>
-            </w:r>
-            <w:r>
-              <w:rPr>
-                <w:rFonts w:hint="eastAsia"/>
-              </w:rPr>
-              <w:t>格式</w:t>
-            </w:r>
-          </w:p>
-        </w:tc>
-      </w:tr>
-      <w:tr>
-        <w:tc>
-          <w:tcPr>
-            <w:tcW w:w="4148" w:type="dxa"/>
-            <w:shd w:val="clear" w:color="auto" w:fill="auto"/>
-          </w:tcPr>
-          <w:p>
-            <w:pPr>
-              <w:ind w:firstLineChars="0" w:firstLine="0"/>
-              <w:rPr>
-                <w:rFonts w:hint="eastAsia"/>
-              </w:rPr>
-            </w:pPr>
-            <w:proofErr w:type="gramStart"/>
-            <w:r>
-              <w:rPr>
-                <w:rFonts w:hint="eastAsia"/>
-              </w:rPr>
-              <w:t>卡组详情</w:t>
-            </w:r>
-            <w:proofErr w:type="gramEnd"/>
-          </w:p>
-        </w:tc>
-        <w:tc>
-          <w:tcPr>
-            <w:tcW w:w="4148" w:type="dxa"/>
-            <w:shd w:val="clear" w:color="auto" w:fill="auto"/>
-          </w:tcPr>
-          <w:p>
-            <w:pPr>
-              <w:ind w:firstLineChars="0" w:firstLine="0"/>
-              <w:rPr>
-                <w:rFonts w:hint="eastAsia"/>
-              </w:rPr>
-            </w:pPr>
-            <w:r>
-              <w:rPr>
-                <w:rFonts w:hint="eastAsia"/>
-              </w:rPr>
-              <w:t>文本域，</w:t>
-            </w:r>
-            <w:proofErr w:type="gramStart"/>
-            <w:r>
-              <w:rPr>
-                <w:rFonts w:hint="eastAsia"/>
-              </w:rPr>
-              <w:t>卡组内含</w:t>
-            </w:r>
-            <w:proofErr w:type="gramEnd"/>
-            <w:r>
-              <w:rPr>
-                <w:rFonts w:hint="eastAsia"/>
-              </w:rPr>
-              <w:t>的卡牌名称</w:t>
-            </w:r>
-          </w:p>
-        </w:tc>
-      </w:tr>
-      <w:tr>
-        <w:tc>
-          <w:tcPr>
-            <w:tcW w:w="4148" w:type="dxa"/>
-            <w:shd w:val="clear" w:color="auto" w:fill="auto"/>
-          </w:tcPr>
-          <w:p>
-            <w:pPr>
-              <w:ind w:firstLineChars="0" w:firstLine="0"/>
-              <w:rPr>
-                <w:rFonts w:hint="eastAsia"/>
-              </w:rPr>
-            </w:pPr>
-            <w:proofErr w:type="gramStart"/>
-            <w:r>
-              <w:rPr>
-                <w:rFonts w:hint="eastAsia"/>
-              </w:rPr>
-              <w:t>微信名</w:t>
-            </w:r>
-            <w:proofErr w:type="gramEnd"/>
-          </w:p>
-        </w:tc>
-        <w:tc>
-          <w:tcPr>
-            <w:tcW w:w="4148" w:type="dxa"/>
-            <w:shd w:val="clear" w:color="auto" w:fill="auto"/>
-          </w:tcPr>
-          <w:p>
-            <w:pPr>
-              <w:ind w:firstLineChars="0" w:firstLine="0"/>
-              <w:rPr>
-                <w:rFonts w:hint="eastAsia"/>
-              </w:rPr>
-            </w:pPr>
-            <w:r>
-              <w:rPr>
-                <w:rFonts w:hint="eastAsia"/>
-              </w:rPr>
-              <w:t>文本</w:t>
+              <w:t>默认图片</w:t>
+            </w:r>
+          </w:p>
+        </w:tc>
+      </w:tr>
+      <w:tr>
+        <w:tc>
+          <w:tcPr>
+            <w:tcW w:w="4148" w:type="dxa"/>
+            <w:shd w:val="clear" w:color="auto" w:fill="auto"/>
+          </w:tcPr>
+          <w:p>
+            <w:pPr>
+              <w:ind w:firstLineChars="0" w:firstLine="0"/>
+            </w:pPr>
+            <w:r>
+              <w:rPr>
+                <w:rFonts w:hint="eastAsia"/>
+              </w:rPr>
+              <w:t>卡牌名称</w:t>
+            </w:r>
+          </w:p>
+        </w:tc>
+        <w:tc>
+          <w:tcPr>
+            <w:tcW w:w="4148" w:type="dxa"/>
+            <w:shd w:val="clear" w:color="auto" w:fill="auto"/>
+          </w:tcPr>
+          <w:p>
+            <w:pPr>
+              <w:ind w:firstLineChars="0" w:firstLine="0"/>
+            </w:pPr>
+            <w:r>
+              <w:rPr>
+                <w:rFonts w:hint="eastAsia"/>
+              </w:rPr>
+              <w:t>文本，必填</w:t>
+            </w:r>
+          </w:p>
+        </w:tc>
+      </w:tr>
+      <w:tr>
+        <w:tc>
+          <w:tcPr>
+            <w:tcW w:w="4148" w:type="dxa"/>
+            <w:shd w:val="clear" w:color="auto" w:fill="auto"/>
+          </w:tcPr>
+          <w:p>
+            <w:pPr>
+              <w:ind w:firstLineChars="0" w:firstLine="0"/>
+            </w:pPr>
+            <w:r>
+              <w:rPr>
+                <w:rFonts w:hint="eastAsia"/>
+              </w:rPr>
+              <w:lastRenderedPageBreak/>
+              <w:t>心愿</w:t>
+            </w:r>
+          </w:p>
+        </w:tc>
+        <w:tc>
+          <w:tcPr>
+            <w:tcW w:w="4148" w:type="dxa"/>
+            <w:shd w:val="clear" w:color="auto" w:fill="auto"/>
+          </w:tcPr>
+          <w:p>
+            <w:pPr>
+              <w:ind w:firstLineChars="0" w:firstLine="0"/>
+            </w:pPr>
+            <w:r>
+              <w:rPr>
+                <w:rFonts w:hint="eastAsia"/>
+              </w:rPr>
+              <w:t>文本域，必填</w:t>
+            </w:r>
+          </w:p>
+        </w:tc>
+      </w:tr>
+      <w:tr>
+        <w:tc>
+          <w:tcPr>
+            <w:tcW w:w="4148" w:type="dxa"/>
+            <w:shd w:val="clear" w:color="auto" w:fill="auto"/>
+          </w:tcPr>
+          <w:p>
+            <w:pPr>
+              <w:ind w:firstLineChars="0" w:firstLine="0"/>
+            </w:pPr>
+            <w:r>
+              <w:rPr>
+                <w:rFonts w:hint="eastAsia"/>
+              </w:rPr>
+              <w:t>稀有度</w:t>
+            </w:r>
+          </w:p>
+        </w:tc>
+        <w:tc>
+          <w:tcPr>
+            <w:tcW w:w="4148" w:type="dxa"/>
+            <w:shd w:val="clear" w:color="auto" w:fill="auto"/>
+          </w:tcPr>
+          <w:p>
+            <w:pPr>
+              <w:ind w:firstLineChars="0" w:firstLine="0"/>
+            </w:pPr>
+            <w:r>
+              <w:rPr>
+                <w:rFonts w:hint="eastAsia"/>
+              </w:rPr>
+              <w:t>文本，由管理用户编辑</w:t>
             </w:r>
           </w:p>
         </w:tc>
@@ -4583,37 +4037,17 @@
     </w:tbl>
     <w:p>
       <w:pPr>
-        <w:pStyle w:val="2"/>
-        <w:numPr>
-          <w:ilvl w:val="0"/>
-          <w:numId w:val="6"/>
-        </w:numPr>
-        <w:ind w:firstLineChars="0"/>
-      </w:pPr>
-      <w:r>
-        <w:rPr>
-          <w:rFonts w:hint="eastAsia"/>
-        </w:rPr>
-        <w:lastRenderedPageBreak/>
-        <w:t>用户个人管理</w:t>
-      </w:r>
-    </w:p>
-    <w:p>
-      <w:pPr>
         <w:ind w:firstLineChars="0" w:firstLine="0"/>
-        <w:rPr>
-          <w:rFonts w:hint="eastAsia"/>
-        </w:rPr>
       </w:pPr>
       <w:r>
         <w:rPr>
           <w:noProof/>
         </w:rPr>
         <w:drawing>
-          <wp:inline distT="0" distB="0" distL="0" distR="0" wp14:anchorId="233BB209" wp14:editId="6441EDDD">
-            <wp:extent cx="5274310" cy="5549900"/>
-            <wp:effectExtent l="0" t="0" r="2540" b="0"/>
-            <wp:docPr id="23" name="图片 23"/>
+          <wp:inline distT="0" distB="0" distL="0" distR="0" wp14:anchorId="125AFF83" wp14:editId="6AE8F1D9">
+            <wp:extent cx="5274310" cy="5593080"/>
+            <wp:effectExtent l="0" t="0" r="2540" b="7620"/>
+            <wp:docPr id="22" name="图片 22"/>
             <wp:cNvGraphicFramePr>
               <a:graphicFrameLocks xmlns:a="http://schemas.openxmlformats.org/drawingml/2006/main" noChangeAspect="1"/>
             </wp:cNvGraphicFramePr>
@@ -4633,6 +4067,397 @@
                   <pic:spPr>
                     <a:xfrm>
                       <a:off x="0" y="0"/>
+                      <a:ext cx="5274310" cy="5593080"/>
+                    </a:xfrm>
+                    <a:prstGeom prst="rect">
+                      <a:avLst/>
+                    </a:prstGeom>
+                  </pic:spPr>
+                </pic:pic>
+              </a:graphicData>
+            </a:graphic>
+          </wp:inline>
+        </w:drawing>
+      </w:r>
+    </w:p>
+    <w:p>
+      <w:pPr>
+        <w:ind w:firstLineChars="0" w:firstLine="0"/>
+        <w:rPr>
+          <w:b/>
+        </w:rPr>
+      </w:pPr>
+      <w:r>
+        <w:rPr>
+          <w:rFonts w:hint="eastAsia"/>
+          <w:b/>
+        </w:rPr>
+        <w:t>页面字段：</w:t>
+      </w:r>
+    </w:p>
+    <w:tbl>
+      <w:tblPr>
+        <w:tblStyle w:val="a3"/>
+        <w:tblW w:w="0" w:type="auto"/>
+        <w:tblLook w:val="04A0" w:firstRow="1" w:lastRow="0" w:firstColumn="1" w:lastColumn="0" w:noHBand="0" w:noVBand="1"/>
+      </w:tblPr>
+      <w:tblGrid>
+        <w:gridCol w:w="4148"/>
+        <w:gridCol w:w="4148"/>
+      </w:tblGrid>
+      <w:tr>
+        <w:tc>
+          <w:tcPr>
+            <w:tcW w:w="4148" w:type="dxa"/>
+            <w:shd w:val="clear" w:color="auto" w:fill="BFBFBF" w:themeFill="background1" w:themeFillShade="BF"/>
+          </w:tcPr>
+          <w:p>
+            <w:pPr>
+              <w:ind w:firstLineChars="0" w:firstLine="0"/>
+            </w:pPr>
+            <w:r>
+              <w:rPr>
+                <w:rFonts w:hint="eastAsia"/>
+              </w:rPr>
+              <w:t>字段名</w:t>
+            </w:r>
+          </w:p>
+        </w:tc>
+        <w:tc>
+          <w:tcPr>
+            <w:tcW w:w="4148" w:type="dxa"/>
+            <w:shd w:val="clear" w:color="auto" w:fill="BFBFBF" w:themeFill="background1" w:themeFillShade="BF"/>
+          </w:tcPr>
+          <w:p>
+            <w:pPr>
+              <w:ind w:firstLineChars="0" w:firstLine="0"/>
+            </w:pPr>
+            <w:r>
+              <w:rPr>
+                <w:rFonts w:hint="eastAsia"/>
+              </w:rPr>
+              <w:t>描述</w:t>
+            </w:r>
+          </w:p>
+        </w:tc>
+      </w:tr>
+      <w:tr>
+        <w:tc>
+          <w:tcPr>
+            <w:tcW w:w="4148" w:type="dxa"/>
+            <w:shd w:val="clear" w:color="auto" w:fill="auto"/>
+          </w:tcPr>
+          <w:p>
+            <w:pPr>
+              <w:ind w:firstLineChars="0" w:firstLine="0"/>
+            </w:pPr>
+            <w:proofErr w:type="gramStart"/>
+            <w:r>
+              <w:rPr>
+                <w:rFonts w:hint="eastAsia"/>
+              </w:rPr>
+              <w:t>卡组名称</w:t>
+            </w:r>
+            <w:proofErr w:type="gramEnd"/>
+          </w:p>
+        </w:tc>
+        <w:tc>
+          <w:tcPr>
+            <w:tcW w:w="4148" w:type="dxa"/>
+            <w:shd w:val="clear" w:color="auto" w:fill="auto"/>
+          </w:tcPr>
+          <w:p>
+            <w:pPr>
+              <w:ind w:firstLineChars="0" w:firstLine="0"/>
+            </w:pPr>
+            <w:r>
+              <w:rPr>
+                <w:rFonts w:hint="eastAsia"/>
+              </w:rPr>
+              <w:t>文本，</w:t>
+            </w:r>
+            <w:proofErr w:type="gramStart"/>
+            <w:r>
+              <w:rPr>
+                <w:rFonts w:hint="eastAsia"/>
+              </w:rPr>
+              <w:t>卡组的</w:t>
+            </w:r>
+            <w:proofErr w:type="gramEnd"/>
+            <w:r>
+              <w:rPr>
+                <w:rFonts w:hint="eastAsia"/>
+              </w:rPr>
+              <w:t>名称</w:t>
+            </w:r>
+          </w:p>
+        </w:tc>
+      </w:tr>
+      <w:tr>
+        <w:tc>
+          <w:tcPr>
+            <w:tcW w:w="4148" w:type="dxa"/>
+            <w:shd w:val="clear" w:color="auto" w:fill="auto"/>
+          </w:tcPr>
+          <w:p>
+            <w:pPr>
+              <w:ind w:firstLineChars="0" w:firstLine="0"/>
+            </w:pPr>
+            <w:r>
+              <w:rPr>
+                <w:rFonts w:hint="eastAsia"/>
+              </w:rPr>
+              <w:t>积分</w:t>
+            </w:r>
+          </w:p>
+        </w:tc>
+        <w:tc>
+          <w:tcPr>
+            <w:tcW w:w="4148" w:type="dxa"/>
+            <w:shd w:val="clear" w:color="auto" w:fill="auto"/>
+          </w:tcPr>
+          <w:p>
+            <w:pPr>
+              <w:ind w:firstLineChars="0" w:firstLine="0"/>
+            </w:pPr>
+            <w:r>
+              <w:rPr>
+                <w:rFonts w:hint="eastAsia"/>
+              </w:rPr>
+              <w:t>数字，积分值</w:t>
+            </w:r>
+          </w:p>
+        </w:tc>
+      </w:tr>
+      <w:tr>
+        <w:tc>
+          <w:tcPr>
+            <w:tcW w:w="4148" w:type="dxa"/>
+            <w:shd w:val="clear" w:color="auto" w:fill="auto"/>
+          </w:tcPr>
+          <w:p>
+            <w:pPr>
+              <w:ind w:firstLineChars="0" w:firstLine="0"/>
+            </w:pPr>
+            <w:proofErr w:type="gramStart"/>
+            <w:r>
+              <w:rPr>
+                <w:rFonts w:hint="eastAsia"/>
+              </w:rPr>
+              <w:t>内含卡</w:t>
+            </w:r>
+            <w:proofErr w:type="gramEnd"/>
+            <w:r>
+              <w:rPr>
+                <w:rFonts w:hint="eastAsia"/>
+              </w:rPr>
+              <w:t>牌张数</w:t>
+            </w:r>
+          </w:p>
+        </w:tc>
+        <w:tc>
+          <w:tcPr>
+            <w:tcW w:w="4148" w:type="dxa"/>
+            <w:shd w:val="clear" w:color="auto" w:fill="auto"/>
+          </w:tcPr>
+          <w:p>
+            <w:pPr>
+              <w:ind w:firstLineChars="0" w:firstLine="0"/>
+            </w:pPr>
+            <w:r>
+              <w:rPr>
+                <w:rFonts w:hint="eastAsia"/>
+              </w:rPr>
+              <w:t>数字</w:t>
+            </w:r>
+          </w:p>
+        </w:tc>
+      </w:tr>
+      <w:tr>
+        <w:tc>
+          <w:tcPr>
+            <w:tcW w:w="4148" w:type="dxa"/>
+            <w:shd w:val="clear" w:color="auto" w:fill="auto"/>
+          </w:tcPr>
+          <w:p>
+            <w:pPr>
+              <w:ind w:firstLineChars="0" w:firstLine="0"/>
+            </w:pPr>
+            <w:r>
+              <w:rPr>
+                <w:rFonts w:hint="eastAsia"/>
+              </w:rPr>
+              <w:t>创建时间</w:t>
+            </w:r>
+          </w:p>
+        </w:tc>
+        <w:tc>
+          <w:tcPr>
+            <w:tcW w:w="4148" w:type="dxa"/>
+            <w:shd w:val="clear" w:color="auto" w:fill="auto"/>
+          </w:tcPr>
+          <w:p>
+            <w:pPr>
+              <w:ind w:firstLineChars="0" w:firstLine="0"/>
+            </w:pPr>
+            <w:r>
+              <w:rPr>
+                <w:rFonts w:hint="eastAsia"/>
+              </w:rPr>
+              <w:t>时间戳，Y</w:t>
+            </w:r>
+            <w:r>
+              <w:t>YMMDD</w:t>
+            </w:r>
+            <w:r>
+              <w:rPr>
+                <w:rFonts w:hint="eastAsia"/>
+              </w:rPr>
+              <w:t>格式</w:t>
+            </w:r>
+          </w:p>
+        </w:tc>
+      </w:tr>
+      <w:tr>
+        <w:tc>
+          <w:tcPr>
+            <w:tcW w:w="4148" w:type="dxa"/>
+            <w:shd w:val="clear" w:color="auto" w:fill="auto"/>
+          </w:tcPr>
+          <w:p>
+            <w:pPr>
+              <w:ind w:firstLineChars="0" w:firstLine="0"/>
+            </w:pPr>
+            <w:proofErr w:type="gramStart"/>
+            <w:r>
+              <w:rPr>
+                <w:rFonts w:hint="eastAsia"/>
+              </w:rPr>
+              <w:t>卡组详情</w:t>
+            </w:r>
+            <w:proofErr w:type="gramEnd"/>
+          </w:p>
+        </w:tc>
+        <w:tc>
+          <w:tcPr>
+            <w:tcW w:w="4148" w:type="dxa"/>
+            <w:shd w:val="clear" w:color="auto" w:fill="auto"/>
+          </w:tcPr>
+          <w:p>
+            <w:pPr>
+              <w:ind w:firstLineChars="0" w:firstLine="0"/>
+            </w:pPr>
+            <w:r>
+              <w:rPr>
+                <w:rFonts w:hint="eastAsia"/>
+              </w:rPr>
+              <w:t>文本域，</w:t>
+            </w:r>
+            <w:proofErr w:type="gramStart"/>
+            <w:r>
+              <w:rPr>
+                <w:rFonts w:hint="eastAsia"/>
+              </w:rPr>
+              <w:t>卡组内含</w:t>
+            </w:r>
+            <w:proofErr w:type="gramEnd"/>
+            <w:r>
+              <w:rPr>
+                <w:rFonts w:hint="eastAsia"/>
+              </w:rPr>
+              <w:t>的卡牌名称</w:t>
+            </w:r>
+          </w:p>
+        </w:tc>
+      </w:tr>
+      <w:tr>
+        <w:tc>
+          <w:tcPr>
+            <w:tcW w:w="4148" w:type="dxa"/>
+            <w:shd w:val="clear" w:color="auto" w:fill="auto"/>
+          </w:tcPr>
+          <w:p>
+            <w:pPr>
+              <w:ind w:firstLineChars="0" w:firstLine="0"/>
+            </w:pPr>
+            <w:proofErr w:type="gramStart"/>
+            <w:r>
+              <w:rPr>
+                <w:rFonts w:hint="eastAsia"/>
+              </w:rPr>
+              <w:t>微信名</w:t>
+            </w:r>
+            <w:proofErr w:type="gramEnd"/>
+          </w:p>
+        </w:tc>
+        <w:tc>
+          <w:tcPr>
+            <w:tcW w:w="4148" w:type="dxa"/>
+            <w:shd w:val="clear" w:color="auto" w:fill="auto"/>
+          </w:tcPr>
+          <w:p>
+            <w:pPr>
+              <w:ind w:firstLineChars="0" w:firstLine="0"/>
+            </w:pPr>
+            <w:r>
+              <w:rPr>
+                <w:rFonts w:hint="eastAsia"/>
+              </w:rPr>
+              <w:t>文本</w:t>
+            </w:r>
+          </w:p>
+        </w:tc>
+      </w:tr>
+    </w:tbl>
+    <w:p>
+      <w:pPr>
+        <w:pStyle w:val="2"/>
+        <w:numPr>
+          <w:ilvl w:val="0"/>
+          <w:numId w:val="6"/>
+        </w:numPr>
+        <w:ind w:firstLineChars="0"/>
+      </w:pPr>
+      <w:r>
+        <w:rPr>
+          <w:rFonts w:hint="eastAsia"/>
+        </w:rPr>
+        <w:lastRenderedPageBreak/>
+        <w:t>用户个人管理</w:t>
+      </w:r>
+    </w:p>
+    <w:p>
+      <w:pPr>
+        <w:ind w:firstLineChars="0" w:firstLine="0"/>
+      </w:pPr>
+      <w:r>
+        <w:rPr>
+          <w:noProof/>
+        </w:rPr>
+        <w:drawing>
+          <wp:inline distT="0" distB="0" distL="0" distR="0" wp14:anchorId="233BB209" wp14:editId="6441EDDD">
+            <wp:extent cx="5274310" cy="5549900"/>
+            <wp:effectExtent l="0" t="0" r="2540" b="0"/>
+            <wp:docPr id="23" name="图片 23"/>
+            <wp:cNvGraphicFramePr>
+              <a:graphicFrameLocks xmlns:a="http://schemas.openxmlformats.org/drawingml/2006/main" noChangeAspect="1"/>
+            </wp:cNvGraphicFramePr>
+            <a:graphic xmlns:a="http://schemas.openxmlformats.org/drawingml/2006/main">
+              <a:graphicData uri="http://schemas.openxmlformats.org/drawingml/2006/picture">
+                <pic:pic xmlns:pic="http://schemas.openxmlformats.org/drawingml/2006/picture">
+                  <pic:nvPicPr>
+                    <pic:cNvPr id="1" name=""/>
+                    <pic:cNvPicPr/>
+                  </pic:nvPicPr>
+                  <pic:blipFill>
+                    <a:blip r:embed="rId27"/>
+                    <a:stretch>
+                      <a:fillRect/>
+                    </a:stretch>
+                  </pic:blipFill>
+                  <pic:spPr>
+                    <a:xfrm>
+                      <a:off x="0" y="0"/>
                       <a:ext cx="5274310" cy="5549900"/>
                     </a:xfrm>
                     <a:prstGeom prst="rect">
@@ -4716,9 +4541,6 @@
           <w:p>
             <w:pPr>
               <w:ind w:firstLineChars="0" w:firstLine="0"/>
-              <w:rPr>
-                <w:rFonts w:hint="eastAsia"/>
-              </w:rPr>
             </w:pPr>
             <w:proofErr w:type="gramStart"/>
             <w:r>
@@ -4738,9 +4560,6 @@
           <w:p>
             <w:pPr>
               <w:ind w:firstLineChars="0" w:firstLine="0"/>
-              <w:rPr>
-                <w:rFonts w:hint="eastAsia"/>
-              </w:rPr>
             </w:pPr>
             <w:r>
               <w:rPr>
@@ -4760,9 +4579,6 @@
           <w:p>
             <w:pPr>
               <w:ind w:firstLineChars="0" w:firstLine="0"/>
-              <w:rPr>
-                <w:rFonts w:hint="eastAsia"/>
-              </w:rPr>
             </w:pPr>
             <w:r>
               <w:rPr>
@@ -4780,9 +4596,6 @@
           <w:p>
             <w:pPr>
               <w:ind w:firstLineChars="0" w:firstLine="0"/>
-              <w:rPr>
-                <w:rFonts w:hint="eastAsia"/>
-              </w:rPr>
             </w:pPr>
             <w:r>
               <w:rPr>
@@ -4802,9 +4615,6 @@
           <w:p>
             <w:pPr>
               <w:ind w:firstLineChars="0" w:firstLine="0"/>
-              <w:rPr>
-                <w:rFonts w:hint="eastAsia"/>
-              </w:rPr>
             </w:pPr>
             <w:r>
               <w:rPr>
@@ -4822,9 +4632,6 @@
           <w:p>
             <w:pPr>
               <w:ind w:firstLineChars="0" w:firstLine="0"/>
-              <w:rPr>
-                <w:rFonts w:hint="eastAsia"/>
-              </w:rPr>
             </w:pPr>
             <w:r>
               <w:rPr>
@@ -4844,9 +4651,6 @@
           <w:p>
             <w:pPr>
               <w:ind w:firstLineChars="0" w:firstLine="0"/>
-              <w:rPr>
-                <w:rFonts w:hint="eastAsia"/>
-              </w:rPr>
             </w:pPr>
             <w:r>
               <w:rPr>
@@ -4864,9 +4668,6 @@
           <w:p>
             <w:pPr>
               <w:ind w:firstLineChars="0" w:firstLine="0"/>
-              <w:rPr>
-                <w:rFonts w:hint="eastAsia"/>
-              </w:rPr>
             </w:pPr>
             <w:r>
               <w:rPr>
@@ -4874,45 +4675,3077 @@
               </w:rPr>
               <w:t>图片，微信头像</w:t>
             </w:r>
-            <w:bookmarkStart w:id="0" w:name="_GoBack"/>
-            <w:bookmarkEnd w:id="0"/>
           </w:p>
         </w:tc>
       </w:tr>
     </w:tbl>
     <w:p>
       <w:pPr>
+        <w:pStyle w:val="2"/>
+        <w:numPr>
+          <w:ilvl w:val="0"/>
+          <w:numId w:val="6"/>
+        </w:numPr>
+        <w:ind w:firstLineChars="0"/>
+      </w:pPr>
+      <w:r>
+        <w:rPr>
+          <w:rFonts w:hint="eastAsia"/>
+        </w:rPr>
+        <w:lastRenderedPageBreak/>
+        <w:t>后台首页</w:t>
+      </w:r>
+    </w:p>
+    <w:p>
+      <w:pPr>
         <w:ind w:firstLineChars="0" w:firstLine="0"/>
+      </w:pPr>
+      <w:r>
+        <w:rPr>
+          <w:noProof/>
+        </w:rPr>
+        <w:drawing>
+          <wp:inline distT="0" distB="0" distL="0" distR="0" wp14:anchorId="22AAB738" wp14:editId="4E0D32AE">
+            <wp:extent cx="5274310" cy="3571240"/>
+            <wp:effectExtent l="0" t="0" r="2540" b="0"/>
+            <wp:docPr id="9" name="图片 9"/>
+            <wp:cNvGraphicFramePr>
+              <a:graphicFrameLocks xmlns:a="http://schemas.openxmlformats.org/drawingml/2006/main" noChangeAspect="1"/>
+            </wp:cNvGraphicFramePr>
+            <a:graphic xmlns:a="http://schemas.openxmlformats.org/drawingml/2006/main">
+              <a:graphicData uri="http://schemas.openxmlformats.org/drawingml/2006/picture">
+                <pic:pic xmlns:pic="http://schemas.openxmlformats.org/drawingml/2006/picture">
+                  <pic:nvPicPr>
+                    <pic:cNvPr id="1" name=""/>
+                    <pic:cNvPicPr/>
+                  </pic:nvPicPr>
+                  <pic:blipFill>
+                    <a:blip r:embed="rId28"/>
+                    <a:stretch>
+                      <a:fillRect/>
+                    </a:stretch>
+                  </pic:blipFill>
+                  <pic:spPr>
+                    <a:xfrm>
+                      <a:off x="0" y="0"/>
+                      <a:ext cx="5274310" cy="3571240"/>
+                    </a:xfrm>
+                    <a:prstGeom prst="rect">
+                      <a:avLst/>
+                    </a:prstGeom>
+                  </pic:spPr>
+                </pic:pic>
+              </a:graphicData>
+            </a:graphic>
+          </wp:inline>
+        </w:drawing>
+      </w:r>
+    </w:p>
+    <w:p>
+      <w:pPr>
+        <w:ind w:firstLineChars="0" w:firstLine="0"/>
+      </w:pPr>
+    </w:p>
+    <w:p>
+      <w:pPr>
+        <w:pStyle w:val="2"/>
+        <w:numPr>
+          <w:ilvl w:val="0"/>
+          <w:numId w:val="6"/>
+        </w:numPr>
+        <w:ind w:firstLineChars="0"/>
+      </w:pPr>
+      <w:r>
+        <w:lastRenderedPageBreak/>
+        <w:t>管理员个人信息维护</w:t>
+      </w:r>
+    </w:p>
+    <w:p>
+      <w:pPr>
+        <w:ind w:firstLineChars="0" w:firstLine="0"/>
+      </w:pPr>
+      <w:r>
+        <w:rPr>
+          <w:noProof/>
+        </w:rPr>
+        <w:drawing>
+          <wp:inline distT="0" distB="0" distL="0" distR="0" wp14:anchorId="2F47A669" wp14:editId="008C5B1A">
+            <wp:extent cx="5274310" cy="3573145"/>
+            <wp:effectExtent l="0" t="0" r="2540" b="8255"/>
+            <wp:docPr id="24" name="图片 24"/>
+            <wp:cNvGraphicFramePr>
+              <a:graphicFrameLocks xmlns:a="http://schemas.openxmlformats.org/drawingml/2006/main" noChangeAspect="1"/>
+            </wp:cNvGraphicFramePr>
+            <a:graphic xmlns:a="http://schemas.openxmlformats.org/drawingml/2006/main">
+              <a:graphicData uri="http://schemas.openxmlformats.org/drawingml/2006/picture">
+                <pic:pic xmlns:pic="http://schemas.openxmlformats.org/drawingml/2006/picture">
+                  <pic:nvPicPr>
+                    <pic:cNvPr id="1" name=""/>
+                    <pic:cNvPicPr/>
+                  </pic:nvPicPr>
+                  <pic:blipFill>
+                    <a:blip r:embed="rId29"/>
+                    <a:stretch>
+                      <a:fillRect/>
+                    </a:stretch>
+                  </pic:blipFill>
+                  <pic:spPr>
+                    <a:xfrm>
+                      <a:off x="0" y="0"/>
+                      <a:ext cx="5274310" cy="3573145"/>
+                    </a:xfrm>
+                    <a:prstGeom prst="rect">
+                      <a:avLst/>
+                    </a:prstGeom>
+                  </pic:spPr>
+                </pic:pic>
+              </a:graphicData>
+            </a:graphic>
+          </wp:inline>
+        </w:drawing>
+      </w:r>
+    </w:p>
+    <w:p>
+      <w:pPr>
+        <w:ind w:firstLineChars="0" w:firstLine="0"/>
+        <w:rPr>
+          <w:b/>
+        </w:rPr>
+      </w:pPr>
+      <w:r>
         <w:rPr>
           <w:rFonts w:hint="eastAsia"/>
-        </w:rPr>
-      </w:pPr>
-    </w:p>
+          <w:b/>
+        </w:rPr>
+        <w:t>页面字段：</w:t>
+      </w:r>
+    </w:p>
+    <w:tbl>
+      <w:tblPr>
+        <w:tblStyle w:val="a3"/>
+        <w:tblW w:w="0" w:type="auto"/>
+        <w:tblLook w:val="04A0" w:firstRow="1" w:lastRow="0" w:firstColumn="1" w:lastColumn="0" w:noHBand="0" w:noVBand="1"/>
+      </w:tblPr>
+      <w:tblGrid>
+        <w:gridCol w:w="4148"/>
+        <w:gridCol w:w="4148"/>
+      </w:tblGrid>
+      <w:tr>
+        <w:tc>
+          <w:tcPr>
+            <w:tcW w:w="4148" w:type="dxa"/>
+            <w:shd w:val="clear" w:color="auto" w:fill="BFBFBF" w:themeFill="background1" w:themeFillShade="BF"/>
+          </w:tcPr>
+          <w:p>
+            <w:pPr>
+              <w:ind w:firstLineChars="0" w:firstLine="0"/>
+            </w:pPr>
+            <w:r>
+              <w:rPr>
+                <w:rFonts w:hint="eastAsia"/>
+              </w:rPr>
+              <w:t>字段名</w:t>
+            </w:r>
+          </w:p>
+        </w:tc>
+        <w:tc>
+          <w:tcPr>
+            <w:tcW w:w="4148" w:type="dxa"/>
+            <w:shd w:val="clear" w:color="auto" w:fill="BFBFBF" w:themeFill="background1" w:themeFillShade="BF"/>
+          </w:tcPr>
+          <w:p>
+            <w:pPr>
+              <w:ind w:firstLineChars="0" w:firstLine="0"/>
+            </w:pPr>
+            <w:r>
+              <w:rPr>
+                <w:rFonts w:hint="eastAsia"/>
+              </w:rPr>
+              <w:t>描述</w:t>
+            </w:r>
+          </w:p>
+        </w:tc>
+      </w:tr>
+      <w:tr>
+        <w:tc>
+          <w:tcPr>
+            <w:tcW w:w="4148" w:type="dxa"/>
+            <w:shd w:val="clear" w:color="auto" w:fill="auto"/>
+          </w:tcPr>
+          <w:p>
+            <w:pPr>
+              <w:ind w:firstLineChars="0" w:firstLine="0"/>
+            </w:pPr>
+            <w:r>
+              <w:rPr>
+                <w:rFonts w:hint="eastAsia"/>
+              </w:rPr>
+              <w:t>头像</w:t>
+            </w:r>
+          </w:p>
+        </w:tc>
+        <w:tc>
+          <w:tcPr>
+            <w:tcW w:w="4148" w:type="dxa"/>
+            <w:shd w:val="clear" w:color="auto" w:fill="auto"/>
+          </w:tcPr>
+          <w:p>
+            <w:pPr>
+              <w:ind w:firstLineChars="0" w:firstLine="0"/>
+            </w:pPr>
+            <w:r>
+              <w:rPr>
+                <w:rFonts w:hint="eastAsia"/>
+              </w:rPr>
+              <w:t>图片</w:t>
+            </w:r>
+          </w:p>
+        </w:tc>
+      </w:tr>
+      <w:tr>
+        <w:tc>
+          <w:tcPr>
+            <w:tcW w:w="4148" w:type="dxa"/>
+            <w:shd w:val="clear" w:color="auto" w:fill="auto"/>
+          </w:tcPr>
+          <w:p>
+            <w:pPr>
+              <w:ind w:firstLineChars="0" w:firstLine="0"/>
+            </w:pPr>
+            <w:r>
+              <w:rPr>
+                <w:rFonts w:hint="eastAsia"/>
+              </w:rPr>
+              <w:t>密码</w:t>
+            </w:r>
+          </w:p>
+        </w:tc>
+        <w:tc>
+          <w:tcPr>
+            <w:tcW w:w="4148" w:type="dxa"/>
+            <w:shd w:val="clear" w:color="auto" w:fill="auto"/>
+          </w:tcPr>
+          <w:p>
+            <w:pPr>
+              <w:ind w:firstLineChars="0" w:firstLine="0"/>
+            </w:pPr>
+            <w:r>
+              <w:rPr>
+                <w:rFonts w:hint="eastAsia"/>
+              </w:rPr>
+              <w:t>密码</w:t>
+            </w:r>
+          </w:p>
+        </w:tc>
+      </w:tr>
+    </w:tbl>
     <w:p>
       <w:pPr>
         <w:ind w:firstLineChars="0" w:firstLine="0"/>
-      </w:pPr>
+        <w:rPr>
+          <w:rFonts w:ascii="Trebuchet MS" w:hAnsi="Trebuchet MS"/>
+          <w:b/>
+          <w:bCs/>
+          <w:color w:val="4A4A4A"/>
+          <w:sz w:val="23"/>
+          <w:szCs w:val="23"/>
+        </w:rPr>
+      </w:pPr>
+    </w:p>
+    <w:p>
+      <w:pPr>
+        <w:pStyle w:val="2"/>
+        <w:numPr>
+          <w:ilvl w:val="0"/>
+          <w:numId w:val="6"/>
+        </w:numPr>
+        <w:ind w:firstLineChars="0"/>
+      </w:pPr>
+      <w:r>
+        <w:lastRenderedPageBreak/>
+        <w:t>用户信息管理</w:t>
+      </w:r>
     </w:p>
     <w:p>
       <w:pPr>
         <w:ind w:firstLineChars="0" w:firstLine="0"/>
       </w:pPr>
+      <w:r>
+        <w:rPr>
+          <w:noProof/>
+        </w:rPr>
+        <w:drawing>
+          <wp:inline distT="0" distB="0" distL="0" distR="0" wp14:anchorId="471AC2DA" wp14:editId="57FF7B83">
+            <wp:extent cx="5274310" cy="3564255"/>
+            <wp:effectExtent l="0" t="0" r="2540" b="0"/>
+            <wp:docPr id="25" name="图片 25"/>
+            <wp:cNvGraphicFramePr>
+              <a:graphicFrameLocks xmlns:a="http://schemas.openxmlformats.org/drawingml/2006/main" noChangeAspect="1"/>
+            </wp:cNvGraphicFramePr>
+            <a:graphic xmlns:a="http://schemas.openxmlformats.org/drawingml/2006/main">
+              <a:graphicData uri="http://schemas.openxmlformats.org/drawingml/2006/picture">
+                <pic:pic xmlns:pic="http://schemas.openxmlformats.org/drawingml/2006/picture">
+                  <pic:nvPicPr>
+                    <pic:cNvPr id="1" name=""/>
+                    <pic:cNvPicPr/>
+                  </pic:nvPicPr>
+                  <pic:blipFill>
+                    <a:blip r:embed="rId30"/>
+                    <a:stretch>
+                      <a:fillRect/>
+                    </a:stretch>
+                  </pic:blipFill>
+                  <pic:spPr>
+                    <a:xfrm>
+                      <a:off x="0" y="0"/>
+                      <a:ext cx="5274310" cy="3564255"/>
+                    </a:xfrm>
+                    <a:prstGeom prst="rect">
+                      <a:avLst/>
+                    </a:prstGeom>
+                  </pic:spPr>
+                </pic:pic>
+              </a:graphicData>
+            </a:graphic>
+          </wp:inline>
+        </w:drawing>
+      </w:r>
     </w:p>
     <w:p>
       <w:pPr>
         <w:ind w:firstLineChars="0" w:firstLine="0"/>
         <w:rPr>
+          <w:b/>
+        </w:rPr>
+      </w:pPr>
+      <w:r>
+        <w:rPr>
           <w:rFonts w:hint="eastAsia"/>
-        </w:rPr>
-      </w:pPr>
-    </w:p>
-    <w:p>
-      <w:pPr>
-        <w:ind w:firstLineChars="95" w:firstLine="199"/>
+          <w:b/>
+        </w:rPr>
+        <w:t>页面字段：</w:t>
+      </w:r>
+    </w:p>
+    <w:tbl>
+      <w:tblPr>
+        <w:tblStyle w:val="a3"/>
+        <w:tblW w:w="0" w:type="auto"/>
+        <w:tblLook w:val="04A0" w:firstRow="1" w:lastRow="0" w:firstColumn="1" w:lastColumn="0" w:noHBand="0" w:noVBand="1"/>
+      </w:tblPr>
+      <w:tblGrid>
+        <w:gridCol w:w="4148"/>
+        <w:gridCol w:w="4148"/>
+      </w:tblGrid>
+      <w:tr>
+        <w:tc>
+          <w:tcPr>
+            <w:tcW w:w="4148" w:type="dxa"/>
+            <w:shd w:val="clear" w:color="auto" w:fill="BFBFBF" w:themeFill="background1" w:themeFillShade="BF"/>
+          </w:tcPr>
+          <w:p>
+            <w:pPr>
+              <w:ind w:firstLineChars="0" w:firstLine="0"/>
+            </w:pPr>
+            <w:r>
+              <w:rPr>
+                <w:rFonts w:hint="eastAsia"/>
+              </w:rPr>
+              <w:t>字段名</w:t>
+            </w:r>
+          </w:p>
+        </w:tc>
+        <w:tc>
+          <w:tcPr>
+            <w:tcW w:w="4148" w:type="dxa"/>
+            <w:shd w:val="clear" w:color="auto" w:fill="BFBFBF" w:themeFill="background1" w:themeFillShade="BF"/>
+          </w:tcPr>
+          <w:p>
+            <w:pPr>
+              <w:ind w:firstLineChars="0" w:firstLine="0"/>
+            </w:pPr>
+            <w:r>
+              <w:rPr>
+                <w:rFonts w:hint="eastAsia"/>
+              </w:rPr>
+              <w:t>描述</w:t>
+            </w:r>
+          </w:p>
+        </w:tc>
+      </w:tr>
+      <w:tr>
+        <w:tc>
+          <w:tcPr>
+            <w:tcW w:w="4148" w:type="dxa"/>
+            <w:shd w:val="clear" w:color="auto" w:fill="auto"/>
+          </w:tcPr>
+          <w:p>
+            <w:pPr>
+              <w:ind w:firstLineChars="0" w:firstLine="0"/>
+            </w:pPr>
+            <w:proofErr w:type="gramStart"/>
+            <w:r>
+              <w:rPr>
+                <w:rFonts w:hint="eastAsia"/>
+              </w:rPr>
+              <w:t>微信名称</w:t>
+            </w:r>
+            <w:proofErr w:type="gramEnd"/>
+          </w:p>
+        </w:tc>
+        <w:tc>
+          <w:tcPr>
+            <w:tcW w:w="4148" w:type="dxa"/>
+            <w:shd w:val="clear" w:color="auto" w:fill="auto"/>
+          </w:tcPr>
+          <w:p>
+            <w:pPr>
+              <w:ind w:firstLineChars="0" w:firstLine="0"/>
+            </w:pPr>
+            <w:r>
+              <w:rPr>
+                <w:rFonts w:hint="eastAsia"/>
+              </w:rPr>
+              <w:t>文本</w:t>
+            </w:r>
+          </w:p>
+        </w:tc>
+      </w:tr>
+      <w:tr>
+        <w:tc>
+          <w:tcPr>
+            <w:tcW w:w="4148" w:type="dxa"/>
+            <w:shd w:val="clear" w:color="auto" w:fill="auto"/>
+          </w:tcPr>
+          <w:p>
+            <w:pPr>
+              <w:ind w:firstLineChars="0" w:firstLine="0"/>
+            </w:pPr>
+            <w:r>
+              <w:rPr>
+                <w:rFonts w:hint="eastAsia"/>
+              </w:rPr>
+              <w:t>状态</w:t>
+            </w:r>
+          </w:p>
+        </w:tc>
+        <w:tc>
+          <w:tcPr>
+            <w:tcW w:w="4148" w:type="dxa"/>
+            <w:shd w:val="clear" w:color="auto" w:fill="auto"/>
+          </w:tcPr>
+          <w:p>
+            <w:pPr>
+              <w:ind w:firstLineChars="0" w:firstLine="0"/>
+            </w:pPr>
+            <w:r>
+              <w:rPr>
+                <w:rFonts w:hint="eastAsia"/>
+              </w:rPr>
+              <w:t>启用\禁用</w:t>
+            </w:r>
+          </w:p>
+        </w:tc>
+      </w:tr>
+      <w:tr>
+        <w:tc>
+          <w:tcPr>
+            <w:tcW w:w="4148" w:type="dxa"/>
+            <w:shd w:val="clear" w:color="auto" w:fill="auto"/>
+          </w:tcPr>
+          <w:p>
+            <w:pPr>
+              <w:ind w:firstLineChars="0" w:firstLine="0"/>
+            </w:pPr>
+            <w:r>
+              <w:rPr>
+                <w:rFonts w:hint="eastAsia"/>
+              </w:rPr>
+              <w:t>卡组数</w:t>
+            </w:r>
+          </w:p>
+        </w:tc>
+        <w:tc>
+          <w:tcPr>
+            <w:tcW w:w="4148" w:type="dxa"/>
+            <w:shd w:val="clear" w:color="auto" w:fill="auto"/>
+          </w:tcPr>
+          <w:p>
+            <w:pPr>
+              <w:ind w:firstLineChars="0" w:firstLine="0"/>
+            </w:pPr>
+            <w:r>
+              <w:rPr>
+                <w:rFonts w:hint="eastAsia"/>
+              </w:rPr>
+              <w:t>数字</w:t>
+            </w:r>
+          </w:p>
+        </w:tc>
+      </w:tr>
+      <w:tr>
+        <w:tc>
+          <w:tcPr>
+            <w:tcW w:w="4148" w:type="dxa"/>
+            <w:shd w:val="clear" w:color="auto" w:fill="auto"/>
+          </w:tcPr>
+          <w:p>
+            <w:pPr>
+              <w:ind w:firstLineChars="0" w:firstLine="0"/>
+            </w:pPr>
+            <w:r>
+              <w:rPr>
+                <w:rFonts w:hint="eastAsia"/>
+              </w:rPr>
+              <w:t>卡牌数</w:t>
+            </w:r>
+          </w:p>
+        </w:tc>
+        <w:tc>
+          <w:tcPr>
+            <w:tcW w:w="4148" w:type="dxa"/>
+            <w:shd w:val="clear" w:color="auto" w:fill="auto"/>
+          </w:tcPr>
+          <w:p>
+            <w:pPr>
+              <w:ind w:firstLineChars="0" w:firstLine="0"/>
+            </w:pPr>
+            <w:r>
+              <w:rPr>
+                <w:rFonts w:hint="eastAsia"/>
+              </w:rPr>
+              <w:t>数字</w:t>
+            </w:r>
+          </w:p>
+        </w:tc>
+      </w:tr>
+      <w:tr>
+        <w:tc>
+          <w:tcPr>
+            <w:tcW w:w="4148" w:type="dxa"/>
+            <w:shd w:val="clear" w:color="auto" w:fill="auto"/>
+          </w:tcPr>
+          <w:p>
+            <w:pPr>
+              <w:ind w:firstLineChars="0" w:firstLine="0"/>
+            </w:pPr>
+            <w:r>
+              <w:rPr>
+                <w:rFonts w:hint="eastAsia"/>
+              </w:rPr>
+              <w:t>注册时间</w:t>
+            </w:r>
+          </w:p>
+        </w:tc>
+        <w:tc>
+          <w:tcPr>
+            <w:tcW w:w="4148" w:type="dxa"/>
+            <w:shd w:val="clear" w:color="auto" w:fill="auto"/>
+          </w:tcPr>
+          <w:p>
+            <w:pPr>
+              <w:ind w:firstLineChars="0" w:firstLine="0"/>
+            </w:pPr>
+            <w:r>
+              <w:rPr>
+                <w:rFonts w:hint="eastAsia"/>
+              </w:rPr>
+              <w:t>日期</w:t>
+            </w:r>
+          </w:p>
+        </w:tc>
+      </w:tr>
+    </w:tbl>
+    <w:p>
+      <w:pPr>
+        <w:ind w:firstLineChars="0" w:firstLine="0"/>
+      </w:pPr>
+    </w:p>
+    <w:p>
+      <w:pPr>
+        <w:pStyle w:val="2"/>
+        <w:numPr>
+          <w:ilvl w:val="0"/>
+          <w:numId w:val="6"/>
+        </w:numPr>
+        <w:ind w:firstLineChars="0"/>
+      </w:pPr>
+      <w:r>
+        <w:lastRenderedPageBreak/>
+        <w:t>用户详情</w:t>
+      </w:r>
+    </w:p>
+    <w:p>
+      <w:pPr>
+        <w:ind w:firstLineChars="0" w:firstLine="0"/>
+      </w:pPr>
+      <w:r>
+        <w:rPr>
+          <w:noProof/>
+        </w:rPr>
+        <w:drawing>
+          <wp:inline distT="0" distB="0" distL="0" distR="0" wp14:anchorId="353A495B" wp14:editId="031018B6">
+            <wp:extent cx="5274310" cy="3550285"/>
+            <wp:effectExtent l="0" t="0" r="2540" b="0"/>
+            <wp:docPr id="26" name="图片 26"/>
+            <wp:cNvGraphicFramePr>
+              <a:graphicFrameLocks xmlns:a="http://schemas.openxmlformats.org/drawingml/2006/main" noChangeAspect="1"/>
+            </wp:cNvGraphicFramePr>
+            <a:graphic xmlns:a="http://schemas.openxmlformats.org/drawingml/2006/main">
+              <a:graphicData uri="http://schemas.openxmlformats.org/drawingml/2006/picture">
+                <pic:pic xmlns:pic="http://schemas.openxmlformats.org/drawingml/2006/picture">
+                  <pic:nvPicPr>
+                    <pic:cNvPr id="1" name=""/>
+                    <pic:cNvPicPr/>
+                  </pic:nvPicPr>
+                  <pic:blipFill>
+                    <a:blip r:embed="rId31"/>
+                    <a:stretch>
+                      <a:fillRect/>
+                    </a:stretch>
+                  </pic:blipFill>
+                  <pic:spPr>
+                    <a:xfrm>
+                      <a:off x="0" y="0"/>
+                      <a:ext cx="5274310" cy="3550285"/>
+                    </a:xfrm>
+                    <a:prstGeom prst="rect">
+                      <a:avLst/>
+                    </a:prstGeom>
+                  </pic:spPr>
+                </pic:pic>
+              </a:graphicData>
+            </a:graphic>
+          </wp:inline>
+        </w:drawing>
+      </w:r>
+    </w:p>
+    <w:p>
+      <w:pPr>
+        <w:ind w:firstLineChars="0" w:firstLine="0"/>
+        <w:rPr>
+          <w:b/>
+        </w:rPr>
+      </w:pPr>
+      <w:r>
         <w:rPr>
           <w:rFonts w:hint="eastAsia"/>
-        </w:rPr>
-      </w:pPr>
+          <w:b/>
+        </w:rPr>
+        <w:t>页面字段：</w:t>
+      </w:r>
+    </w:p>
+    <w:tbl>
+      <w:tblPr>
+        <w:tblStyle w:val="a3"/>
+        <w:tblW w:w="0" w:type="auto"/>
+        <w:tblLook w:val="04A0" w:firstRow="1" w:lastRow="0" w:firstColumn="1" w:lastColumn="0" w:noHBand="0" w:noVBand="1"/>
+      </w:tblPr>
+      <w:tblGrid>
+        <w:gridCol w:w="4148"/>
+        <w:gridCol w:w="4148"/>
+      </w:tblGrid>
+      <w:tr>
+        <w:tc>
+          <w:tcPr>
+            <w:tcW w:w="4148" w:type="dxa"/>
+            <w:shd w:val="clear" w:color="auto" w:fill="BFBFBF" w:themeFill="background1" w:themeFillShade="BF"/>
+          </w:tcPr>
+          <w:p>
+            <w:pPr>
+              <w:ind w:firstLineChars="0" w:firstLine="0"/>
+            </w:pPr>
+            <w:r>
+              <w:rPr>
+                <w:rFonts w:hint="eastAsia"/>
+              </w:rPr>
+              <w:t>字段名</w:t>
+            </w:r>
+          </w:p>
+        </w:tc>
+        <w:tc>
+          <w:tcPr>
+            <w:tcW w:w="4148" w:type="dxa"/>
+            <w:shd w:val="clear" w:color="auto" w:fill="BFBFBF" w:themeFill="background1" w:themeFillShade="BF"/>
+          </w:tcPr>
+          <w:p>
+            <w:pPr>
+              <w:ind w:firstLineChars="0" w:firstLine="0"/>
+            </w:pPr>
+            <w:r>
+              <w:rPr>
+                <w:rFonts w:hint="eastAsia"/>
+              </w:rPr>
+              <w:t>描述</w:t>
+            </w:r>
+          </w:p>
+        </w:tc>
+      </w:tr>
+      <w:tr>
+        <w:tc>
+          <w:tcPr>
+            <w:tcW w:w="4148" w:type="dxa"/>
+            <w:shd w:val="clear" w:color="auto" w:fill="auto"/>
+          </w:tcPr>
+          <w:p>
+            <w:pPr>
+              <w:ind w:firstLineChars="0" w:firstLine="0"/>
+            </w:pPr>
+            <w:proofErr w:type="gramStart"/>
+            <w:r>
+              <w:rPr>
+                <w:rFonts w:hint="eastAsia"/>
+              </w:rPr>
+              <w:t>微信名称</w:t>
+            </w:r>
+            <w:proofErr w:type="gramEnd"/>
+          </w:p>
+        </w:tc>
+        <w:tc>
+          <w:tcPr>
+            <w:tcW w:w="4148" w:type="dxa"/>
+            <w:shd w:val="clear" w:color="auto" w:fill="auto"/>
+          </w:tcPr>
+          <w:p>
+            <w:pPr>
+              <w:ind w:firstLineChars="0" w:firstLine="0"/>
+            </w:pPr>
+            <w:r>
+              <w:rPr>
+                <w:rFonts w:hint="eastAsia"/>
+              </w:rPr>
+              <w:t>文本</w:t>
+            </w:r>
+          </w:p>
+        </w:tc>
+      </w:tr>
+      <w:tr>
+        <w:tc>
+          <w:tcPr>
+            <w:tcW w:w="4148" w:type="dxa"/>
+            <w:shd w:val="clear" w:color="auto" w:fill="auto"/>
+          </w:tcPr>
+          <w:p>
+            <w:pPr>
+              <w:ind w:firstLineChars="0" w:firstLine="0"/>
+            </w:pPr>
+            <w:r>
+              <w:rPr>
+                <w:rFonts w:hint="eastAsia"/>
+              </w:rPr>
+              <w:t>状态</w:t>
+            </w:r>
+          </w:p>
+        </w:tc>
+        <w:tc>
+          <w:tcPr>
+            <w:tcW w:w="4148" w:type="dxa"/>
+            <w:shd w:val="clear" w:color="auto" w:fill="auto"/>
+          </w:tcPr>
+          <w:p>
+            <w:pPr>
+              <w:ind w:firstLineChars="0" w:firstLine="0"/>
+            </w:pPr>
+            <w:r>
+              <w:rPr>
+                <w:rFonts w:hint="eastAsia"/>
+              </w:rPr>
+              <w:t>启用\禁用</w:t>
+            </w:r>
+          </w:p>
+        </w:tc>
+      </w:tr>
+      <w:tr>
+        <w:tc>
+          <w:tcPr>
+            <w:tcW w:w="4148" w:type="dxa"/>
+            <w:shd w:val="clear" w:color="auto" w:fill="auto"/>
+          </w:tcPr>
+          <w:p>
+            <w:pPr>
+              <w:ind w:firstLineChars="0" w:firstLine="0"/>
+            </w:pPr>
+            <w:r>
+              <w:rPr>
+                <w:rFonts w:hint="eastAsia"/>
+              </w:rPr>
+              <w:t>卡组数</w:t>
+            </w:r>
+          </w:p>
+        </w:tc>
+        <w:tc>
+          <w:tcPr>
+            <w:tcW w:w="4148" w:type="dxa"/>
+            <w:shd w:val="clear" w:color="auto" w:fill="auto"/>
+          </w:tcPr>
+          <w:p>
+            <w:pPr>
+              <w:ind w:firstLineChars="0" w:firstLine="0"/>
+            </w:pPr>
+            <w:r>
+              <w:rPr>
+                <w:rFonts w:hint="eastAsia"/>
+              </w:rPr>
+              <w:t>数字</w:t>
+            </w:r>
+          </w:p>
+        </w:tc>
+      </w:tr>
+      <w:tr>
+        <w:tc>
+          <w:tcPr>
+            <w:tcW w:w="4148" w:type="dxa"/>
+            <w:shd w:val="clear" w:color="auto" w:fill="auto"/>
+          </w:tcPr>
+          <w:p>
+            <w:pPr>
+              <w:ind w:firstLineChars="0" w:firstLine="0"/>
+            </w:pPr>
+            <w:r>
+              <w:rPr>
+                <w:rFonts w:hint="eastAsia"/>
+              </w:rPr>
+              <w:t>卡牌数</w:t>
+            </w:r>
+          </w:p>
+        </w:tc>
+        <w:tc>
+          <w:tcPr>
+            <w:tcW w:w="4148" w:type="dxa"/>
+            <w:shd w:val="clear" w:color="auto" w:fill="auto"/>
+          </w:tcPr>
+          <w:p>
+            <w:pPr>
+              <w:ind w:firstLineChars="0" w:firstLine="0"/>
+            </w:pPr>
+            <w:r>
+              <w:rPr>
+                <w:rFonts w:hint="eastAsia"/>
+              </w:rPr>
+              <w:t>数字</w:t>
+            </w:r>
+          </w:p>
+        </w:tc>
+      </w:tr>
+      <w:tr>
+        <w:tc>
+          <w:tcPr>
+            <w:tcW w:w="4148" w:type="dxa"/>
+            <w:shd w:val="clear" w:color="auto" w:fill="auto"/>
+          </w:tcPr>
+          <w:p>
+            <w:pPr>
+              <w:ind w:firstLineChars="0" w:firstLine="0"/>
+            </w:pPr>
+            <w:r>
+              <w:rPr>
+                <w:rFonts w:hint="eastAsia"/>
+              </w:rPr>
+              <w:t>注册时间</w:t>
+            </w:r>
+          </w:p>
+        </w:tc>
+        <w:tc>
+          <w:tcPr>
+            <w:tcW w:w="4148" w:type="dxa"/>
+            <w:shd w:val="clear" w:color="auto" w:fill="auto"/>
+          </w:tcPr>
+          <w:p>
+            <w:pPr>
+              <w:ind w:firstLineChars="0" w:firstLine="0"/>
+            </w:pPr>
+            <w:r>
+              <w:rPr>
+                <w:rFonts w:hint="eastAsia"/>
+              </w:rPr>
+              <w:t>日期</w:t>
+            </w:r>
+          </w:p>
+        </w:tc>
+      </w:tr>
+      <w:tr>
+        <w:tc>
+          <w:tcPr>
+            <w:tcW w:w="4148" w:type="dxa"/>
+            <w:shd w:val="clear" w:color="auto" w:fill="auto"/>
+          </w:tcPr>
+          <w:p>
+            <w:pPr>
+              <w:ind w:firstLineChars="0" w:firstLine="0"/>
+            </w:pPr>
+            <w:proofErr w:type="gramStart"/>
+            <w:r>
+              <w:rPr>
+                <w:rFonts w:hint="eastAsia"/>
+              </w:rPr>
+              <w:t>微信头像</w:t>
+            </w:r>
+            <w:proofErr w:type="gramEnd"/>
+          </w:p>
+        </w:tc>
+        <w:tc>
+          <w:tcPr>
+            <w:tcW w:w="4148" w:type="dxa"/>
+            <w:shd w:val="clear" w:color="auto" w:fill="auto"/>
+          </w:tcPr>
+          <w:p>
+            <w:pPr>
+              <w:ind w:firstLineChars="0" w:firstLine="0"/>
+            </w:pPr>
+            <w:r>
+              <w:rPr>
+                <w:rFonts w:hint="eastAsia"/>
+              </w:rPr>
+              <w:t>图片</w:t>
+            </w:r>
+          </w:p>
+        </w:tc>
+      </w:tr>
+      <w:tr>
+        <w:tc>
+          <w:tcPr>
+            <w:tcW w:w="4148" w:type="dxa"/>
+            <w:shd w:val="clear" w:color="auto" w:fill="auto"/>
+          </w:tcPr>
+          <w:p>
+            <w:pPr>
+              <w:ind w:firstLineChars="0" w:firstLine="0"/>
+            </w:pPr>
+            <w:r>
+              <w:rPr>
+                <w:rFonts w:hint="eastAsia"/>
+              </w:rPr>
+              <w:t>授权用户数</w:t>
+            </w:r>
+          </w:p>
+        </w:tc>
+        <w:tc>
+          <w:tcPr>
+            <w:tcW w:w="4148" w:type="dxa"/>
+            <w:shd w:val="clear" w:color="auto" w:fill="auto"/>
+          </w:tcPr>
+          <w:p>
+            <w:pPr>
+              <w:ind w:firstLineChars="0" w:firstLine="0"/>
+            </w:pPr>
+            <w:r>
+              <w:rPr>
+                <w:rFonts w:hint="eastAsia"/>
+              </w:rPr>
+              <w:t>数字</w:t>
+            </w:r>
+          </w:p>
+        </w:tc>
+      </w:tr>
+      <w:tr>
+        <w:tc>
+          <w:tcPr>
+            <w:tcW w:w="4148" w:type="dxa"/>
+            <w:shd w:val="clear" w:color="auto" w:fill="auto"/>
+          </w:tcPr>
+          <w:p>
+            <w:pPr>
+              <w:ind w:firstLineChars="0" w:firstLine="0"/>
+            </w:pPr>
+            <w:r>
+              <w:rPr>
+                <w:rFonts w:hint="eastAsia"/>
+              </w:rPr>
+              <w:t>授权用户</w:t>
+            </w:r>
+            <w:proofErr w:type="gramStart"/>
+            <w:r>
+              <w:rPr>
+                <w:rFonts w:hint="eastAsia"/>
+              </w:rPr>
+              <w:t>微信名</w:t>
+            </w:r>
+            <w:proofErr w:type="gramEnd"/>
+          </w:p>
+        </w:tc>
+        <w:tc>
+          <w:tcPr>
+            <w:tcW w:w="4148" w:type="dxa"/>
+            <w:shd w:val="clear" w:color="auto" w:fill="auto"/>
+          </w:tcPr>
+          <w:p>
+            <w:pPr>
+              <w:ind w:firstLineChars="0" w:firstLine="0"/>
+            </w:pPr>
+            <w:r>
+              <w:rPr>
+                <w:rFonts w:hint="eastAsia"/>
+              </w:rPr>
+              <w:t>文本</w:t>
+            </w:r>
+          </w:p>
+        </w:tc>
+      </w:tr>
+      <w:tr>
+        <w:tc>
+          <w:tcPr>
+            <w:tcW w:w="4148" w:type="dxa"/>
+            <w:shd w:val="clear" w:color="auto" w:fill="auto"/>
+          </w:tcPr>
+          <w:p>
+            <w:pPr>
+              <w:ind w:firstLineChars="0" w:firstLine="0"/>
+            </w:pPr>
+            <w:r>
+              <w:rPr>
+                <w:rFonts w:hint="eastAsia"/>
+              </w:rPr>
+              <w:t>卡牌数</w:t>
+            </w:r>
+          </w:p>
+        </w:tc>
+        <w:tc>
+          <w:tcPr>
+            <w:tcW w:w="4148" w:type="dxa"/>
+            <w:shd w:val="clear" w:color="auto" w:fill="auto"/>
+          </w:tcPr>
+          <w:p>
+            <w:pPr>
+              <w:ind w:firstLineChars="0" w:firstLine="0"/>
+            </w:pPr>
+            <w:r>
+              <w:rPr>
+                <w:rFonts w:hint="eastAsia"/>
+              </w:rPr>
+              <w:t>数字</w:t>
+            </w:r>
+          </w:p>
+        </w:tc>
+      </w:tr>
+      <w:tr>
+        <w:tc>
+          <w:tcPr>
+            <w:tcW w:w="4148" w:type="dxa"/>
+            <w:shd w:val="clear" w:color="auto" w:fill="auto"/>
+          </w:tcPr>
+          <w:p>
+            <w:pPr>
+              <w:ind w:firstLineChars="0" w:firstLine="0"/>
+            </w:pPr>
+            <w:r>
+              <w:rPr>
+                <w:rFonts w:hint="eastAsia"/>
+              </w:rPr>
+              <w:t>注册时间</w:t>
+            </w:r>
+          </w:p>
+        </w:tc>
+        <w:tc>
+          <w:tcPr>
+            <w:tcW w:w="4148" w:type="dxa"/>
+            <w:shd w:val="clear" w:color="auto" w:fill="auto"/>
+          </w:tcPr>
+          <w:p>
+            <w:pPr>
+              <w:ind w:firstLineChars="0" w:firstLine="0"/>
+            </w:pPr>
+            <w:r>
+              <w:rPr>
+                <w:rFonts w:hint="eastAsia"/>
+              </w:rPr>
+              <w:t>日期</w:t>
+            </w:r>
+          </w:p>
+        </w:tc>
+      </w:tr>
+      <w:tr>
+        <w:tc>
+          <w:tcPr>
+            <w:tcW w:w="4148" w:type="dxa"/>
+            <w:shd w:val="clear" w:color="auto" w:fill="auto"/>
+          </w:tcPr>
+          <w:p>
+            <w:pPr>
+              <w:ind w:firstLineChars="0" w:firstLine="0"/>
+            </w:pPr>
+            <w:proofErr w:type="gramStart"/>
+            <w:r>
+              <w:rPr>
+                <w:rFonts w:hint="eastAsia"/>
+              </w:rPr>
+              <w:t>卡组名称</w:t>
+            </w:r>
+            <w:proofErr w:type="gramEnd"/>
+          </w:p>
+        </w:tc>
+        <w:tc>
+          <w:tcPr>
+            <w:tcW w:w="4148" w:type="dxa"/>
+            <w:shd w:val="clear" w:color="auto" w:fill="auto"/>
+          </w:tcPr>
+          <w:p>
+            <w:pPr>
+              <w:ind w:firstLineChars="0" w:firstLine="0"/>
+            </w:pPr>
+            <w:r>
+              <w:rPr>
+                <w:rFonts w:hint="eastAsia"/>
+              </w:rPr>
+              <w:t>文本</w:t>
+            </w:r>
+          </w:p>
+        </w:tc>
+      </w:tr>
+    </w:tbl>
+    <w:p>
+      <w:pPr>
+        <w:ind w:firstLineChars="0" w:firstLine="0"/>
+      </w:pPr>
+    </w:p>
+    <w:p>
+      <w:pPr>
+        <w:pStyle w:val="2"/>
+        <w:numPr>
+          <w:ilvl w:val="0"/>
+          <w:numId w:val="6"/>
+        </w:numPr>
+        <w:ind w:firstLineChars="0"/>
+      </w:pPr>
+      <w:r>
+        <w:lastRenderedPageBreak/>
+        <w:t>授权用户详情</w:t>
+      </w:r>
+    </w:p>
+    <w:p>
+      <w:pPr>
+        <w:ind w:firstLineChars="0" w:firstLine="0"/>
+      </w:pPr>
+      <w:r>
+        <w:rPr>
+          <w:noProof/>
+        </w:rPr>
+        <w:drawing>
+          <wp:inline distT="0" distB="0" distL="0" distR="0" wp14:anchorId="64F01690" wp14:editId="3C7FE16A">
+            <wp:extent cx="5274310" cy="3561715"/>
+            <wp:effectExtent l="0" t="0" r="2540" b="635"/>
+            <wp:docPr id="27" name="图片 27"/>
+            <wp:cNvGraphicFramePr>
+              <a:graphicFrameLocks xmlns:a="http://schemas.openxmlformats.org/drawingml/2006/main" noChangeAspect="1"/>
+            </wp:cNvGraphicFramePr>
+            <a:graphic xmlns:a="http://schemas.openxmlformats.org/drawingml/2006/main">
+              <a:graphicData uri="http://schemas.openxmlformats.org/drawingml/2006/picture">
+                <pic:pic xmlns:pic="http://schemas.openxmlformats.org/drawingml/2006/picture">
+                  <pic:nvPicPr>
+                    <pic:cNvPr id="1" name=""/>
+                    <pic:cNvPicPr/>
+                  </pic:nvPicPr>
+                  <pic:blipFill>
+                    <a:blip r:embed="rId32"/>
+                    <a:stretch>
+                      <a:fillRect/>
+                    </a:stretch>
+                  </pic:blipFill>
+                  <pic:spPr>
+                    <a:xfrm>
+                      <a:off x="0" y="0"/>
+                      <a:ext cx="5274310" cy="3561715"/>
+                    </a:xfrm>
+                    <a:prstGeom prst="rect">
+                      <a:avLst/>
+                    </a:prstGeom>
+                  </pic:spPr>
+                </pic:pic>
+              </a:graphicData>
+            </a:graphic>
+          </wp:inline>
+        </w:drawing>
+      </w:r>
+    </w:p>
+    <w:p>
+      <w:pPr>
+        <w:ind w:firstLineChars="0" w:firstLine="0"/>
+        <w:rPr>
+          <w:b/>
+        </w:rPr>
+      </w:pPr>
+      <w:r>
+        <w:rPr>
+          <w:rFonts w:hint="eastAsia"/>
+          <w:b/>
+        </w:rPr>
+        <w:t>页面字段：</w:t>
+      </w:r>
+    </w:p>
+    <w:tbl>
+      <w:tblPr>
+        <w:tblStyle w:val="a3"/>
+        <w:tblW w:w="0" w:type="auto"/>
+        <w:tblLook w:val="04A0" w:firstRow="1" w:lastRow="0" w:firstColumn="1" w:lastColumn="0" w:noHBand="0" w:noVBand="1"/>
+      </w:tblPr>
+      <w:tblGrid>
+        <w:gridCol w:w="4148"/>
+        <w:gridCol w:w="4148"/>
+      </w:tblGrid>
+      <w:tr>
+        <w:tc>
+          <w:tcPr>
+            <w:tcW w:w="4148" w:type="dxa"/>
+            <w:shd w:val="clear" w:color="auto" w:fill="BFBFBF" w:themeFill="background1" w:themeFillShade="BF"/>
+          </w:tcPr>
+          <w:p>
+            <w:pPr>
+              <w:ind w:firstLineChars="0" w:firstLine="0"/>
+            </w:pPr>
+            <w:r>
+              <w:rPr>
+                <w:rFonts w:hint="eastAsia"/>
+              </w:rPr>
+              <w:t>字段名</w:t>
+            </w:r>
+          </w:p>
+        </w:tc>
+        <w:tc>
+          <w:tcPr>
+            <w:tcW w:w="4148" w:type="dxa"/>
+            <w:shd w:val="clear" w:color="auto" w:fill="BFBFBF" w:themeFill="background1" w:themeFillShade="BF"/>
+          </w:tcPr>
+          <w:p>
+            <w:pPr>
+              <w:ind w:firstLineChars="0" w:firstLine="0"/>
+            </w:pPr>
+            <w:r>
+              <w:rPr>
+                <w:rFonts w:hint="eastAsia"/>
+              </w:rPr>
+              <w:t>描述</w:t>
+            </w:r>
+          </w:p>
+        </w:tc>
+      </w:tr>
+      <w:tr>
+        <w:tc>
+          <w:tcPr>
+            <w:tcW w:w="4148" w:type="dxa"/>
+            <w:shd w:val="clear" w:color="auto" w:fill="auto"/>
+          </w:tcPr>
+          <w:p>
+            <w:pPr>
+              <w:ind w:firstLineChars="0" w:firstLine="0"/>
+            </w:pPr>
+            <w:proofErr w:type="gramStart"/>
+            <w:r>
+              <w:rPr>
+                <w:rFonts w:hint="eastAsia"/>
+              </w:rPr>
+              <w:t>微信名称</w:t>
+            </w:r>
+            <w:proofErr w:type="gramEnd"/>
+          </w:p>
+        </w:tc>
+        <w:tc>
+          <w:tcPr>
+            <w:tcW w:w="4148" w:type="dxa"/>
+            <w:shd w:val="clear" w:color="auto" w:fill="auto"/>
+          </w:tcPr>
+          <w:p>
+            <w:pPr>
+              <w:ind w:firstLineChars="0" w:firstLine="0"/>
+            </w:pPr>
+            <w:r>
+              <w:rPr>
+                <w:rFonts w:hint="eastAsia"/>
+              </w:rPr>
+              <w:t>文本</w:t>
+            </w:r>
+          </w:p>
+        </w:tc>
+      </w:tr>
+      <w:tr>
+        <w:tc>
+          <w:tcPr>
+            <w:tcW w:w="4148" w:type="dxa"/>
+            <w:shd w:val="clear" w:color="auto" w:fill="auto"/>
+          </w:tcPr>
+          <w:p>
+            <w:pPr>
+              <w:ind w:firstLineChars="0" w:firstLine="0"/>
+            </w:pPr>
+            <w:r>
+              <w:rPr>
+                <w:rFonts w:hint="eastAsia"/>
+              </w:rPr>
+              <w:t>状态</w:t>
+            </w:r>
+          </w:p>
+        </w:tc>
+        <w:tc>
+          <w:tcPr>
+            <w:tcW w:w="4148" w:type="dxa"/>
+            <w:shd w:val="clear" w:color="auto" w:fill="auto"/>
+          </w:tcPr>
+          <w:p>
+            <w:pPr>
+              <w:ind w:firstLineChars="0" w:firstLine="0"/>
+            </w:pPr>
+            <w:r>
+              <w:rPr>
+                <w:rFonts w:hint="eastAsia"/>
+              </w:rPr>
+              <w:t>启用\禁用</w:t>
+            </w:r>
+          </w:p>
+        </w:tc>
+      </w:tr>
+      <w:tr>
+        <w:tc>
+          <w:tcPr>
+            <w:tcW w:w="4148" w:type="dxa"/>
+            <w:shd w:val="clear" w:color="auto" w:fill="auto"/>
+          </w:tcPr>
+          <w:p>
+            <w:pPr>
+              <w:ind w:firstLineChars="0" w:firstLine="0"/>
+            </w:pPr>
+            <w:r>
+              <w:rPr>
+                <w:rFonts w:hint="eastAsia"/>
+              </w:rPr>
+              <w:t>卡牌数</w:t>
+            </w:r>
+          </w:p>
+        </w:tc>
+        <w:tc>
+          <w:tcPr>
+            <w:tcW w:w="4148" w:type="dxa"/>
+            <w:shd w:val="clear" w:color="auto" w:fill="auto"/>
+          </w:tcPr>
+          <w:p>
+            <w:pPr>
+              <w:ind w:firstLineChars="0" w:firstLine="0"/>
+            </w:pPr>
+            <w:r>
+              <w:rPr>
+                <w:rFonts w:hint="eastAsia"/>
+              </w:rPr>
+              <w:t>数字</w:t>
+            </w:r>
+          </w:p>
+        </w:tc>
+      </w:tr>
+      <w:tr>
+        <w:tc>
+          <w:tcPr>
+            <w:tcW w:w="4148" w:type="dxa"/>
+            <w:shd w:val="clear" w:color="auto" w:fill="auto"/>
+          </w:tcPr>
+          <w:p>
+            <w:pPr>
+              <w:ind w:firstLineChars="0" w:firstLine="0"/>
+            </w:pPr>
+            <w:r>
+              <w:rPr>
+                <w:rFonts w:hint="eastAsia"/>
+              </w:rPr>
+              <w:t>注册时间</w:t>
+            </w:r>
+          </w:p>
+        </w:tc>
+        <w:tc>
+          <w:tcPr>
+            <w:tcW w:w="4148" w:type="dxa"/>
+            <w:shd w:val="clear" w:color="auto" w:fill="auto"/>
+          </w:tcPr>
+          <w:p>
+            <w:pPr>
+              <w:ind w:firstLineChars="0" w:firstLine="0"/>
+            </w:pPr>
+            <w:r>
+              <w:rPr>
+                <w:rFonts w:hint="eastAsia"/>
+              </w:rPr>
+              <w:t>日期</w:t>
+            </w:r>
+          </w:p>
+        </w:tc>
+      </w:tr>
+      <w:tr>
+        <w:tc>
+          <w:tcPr>
+            <w:tcW w:w="4148" w:type="dxa"/>
+            <w:shd w:val="clear" w:color="auto" w:fill="auto"/>
+          </w:tcPr>
+          <w:p>
+            <w:pPr>
+              <w:ind w:firstLineChars="0" w:firstLine="0"/>
+            </w:pPr>
+            <w:r>
+              <w:rPr>
+                <w:rFonts w:hint="eastAsia"/>
+              </w:rPr>
+              <w:t>卡牌名称</w:t>
+            </w:r>
+          </w:p>
+        </w:tc>
+        <w:tc>
+          <w:tcPr>
+            <w:tcW w:w="4148" w:type="dxa"/>
+            <w:shd w:val="clear" w:color="auto" w:fill="auto"/>
+          </w:tcPr>
+          <w:p>
+            <w:pPr>
+              <w:ind w:firstLineChars="0" w:firstLine="0"/>
+            </w:pPr>
+            <w:r>
+              <w:rPr>
+                <w:rFonts w:hint="eastAsia"/>
+              </w:rPr>
+              <w:t>文本</w:t>
+            </w:r>
+          </w:p>
+        </w:tc>
+      </w:tr>
+      <w:tr>
+        <w:tc>
+          <w:tcPr>
+            <w:tcW w:w="4148" w:type="dxa"/>
+            <w:shd w:val="clear" w:color="auto" w:fill="auto"/>
+          </w:tcPr>
+          <w:p>
+            <w:pPr>
+              <w:ind w:firstLineChars="0" w:firstLine="0"/>
+            </w:pPr>
+            <w:r>
+              <w:rPr>
+                <w:rFonts w:hint="eastAsia"/>
+              </w:rPr>
+              <w:t>卡</w:t>
+            </w:r>
+            <w:proofErr w:type="gramStart"/>
+            <w:r>
+              <w:rPr>
+                <w:rFonts w:hint="eastAsia"/>
+              </w:rPr>
+              <w:t>牌状态</w:t>
+            </w:r>
+            <w:proofErr w:type="gramEnd"/>
+          </w:p>
+        </w:tc>
+        <w:tc>
+          <w:tcPr>
+            <w:tcW w:w="4148" w:type="dxa"/>
+            <w:shd w:val="clear" w:color="auto" w:fill="auto"/>
+          </w:tcPr>
+          <w:p>
+            <w:pPr>
+              <w:ind w:firstLineChars="0" w:firstLine="0"/>
+            </w:pPr>
+            <w:r>
+              <w:rPr>
+                <w:rFonts w:hint="eastAsia"/>
+              </w:rPr>
+              <w:t>已使用</w:t>
+            </w:r>
+            <w:r>
+              <w:t>/</w:t>
+            </w:r>
+            <w:r>
+              <w:rPr>
+                <w:rFonts w:hint="eastAsia"/>
+              </w:rPr>
+              <w:t>未使用</w:t>
+            </w:r>
+          </w:p>
+        </w:tc>
+      </w:tr>
+    </w:tbl>
+    <w:p>
+      <w:pPr>
+        <w:ind w:firstLineChars="0" w:firstLine="0"/>
+      </w:pPr>
+    </w:p>
+    <w:p>
+      <w:pPr>
+        <w:pStyle w:val="2"/>
+        <w:numPr>
+          <w:ilvl w:val="0"/>
+          <w:numId w:val="6"/>
+        </w:numPr>
+        <w:ind w:firstLineChars="0"/>
+      </w:pPr>
+      <w:proofErr w:type="gramStart"/>
+      <w:r>
+        <w:rPr>
+          <w:rFonts w:hint="eastAsia"/>
+        </w:rPr>
+        <w:lastRenderedPageBreak/>
+        <w:t>卡组详情</w:t>
+      </w:r>
+      <w:proofErr w:type="gramEnd"/>
+    </w:p>
+    <w:p>
+      <w:pPr>
+        <w:ind w:firstLineChars="0" w:firstLine="0"/>
+      </w:pPr>
+      <w:r>
+        <w:rPr>
+          <w:noProof/>
+        </w:rPr>
+        <w:drawing>
+          <wp:inline distT="0" distB="0" distL="0" distR="0" wp14:anchorId="12CE2AA4" wp14:editId="6C9F4307">
+            <wp:extent cx="5274310" cy="3557905"/>
+            <wp:effectExtent l="0" t="0" r="2540" b="4445"/>
+            <wp:docPr id="28" name="图片 28"/>
+            <wp:cNvGraphicFramePr>
+              <a:graphicFrameLocks xmlns:a="http://schemas.openxmlformats.org/drawingml/2006/main" noChangeAspect="1"/>
+            </wp:cNvGraphicFramePr>
+            <a:graphic xmlns:a="http://schemas.openxmlformats.org/drawingml/2006/main">
+              <a:graphicData uri="http://schemas.openxmlformats.org/drawingml/2006/picture">
+                <pic:pic xmlns:pic="http://schemas.openxmlformats.org/drawingml/2006/picture">
+                  <pic:nvPicPr>
+                    <pic:cNvPr id="1" name=""/>
+                    <pic:cNvPicPr/>
+                  </pic:nvPicPr>
+                  <pic:blipFill>
+                    <a:blip r:embed="rId33"/>
+                    <a:stretch>
+                      <a:fillRect/>
+                    </a:stretch>
+                  </pic:blipFill>
+                  <pic:spPr>
+                    <a:xfrm>
+                      <a:off x="0" y="0"/>
+                      <a:ext cx="5274310" cy="3557905"/>
+                    </a:xfrm>
+                    <a:prstGeom prst="rect">
+                      <a:avLst/>
+                    </a:prstGeom>
+                  </pic:spPr>
+                </pic:pic>
+              </a:graphicData>
+            </a:graphic>
+          </wp:inline>
+        </w:drawing>
+      </w:r>
+    </w:p>
+    <w:p>
+      <w:pPr>
+        <w:ind w:firstLineChars="0" w:firstLine="0"/>
+        <w:rPr>
+          <w:b/>
+        </w:rPr>
+      </w:pPr>
+      <w:r>
+        <w:rPr>
+          <w:rFonts w:hint="eastAsia"/>
+          <w:b/>
+        </w:rPr>
+        <w:t>页面字段：</w:t>
+      </w:r>
+    </w:p>
+    <w:tbl>
+      <w:tblPr>
+        <w:tblStyle w:val="a3"/>
+        <w:tblW w:w="0" w:type="auto"/>
+        <w:tblLook w:val="04A0" w:firstRow="1" w:lastRow="0" w:firstColumn="1" w:lastColumn="0" w:noHBand="0" w:noVBand="1"/>
+      </w:tblPr>
+      <w:tblGrid>
+        <w:gridCol w:w="4148"/>
+        <w:gridCol w:w="4148"/>
+      </w:tblGrid>
+      <w:tr>
+        <w:tc>
+          <w:tcPr>
+            <w:tcW w:w="4148" w:type="dxa"/>
+            <w:shd w:val="clear" w:color="auto" w:fill="BFBFBF" w:themeFill="background1" w:themeFillShade="BF"/>
+          </w:tcPr>
+          <w:p>
+            <w:pPr>
+              <w:ind w:firstLineChars="0" w:firstLine="0"/>
+            </w:pPr>
+            <w:r>
+              <w:rPr>
+                <w:rFonts w:hint="eastAsia"/>
+              </w:rPr>
+              <w:t>字段名</w:t>
+            </w:r>
+          </w:p>
+        </w:tc>
+        <w:tc>
+          <w:tcPr>
+            <w:tcW w:w="4148" w:type="dxa"/>
+            <w:shd w:val="clear" w:color="auto" w:fill="BFBFBF" w:themeFill="background1" w:themeFillShade="BF"/>
+          </w:tcPr>
+          <w:p>
+            <w:pPr>
+              <w:ind w:firstLineChars="0" w:firstLine="0"/>
+            </w:pPr>
+            <w:r>
+              <w:rPr>
+                <w:rFonts w:hint="eastAsia"/>
+              </w:rPr>
+              <w:t>描述</w:t>
+            </w:r>
+          </w:p>
+        </w:tc>
+      </w:tr>
+      <w:tr>
+        <w:tc>
+          <w:tcPr>
+            <w:tcW w:w="4148" w:type="dxa"/>
+            <w:shd w:val="clear" w:color="auto" w:fill="auto"/>
+          </w:tcPr>
+          <w:p>
+            <w:pPr>
+              <w:ind w:firstLineChars="0" w:firstLine="0"/>
+            </w:pPr>
+            <w:proofErr w:type="gramStart"/>
+            <w:r>
+              <w:rPr>
+                <w:rFonts w:hint="eastAsia"/>
+              </w:rPr>
+              <w:t>卡组名称</w:t>
+            </w:r>
+            <w:proofErr w:type="gramEnd"/>
+          </w:p>
+        </w:tc>
+        <w:tc>
+          <w:tcPr>
+            <w:tcW w:w="4148" w:type="dxa"/>
+            <w:shd w:val="clear" w:color="auto" w:fill="auto"/>
+          </w:tcPr>
+          <w:p>
+            <w:pPr>
+              <w:ind w:firstLineChars="0" w:firstLine="0"/>
+            </w:pPr>
+            <w:r>
+              <w:rPr>
+                <w:rFonts w:hint="eastAsia"/>
+              </w:rPr>
+              <w:t>文本</w:t>
+            </w:r>
+          </w:p>
+        </w:tc>
+      </w:tr>
+      <w:tr>
+        <w:tc>
+          <w:tcPr>
+            <w:tcW w:w="4148" w:type="dxa"/>
+            <w:shd w:val="clear" w:color="auto" w:fill="auto"/>
+          </w:tcPr>
+          <w:p>
+            <w:pPr>
+              <w:ind w:firstLineChars="0" w:firstLine="0"/>
+            </w:pPr>
+            <w:r>
+              <w:rPr>
+                <w:rFonts w:hint="eastAsia"/>
+              </w:rPr>
+              <w:t>卡牌数</w:t>
+            </w:r>
+          </w:p>
+        </w:tc>
+        <w:tc>
+          <w:tcPr>
+            <w:tcW w:w="4148" w:type="dxa"/>
+            <w:shd w:val="clear" w:color="auto" w:fill="auto"/>
+          </w:tcPr>
+          <w:p>
+            <w:pPr>
+              <w:ind w:firstLineChars="0" w:firstLine="0"/>
+            </w:pPr>
+            <w:r>
+              <w:rPr>
+                <w:rFonts w:hint="eastAsia"/>
+              </w:rPr>
+              <w:t>数字</w:t>
+            </w:r>
+          </w:p>
+        </w:tc>
+      </w:tr>
+      <w:tr>
+        <w:tc>
+          <w:tcPr>
+            <w:tcW w:w="4148" w:type="dxa"/>
+            <w:shd w:val="clear" w:color="auto" w:fill="auto"/>
+          </w:tcPr>
+          <w:p>
+            <w:pPr>
+              <w:ind w:firstLineChars="0" w:firstLine="0"/>
+            </w:pPr>
+            <w:r>
+              <w:rPr>
+                <w:rFonts w:hint="eastAsia"/>
+              </w:rPr>
+              <w:t>卡牌名称</w:t>
+            </w:r>
+          </w:p>
+        </w:tc>
+        <w:tc>
+          <w:tcPr>
+            <w:tcW w:w="4148" w:type="dxa"/>
+            <w:shd w:val="clear" w:color="auto" w:fill="auto"/>
+          </w:tcPr>
+          <w:p>
+            <w:pPr>
+              <w:ind w:firstLineChars="0" w:firstLine="0"/>
+            </w:pPr>
+            <w:r>
+              <w:rPr>
+                <w:rFonts w:hint="eastAsia"/>
+              </w:rPr>
+              <w:t>文本</w:t>
+            </w:r>
+          </w:p>
+        </w:tc>
+      </w:tr>
+    </w:tbl>
+    <w:p>
+      <w:pPr>
+        <w:ind w:firstLineChars="0" w:firstLine="0"/>
+      </w:pPr>
+    </w:p>
+    <w:p>
+      <w:pPr>
+        <w:pStyle w:val="2"/>
+        <w:numPr>
+          <w:ilvl w:val="0"/>
+          <w:numId w:val="6"/>
+        </w:numPr>
+        <w:ind w:firstLineChars="0"/>
+      </w:pPr>
+      <w:r>
+        <w:lastRenderedPageBreak/>
+        <w:t>卡牌详情</w:t>
+      </w:r>
+    </w:p>
+    <w:p>
+      <w:pPr>
+        <w:ind w:firstLineChars="0" w:firstLine="0"/>
+      </w:pPr>
+      <w:r>
+        <w:rPr>
+          <w:noProof/>
+        </w:rPr>
+        <w:drawing>
+          <wp:inline distT="0" distB="0" distL="0" distR="0" wp14:anchorId="51790173" wp14:editId="48D656EB">
+            <wp:extent cx="5274310" cy="3561715"/>
+            <wp:effectExtent l="0" t="0" r="2540" b="635"/>
+            <wp:docPr id="29" name="图片 29"/>
+            <wp:cNvGraphicFramePr>
+              <a:graphicFrameLocks xmlns:a="http://schemas.openxmlformats.org/drawingml/2006/main" noChangeAspect="1"/>
+            </wp:cNvGraphicFramePr>
+            <a:graphic xmlns:a="http://schemas.openxmlformats.org/drawingml/2006/main">
+              <a:graphicData uri="http://schemas.openxmlformats.org/drawingml/2006/picture">
+                <pic:pic xmlns:pic="http://schemas.openxmlformats.org/drawingml/2006/picture">
+                  <pic:nvPicPr>
+                    <pic:cNvPr id="1" name=""/>
+                    <pic:cNvPicPr/>
+                  </pic:nvPicPr>
+                  <pic:blipFill>
+                    <a:blip r:embed="rId34"/>
+                    <a:stretch>
+                      <a:fillRect/>
+                    </a:stretch>
+                  </pic:blipFill>
+                  <pic:spPr>
+                    <a:xfrm>
+                      <a:off x="0" y="0"/>
+                      <a:ext cx="5274310" cy="3561715"/>
+                    </a:xfrm>
+                    <a:prstGeom prst="rect">
+                      <a:avLst/>
+                    </a:prstGeom>
+                  </pic:spPr>
+                </pic:pic>
+              </a:graphicData>
+            </a:graphic>
+          </wp:inline>
+        </w:drawing>
+      </w:r>
+    </w:p>
+    <w:p>
+      <w:pPr>
+        <w:ind w:firstLineChars="0" w:firstLine="0"/>
+        <w:rPr>
+          <w:b/>
+        </w:rPr>
+      </w:pPr>
+      <w:r>
+        <w:rPr>
+          <w:rFonts w:hint="eastAsia"/>
+          <w:b/>
+        </w:rPr>
+        <w:t>页面字段：</w:t>
+      </w:r>
+    </w:p>
+    <w:tbl>
+      <w:tblPr>
+        <w:tblStyle w:val="a3"/>
+        <w:tblW w:w="0" w:type="auto"/>
+        <w:tblLook w:val="04A0" w:firstRow="1" w:lastRow="0" w:firstColumn="1" w:lastColumn="0" w:noHBand="0" w:noVBand="1"/>
+      </w:tblPr>
+      <w:tblGrid>
+        <w:gridCol w:w="4148"/>
+        <w:gridCol w:w="4148"/>
+      </w:tblGrid>
+      <w:tr>
+        <w:tc>
+          <w:tcPr>
+            <w:tcW w:w="4148" w:type="dxa"/>
+            <w:shd w:val="clear" w:color="auto" w:fill="BFBFBF" w:themeFill="background1" w:themeFillShade="BF"/>
+          </w:tcPr>
+          <w:p>
+            <w:pPr>
+              <w:ind w:firstLineChars="0" w:firstLine="0"/>
+            </w:pPr>
+            <w:r>
+              <w:rPr>
+                <w:rFonts w:hint="eastAsia"/>
+              </w:rPr>
+              <w:t>字段名</w:t>
+            </w:r>
+          </w:p>
+        </w:tc>
+        <w:tc>
+          <w:tcPr>
+            <w:tcW w:w="4148" w:type="dxa"/>
+            <w:shd w:val="clear" w:color="auto" w:fill="BFBFBF" w:themeFill="background1" w:themeFillShade="BF"/>
+          </w:tcPr>
+          <w:p>
+            <w:pPr>
+              <w:ind w:firstLineChars="0" w:firstLine="0"/>
+            </w:pPr>
+            <w:r>
+              <w:rPr>
+                <w:rFonts w:hint="eastAsia"/>
+              </w:rPr>
+              <w:t>描述</w:t>
+            </w:r>
+          </w:p>
+        </w:tc>
+      </w:tr>
+      <w:tr>
+        <w:tc>
+          <w:tcPr>
+            <w:tcW w:w="4148" w:type="dxa"/>
+            <w:shd w:val="clear" w:color="auto" w:fill="auto"/>
+          </w:tcPr>
+          <w:p>
+            <w:pPr>
+              <w:ind w:firstLineChars="0" w:firstLine="0"/>
+            </w:pPr>
+            <w:r>
+              <w:rPr>
+                <w:rFonts w:hint="eastAsia"/>
+              </w:rPr>
+              <w:t>卡牌名称</w:t>
+            </w:r>
+          </w:p>
+        </w:tc>
+        <w:tc>
+          <w:tcPr>
+            <w:tcW w:w="4148" w:type="dxa"/>
+            <w:shd w:val="clear" w:color="auto" w:fill="auto"/>
+          </w:tcPr>
+          <w:p>
+            <w:pPr>
+              <w:ind w:firstLineChars="0" w:firstLine="0"/>
+            </w:pPr>
+            <w:r>
+              <w:rPr>
+                <w:rFonts w:hint="eastAsia"/>
+              </w:rPr>
+              <w:t>文本</w:t>
+            </w:r>
+          </w:p>
+        </w:tc>
+      </w:tr>
+      <w:tr>
+        <w:tc>
+          <w:tcPr>
+            <w:tcW w:w="4148" w:type="dxa"/>
+            <w:shd w:val="clear" w:color="auto" w:fill="auto"/>
+          </w:tcPr>
+          <w:p>
+            <w:pPr>
+              <w:ind w:firstLineChars="0" w:firstLine="0"/>
+            </w:pPr>
+            <w:r>
+              <w:rPr>
+                <w:rFonts w:hint="eastAsia"/>
+              </w:rPr>
+              <w:t>心愿</w:t>
+            </w:r>
+          </w:p>
+        </w:tc>
+        <w:tc>
+          <w:tcPr>
+            <w:tcW w:w="4148" w:type="dxa"/>
+            <w:shd w:val="clear" w:color="auto" w:fill="auto"/>
+          </w:tcPr>
+          <w:p>
+            <w:pPr>
+              <w:ind w:firstLineChars="0" w:firstLine="0"/>
+            </w:pPr>
+            <w:r>
+              <w:rPr>
+                <w:rFonts w:hint="eastAsia"/>
+              </w:rPr>
+              <w:t>文本域</w:t>
+            </w:r>
+          </w:p>
+        </w:tc>
+      </w:tr>
+    </w:tbl>
+    <w:p>
+      <w:pPr>
+        <w:ind w:firstLineChars="0" w:firstLine="0"/>
+      </w:pPr>
+    </w:p>
+    <w:p>
+      <w:pPr>
+        <w:pStyle w:val="2"/>
+        <w:numPr>
+          <w:ilvl w:val="0"/>
+          <w:numId w:val="6"/>
+        </w:numPr>
+        <w:ind w:firstLineChars="0"/>
+      </w:pPr>
+      <w:r>
+        <w:lastRenderedPageBreak/>
+        <w:t>心愿卡管理</w:t>
+      </w:r>
+    </w:p>
+    <w:p>
+      <w:pPr>
+        <w:ind w:firstLineChars="0" w:firstLine="0"/>
+      </w:pPr>
+      <w:r>
+        <w:rPr>
+          <w:noProof/>
+        </w:rPr>
+        <w:drawing>
+          <wp:inline distT="0" distB="0" distL="0" distR="0" wp14:anchorId="160B2A87" wp14:editId="0CFDEC1A">
+            <wp:extent cx="5274310" cy="3559810"/>
+            <wp:effectExtent l="0" t="0" r="2540" b="2540"/>
+            <wp:docPr id="30" name="图片 30"/>
+            <wp:cNvGraphicFramePr>
+              <a:graphicFrameLocks xmlns:a="http://schemas.openxmlformats.org/drawingml/2006/main" noChangeAspect="1"/>
+            </wp:cNvGraphicFramePr>
+            <a:graphic xmlns:a="http://schemas.openxmlformats.org/drawingml/2006/main">
+              <a:graphicData uri="http://schemas.openxmlformats.org/drawingml/2006/picture">
+                <pic:pic xmlns:pic="http://schemas.openxmlformats.org/drawingml/2006/picture">
+                  <pic:nvPicPr>
+                    <pic:cNvPr id="1" name=""/>
+                    <pic:cNvPicPr/>
+                  </pic:nvPicPr>
+                  <pic:blipFill>
+                    <a:blip r:embed="rId35"/>
+                    <a:stretch>
+                      <a:fillRect/>
+                    </a:stretch>
+                  </pic:blipFill>
+                  <pic:spPr>
+                    <a:xfrm>
+                      <a:off x="0" y="0"/>
+                      <a:ext cx="5274310" cy="3559810"/>
+                    </a:xfrm>
+                    <a:prstGeom prst="rect">
+                      <a:avLst/>
+                    </a:prstGeom>
+                  </pic:spPr>
+                </pic:pic>
+              </a:graphicData>
+            </a:graphic>
+          </wp:inline>
+        </w:drawing>
+      </w:r>
+    </w:p>
+    <w:p>
+      <w:pPr>
+        <w:ind w:firstLineChars="0" w:firstLine="0"/>
+        <w:rPr>
+          <w:b/>
+        </w:rPr>
+      </w:pPr>
+      <w:r>
+        <w:rPr>
+          <w:rFonts w:hint="eastAsia"/>
+          <w:b/>
+        </w:rPr>
+        <w:t>页面字段：</w:t>
+      </w:r>
+    </w:p>
+    <w:tbl>
+      <w:tblPr>
+        <w:tblStyle w:val="a3"/>
+        <w:tblW w:w="0" w:type="auto"/>
+        <w:tblLook w:val="04A0" w:firstRow="1" w:lastRow="0" w:firstColumn="1" w:lastColumn="0" w:noHBand="0" w:noVBand="1"/>
+      </w:tblPr>
+      <w:tblGrid>
+        <w:gridCol w:w="4148"/>
+        <w:gridCol w:w="4148"/>
+      </w:tblGrid>
+      <w:tr>
+        <w:tc>
+          <w:tcPr>
+            <w:tcW w:w="4148" w:type="dxa"/>
+            <w:shd w:val="clear" w:color="auto" w:fill="BFBFBF" w:themeFill="background1" w:themeFillShade="BF"/>
+          </w:tcPr>
+          <w:p>
+            <w:pPr>
+              <w:ind w:firstLineChars="0" w:firstLine="0"/>
+            </w:pPr>
+            <w:r>
+              <w:rPr>
+                <w:rFonts w:hint="eastAsia"/>
+              </w:rPr>
+              <w:t>字段名</w:t>
+            </w:r>
+          </w:p>
+        </w:tc>
+        <w:tc>
+          <w:tcPr>
+            <w:tcW w:w="4148" w:type="dxa"/>
+            <w:shd w:val="clear" w:color="auto" w:fill="BFBFBF" w:themeFill="background1" w:themeFillShade="BF"/>
+          </w:tcPr>
+          <w:p>
+            <w:pPr>
+              <w:ind w:firstLineChars="0" w:firstLine="0"/>
+            </w:pPr>
+            <w:r>
+              <w:rPr>
+                <w:rFonts w:hint="eastAsia"/>
+              </w:rPr>
+              <w:t>描述</w:t>
+            </w:r>
+          </w:p>
+        </w:tc>
+      </w:tr>
+      <w:tr>
+        <w:tc>
+          <w:tcPr>
+            <w:tcW w:w="4148" w:type="dxa"/>
+            <w:shd w:val="clear" w:color="auto" w:fill="auto"/>
+          </w:tcPr>
+          <w:p>
+            <w:pPr>
+              <w:ind w:firstLineChars="0" w:firstLine="0"/>
+            </w:pPr>
+            <w:r>
+              <w:rPr>
+                <w:rFonts w:hint="eastAsia"/>
+              </w:rPr>
+              <w:t>卡牌名称</w:t>
+            </w:r>
+          </w:p>
+        </w:tc>
+        <w:tc>
+          <w:tcPr>
+            <w:tcW w:w="4148" w:type="dxa"/>
+            <w:shd w:val="clear" w:color="auto" w:fill="auto"/>
+          </w:tcPr>
+          <w:p>
+            <w:pPr>
+              <w:ind w:firstLineChars="0" w:firstLine="0"/>
+            </w:pPr>
+            <w:r>
+              <w:rPr>
+                <w:rFonts w:hint="eastAsia"/>
+              </w:rPr>
+              <w:t>文本</w:t>
+            </w:r>
+          </w:p>
+        </w:tc>
+      </w:tr>
+      <w:tr>
+        <w:tc>
+          <w:tcPr>
+            <w:tcW w:w="4148" w:type="dxa"/>
+            <w:shd w:val="clear" w:color="auto" w:fill="auto"/>
+          </w:tcPr>
+          <w:p>
+            <w:pPr>
+              <w:ind w:firstLineChars="0" w:firstLine="0"/>
+            </w:pPr>
+            <w:r>
+              <w:rPr>
+                <w:rFonts w:hint="eastAsia"/>
+              </w:rPr>
+              <w:t>创建人</w:t>
+            </w:r>
+          </w:p>
+        </w:tc>
+        <w:tc>
+          <w:tcPr>
+            <w:tcW w:w="4148" w:type="dxa"/>
+            <w:shd w:val="clear" w:color="auto" w:fill="auto"/>
+          </w:tcPr>
+          <w:p>
+            <w:pPr>
+              <w:ind w:firstLineChars="0" w:firstLine="0"/>
+            </w:pPr>
+            <w:r>
+              <w:rPr>
+                <w:rFonts w:hint="eastAsia"/>
+              </w:rPr>
+              <w:t>文本</w:t>
+            </w:r>
+          </w:p>
+        </w:tc>
+      </w:tr>
+      <w:tr>
+        <w:tc>
+          <w:tcPr>
+            <w:tcW w:w="4148" w:type="dxa"/>
+            <w:shd w:val="clear" w:color="auto" w:fill="auto"/>
+          </w:tcPr>
+          <w:p>
+            <w:pPr>
+              <w:ind w:firstLineChars="0" w:firstLine="0"/>
+            </w:pPr>
+            <w:r>
+              <w:rPr>
+                <w:rFonts w:hint="eastAsia"/>
+              </w:rPr>
+              <w:t>创建时间</w:t>
+            </w:r>
+          </w:p>
+        </w:tc>
+        <w:tc>
+          <w:tcPr>
+            <w:tcW w:w="4148" w:type="dxa"/>
+            <w:shd w:val="clear" w:color="auto" w:fill="auto"/>
+          </w:tcPr>
+          <w:p>
+            <w:pPr>
+              <w:ind w:firstLineChars="0" w:firstLine="0"/>
+            </w:pPr>
+            <w:r>
+              <w:rPr>
+                <w:rFonts w:hint="eastAsia"/>
+              </w:rPr>
+              <w:t>日期</w:t>
+            </w:r>
+          </w:p>
+        </w:tc>
+      </w:tr>
+      <w:tr>
+        <w:tc>
+          <w:tcPr>
+            <w:tcW w:w="4148" w:type="dxa"/>
+            <w:shd w:val="clear" w:color="auto" w:fill="auto"/>
+          </w:tcPr>
+          <w:p>
+            <w:pPr>
+              <w:ind w:firstLineChars="0" w:firstLine="0"/>
+            </w:pPr>
+            <w:r>
+              <w:rPr>
+                <w:rFonts w:hint="eastAsia"/>
+              </w:rPr>
+              <w:t>是否为模板卡</w:t>
+            </w:r>
+          </w:p>
+        </w:tc>
+        <w:tc>
+          <w:tcPr>
+            <w:tcW w:w="4148" w:type="dxa"/>
+            <w:shd w:val="clear" w:color="auto" w:fill="auto"/>
+          </w:tcPr>
+          <w:p>
+            <w:pPr>
+              <w:ind w:firstLineChars="0" w:firstLine="0"/>
+            </w:pPr>
+            <w:r>
+              <w:rPr>
+                <w:rFonts w:hint="eastAsia"/>
+              </w:rPr>
+              <w:t>布尔型</w:t>
+            </w:r>
+          </w:p>
+        </w:tc>
+      </w:tr>
+      <w:tr>
+        <w:tc>
+          <w:tcPr>
+            <w:tcW w:w="4148" w:type="dxa"/>
+            <w:shd w:val="clear" w:color="auto" w:fill="auto"/>
+          </w:tcPr>
+          <w:p>
+            <w:pPr>
+              <w:ind w:firstLineChars="0" w:firstLine="0"/>
+            </w:pPr>
+            <w:r>
+              <w:rPr>
+                <w:rFonts w:hint="eastAsia"/>
+              </w:rPr>
+              <w:t>心愿</w:t>
+            </w:r>
+          </w:p>
+        </w:tc>
+        <w:tc>
+          <w:tcPr>
+            <w:tcW w:w="4148" w:type="dxa"/>
+            <w:shd w:val="clear" w:color="auto" w:fill="auto"/>
+          </w:tcPr>
+          <w:p>
+            <w:pPr>
+              <w:ind w:firstLineChars="0" w:firstLine="0"/>
+            </w:pPr>
+            <w:r>
+              <w:rPr>
+                <w:rFonts w:hint="eastAsia"/>
+              </w:rPr>
+              <w:t>文本域</w:t>
+            </w:r>
+          </w:p>
+        </w:tc>
+      </w:tr>
+    </w:tbl>
+    <w:p>
+      <w:pPr>
+        <w:ind w:firstLineChars="0" w:firstLine="0"/>
+        <w:rPr>
+          <w:rFonts w:ascii="Trebuchet MS" w:hAnsi="Trebuchet MS"/>
+          <w:b/>
+          <w:bCs/>
+          <w:color w:val="4A4A4A"/>
+          <w:sz w:val="23"/>
+          <w:szCs w:val="23"/>
+        </w:rPr>
+      </w:pPr>
+    </w:p>
+    <w:p>
+      <w:pPr>
+        <w:pStyle w:val="2"/>
+        <w:numPr>
+          <w:ilvl w:val="0"/>
+          <w:numId w:val="6"/>
+        </w:numPr>
+        <w:ind w:firstLineChars="0"/>
+      </w:pPr>
+      <w:proofErr w:type="gramStart"/>
+      <w:r>
+        <w:lastRenderedPageBreak/>
+        <w:t>卡组信息管理</w:t>
+      </w:r>
+      <w:proofErr w:type="gramEnd"/>
+    </w:p>
+    <w:p>
+      <w:pPr>
+        <w:ind w:firstLineChars="0" w:firstLine="0"/>
+      </w:pPr>
+      <w:r>
+        <w:rPr>
+          <w:noProof/>
+        </w:rPr>
+        <w:drawing>
+          <wp:inline distT="0" distB="0" distL="0" distR="0" wp14:anchorId="47935658" wp14:editId="2D24FD56">
+            <wp:extent cx="5274310" cy="3583940"/>
+            <wp:effectExtent l="0" t="0" r="2540" b="0"/>
+            <wp:docPr id="31" name="图片 31"/>
+            <wp:cNvGraphicFramePr>
+              <a:graphicFrameLocks xmlns:a="http://schemas.openxmlformats.org/drawingml/2006/main" noChangeAspect="1"/>
+            </wp:cNvGraphicFramePr>
+            <a:graphic xmlns:a="http://schemas.openxmlformats.org/drawingml/2006/main">
+              <a:graphicData uri="http://schemas.openxmlformats.org/drawingml/2006/picture">
+                <pic:pic xmlns:pic="http://schemas.openxmlformats.org/drawingml/2006/picture">
+                  <pic:nvPicPr>
+                    <pic:cNvPr id="1" name=""/>
+                    <pic:cNvPicPr/>
+                  </pic:nvPicPr>
+                  <pic:blipFill>
+                    <a:blip r:embed="rId36"/>
+                    <a:stretch>
+                      <a:fillRect/>
+                    </a:stretch>
+                  </pic:blipFill>
+                  <pic:spPr>
+                    <a:xfrm>
+                      <a:off x="0" y="0"/>
+                      <a:ext cx="5274310" cy="3583940"/>
+                    </a:xfrm>
+                    <a:prstGeom prst="rect">
+                      <a:avLst/>
+                    </a:prstGeom>
+                  </pic:spPr>
+                </pic:pic>
+              </a:graphicData>
+            </a:graphic>
+          </wp:inline>
+        </w:drawing>
+      </w:r>
+    </w:p>
+    <w:p>
+      <w:pPr>
+        <w:ind w:firstLineChars="0" w:firstLine="0"/>
+        <w:rPr>
+          <w:b/>
+        </w:rPr>
+      </w:pPr>
+      <w:r>
+        <w:rPr>
+          <w:rFonts w:hint="eastAsia"/>
+          <w:b/>
+        </w:rPr>
+        <w:t>页面字段：</w:t>
+      </w:r>
+    </w:p>
+    <w:tbl>
+      <w:tblPr>
+        <w:tblStyle w:val="a3"/>
+        <w:tblW w:w="0" w:type="auto"/>
+        <w:tblLook w:val="04A0" w:firstRow="1" w:lastRow="0" w:firstColumn="1" w:lastColumn="0" w:noHBand="0" w:noVBand="1"/>
+      </w:tblPr>
+      <w:tblGrid>
+        <w:gridCol w:w="4148"/>
+        <w:gridCol w:w="4148"/>
+      </w:tblGrid>
+      <w:tr>
+        <w:tc>
+          <w:tcPr>
+            <w:tcW w:w="4148" w:type="dxa"/>
+            <w:shd w:val="clear" w:color="auto" w:fill="BFBFBF" w:themeFill="background1" w:themeFillShade="BF"/>
+          </w:tcPr>
+          <w:p>
+            <w:pPr>
+              <w:ind w:firstLineChars="0" w:firstLine="0"/>
+            </w:pPr>
+            <w:r>
+              <w:rPr>
+                <w:rFonts w:hint="eastAsia"/>
+              </w:rPr>
+              <w:t>字段名</w:t>
+            </w:r>
+          </w:p>
+        </w:tc>
+        <w:tc>
+          <w:tcPr>
+            <w:tcW w:w="4148" w:type="dxa"/>
+            <w:shd w:val="clear" w:color="auto" w:fill="BFBFBF" w:themeFill="background1" w:themeFillShade="BF"/>
+          </w:tcPr>
+          <w:p>
+            <w:pPr>
+              <w:ind w:firstLineChars="0" w:firstLine="0"/>
+            </w:pPr>
+            <w:r>
+              <w:rPr>
+                <w:rFonts w:hint="eastAsia"/>
+              </w:rPr>
+              <w:t>描述</w:t>
+            </w:r>
+          </w:p>
+        </w:tc>
+      </w:tr>
+      <w:tr>
+        <w:tc>
+          <w:tcPr>
+            <w:tcW w:w="4148" w:type="dxa"/>
+            <w:shd w:val="clear" w:color="auto" w:fill="auto"/>
+          </w:tcPr>
+          <w:p>
+            <w:pPr>
+              <w:ind w:firstLineChars="0" w:firstLine="0"/>
+            </w:pPr>
+            <w:proofErr w:type="gramStart"/>
+            <w:r>
+              <w:rPr>
+                <w:rFonts w:hint="eastAsia"/>
+              </w:rPr>
+              <w:t>卡组名称</w:t>
+            </w:r>
+            <w:proofErr w:type="gramEnd"/>
+          </w:p>
+        </w:tc>
+        <w:tc>
+          <w:tcPr>
+            <w:tcW w:w="4148" w:type="dxa"/>
+            <w:shd w:val="clear" w:color="auto" w:fill="auto"/>
+          </w:tcPr>
+          <w:p>
+            <w:pPr>
+              <w:ind w:firstLineChars="0" w:firstLine="0"/>
+            </w:pPr>
+            <w:r>
+              <w:rPr>
+                <w:rFonts w:hint="eastAsia"/>
+              </w:rPr>
+              <w:t>文本</w:t>
+            </w:r>
+          </w:p>
+        </w:tc>
+      </w:tr>
+      <w:tr>
+        <w:tc>
+          <w:tcPr>
+            <w:tcW w:w="4148" w:type="dxa"/>
+            <w:shd w:val="clear" w:color="auto" w:fill="auto"/>
+          </w:tcPr>
+          <w:p>
+            <w:pPr>
+              <w:ind w:firstLineChars="0" w:firstLine="0"/>
+            </w:pPr>
+            <w:r>
+              <w:rPr>
+                <w:rFonts w:hint="eastAsia"/>
+              </w:rPr>
+              <w:t>创建人</w:t>
+            </w:r>
+          </w:p>
+        </w:tc>
+        <w:tc>
+          <w:tcPr>
+            <w:tcW w:w="4148" w:type="dxa"/>
+            <w:shd w:val="clear" w:color="auto" w:fill="auto"/>
+          </w:tcPr>
+          <w:p>
+            <w:pPr>
+              <w:ind w:firstLineChars="0" w:firstLine="0"/>
+            </w:pPr>
+            <w:r>
+              <w:rPr>
+                <w:rFonts w:hint="eastAsia"/>
+              </w:rPr>
+              <w:t>文本</w:t>
+            </w:r>
+          </w:p>
+        </w:tc>
+      </w:tr>
+      <w:tr>
+        <w:tc>
+          <w:tcPr>
+            <w:tcW w:w="4148" w:type="dxa"/>
+            <w:shd w:val="clear" w:color="auto" w:fill="auto"/>
+          </w:tcPr>
+          <w:p>
+            <w:pPr>
+              <w:ind w:firstLineChars="0" w:firstLine="0"/>
+            </w:pPr>
+            <w:r>
+              <w:rPr>
+                <w:rFonts w:hint="eastAsia"/>
+              </w:rPr>
+              <w:t>创建时间</w:t>
+            </w:r>
+          </w:p>
+        </w:tc>
+        <w:tc>
+          <w:tcPr>
+            <w:tcW w:w="4148" w:type="dxa"/>
+            <w:shd w:val="clear" w:color="auto" w:fill="auto"/>
+          </w:tcPr>
+          <w:p>
+            <w:pPr>
+              <w:ind w:firstLineChars="0" w:firstLine="0"/>
+            </w:pPr>
+            <w:r>
+              <w:rPr>
+                <w:rFonts w:hint="eastAsia"/>
+              </w:rPr>
+              <w:t>日期</w:t>
+            </w:r>
+          </w:p>
+        </w:tc>
+      </w:tr>
+      <w:tr>
+        <w:tc>
+          <w:tcPr>
+            <w:tcW w:w="4148" w:type="dxa"/>
+            <w:shd w:val="clear" w:color="auto" w:fill="auto"/>
+          </w:tcPr>
+          <w:p>
+            <w:pPr>
+              <w:ind w:firstLineChars="0" w:firstLine="0"/>
+            </w:pPr>
+            <w:r>
+              <w:rPr>
+                <w:rFonts w:hint="eastAsia"/>
+              </w:rPr>
+              <w:t>是否为模板组</w:t>
+            </w:r>
+          </w:p>
+        </w:tc>
+        <w:tc>
+          <w:tcPr>
+            <w:tcW w:w="4148" w:type="dxa"/>
+            <w:shd w:val="clear" w:color="auto" w:fill="auto"/>
+          </w:tcPr>
+          <w:p>
+            <w:pPr>
+              <w:ind w:firstLineChars="0" w:firstLine="0"/>
+            </w:pPr>
+            <w:r>
+              <w:rPr>
+                <w:rFonts w:hint="eastAsia"/>
+              </w:rPr>
+              <w:t>布尔型</w:t>
+            </w:r>
+          </w:p>
+        </w:tc>
+      </w:tr>
+    </w:tbl>
+    <w:p>
+      <w:pPr>
+        <w:ind w:firstLineChars="0" w:firstLine="0"/>
+      </w:pPr>
+    </w:p>
+    <w:p>
+      <w:pPr>
+        <w:pStyle w:val="2"/>
+        <w:numPr>
+          <w:ilvl w:val="0"/>
+          <w:numId w:val="6"/>
+        </w:numPr>
+        <w:ind w:firstLineChars="0"/>
+      </w:pPr>
+      <w:r>
+        <w:rPr>
+          <w:rFonts w:hint="eastAsia"/>
+        </w:rPr>
+        <w:lastRenderedPageBreak/>
+        <w:t>积分信息管理</w:t>
+      </w:r>
+    </w:p>
+    <w:p>
+      <w:pPr>
+        <w:ind w:firstLineChars="0" w:firstLine="0"/>
+      </w:pPr>
+      <w:r>
+        <w:rPr>
+          <w:noProof/>
+        </w:rPr>
+        <w:drawing>
+          <wp:inline distT="0" distB="0" distL="0" distR="0" wp14:anchorId="77D2DAFC" wp14:editId="57B7E407">
+            <wp:extent cx="5274310" cy="3554730"/>
+            <wp:effectExtent l="0" t="0" r="2540" b="7620"/>
+            <wp:docPr id="32" name="图片 32"/>
+            <wp:cNvGraphicFramePr>
+              <a:graphicFrameLocks xmlns:a="http://schemas.openxmlformats.org/drawingml/2006/main" noChangeAspect="1"/>
+            </wp:cNvGraphicFramePr>
+            <a:graphic xmlns:a="http://schemas.openxmlformats.org/drawingml/2006/main">
+              <a:graphicData uri="http://schemas.openxmlformats.org/drawingml/2006/picture">
+                <pic:pic xmlns:pic="http://schemas.openxmlformats.org/drawingml/2006/picture">
+                  <pic:nvPicPr>
+                    <pic:cNvPr id="1" name=""/>
+                    <pic:cNvPicPr/>
+                  </pic:nvPicPr>
+                  <pic:blipFill>
+                    <a:blip r:embed="rId37"/>
+                    <a:stretch>
+                      <a:fillRect/>
+                    </a:stretch>
+                  </pic:blipFill>
+                  <pic:spPr>
+                    <a:xfrm>
+                      <a:off x="0" y="0"/>
+                      <a:ext cx="5274310" cy="3554730"/>
+                    </a:xfrm>
+                    <a:prstGeom prst="rect">
+                      <a:avLst/>
+                    </a:prstGeom>
+                  </pic:spPr>
+                </pic:pic>
+              </a:graphicData>
+            </a:graphic>
+          </wp:inline>
+        </w:drawing>
+      </w:r>
+    </w:p>
+    <w:p>
+      <w:pPr>
+        <w:ind w:firstLineChars="0" w:firstLine="0"/>
+        <w:rPr>
+          <w:b/>
+        </w:rPr>
+      </w:pPr>
+      <w:r>
+        <w:rPr>
+          <w:rFonts w:hint="eastAsia"/>
+          <w:b/>
+        </w:rPr>
+        <w:t>页面字段：</w:t>
+      </w:r>
+    </w:p>
+    <w:tbl>
+      <w:tblPr>
+        <w:tblStyle w:val="a3"/>
+        <w:tblW w:w="0" w:type="auto"/>
+        <w:tblLook w:val="04A0" w:firstRow="1" w:lastRow="0" w:firstColumn="1" w:lastColumn="0" w:noHBand="0" w:noVBand="1"/>
+      </w:tblPr>
+      <w:tblGrid>
+        <w:gridCol w:w="4148"/>
+        <w:gridCol w:w="4148"/>
+      </w:tblGrid>
+      <w:tr>
+        <w:tc>
+          <w:tcPr>
+            <w:tcW w:w="4148" w:type="dxa"/>
+            <w:shd w:val="clear" w:color="auto" w:fill="BFBFBF" w:themeFill="background1" w:themeFillShade="BF"/>
+          </w:tcPr>
+          <w:p>
+            <w:pPr>
+              <w:ind w:firstLineChars="0" w:firstLine="0"/>
+            </w:pPr>
+            <w:r>
+              <w:rPr>
+                <w:rFonts w:hint="eastAsia"/>
+              </w:rPr>
+              <w:t>字段名</w:t>
+            </w:r>
+          </w:p>
+        </w:tc>
+        <w:tc>
+          <w:tcPr>
+            <w:tcW w:w="4148" w:type="dxa"/>
+            <w:shd w:val="clear" w:color="auto" w:fill="BFBFBF" w:themeFill="background1" w:themeFillShade="BF"/>
+          </w:tcPr>
+          <w:p>
+            <w:pPr>
+              <w:ind w:firstLineChars="0" w:firstLine="0"/>
+            </w:pPr>
+            <w:r>
+              <w:rPr>
+                <w:rFonts w:hint="eastAsia"/>
+              </w:rPr>
+              <w:t>描述</w:t>
+            </w:r>
+          </w:p>
+        </w:tc>
+      </w:tr>
+      <w:tr>
+        <w:tc>
+          <w:tcPr>
+            <w:tcW w:w="4148" w:type="dxa"/>
+            <w:shd w:val="clear" w:color="auto" w:fill="auto"/>
+          </w:tcPr>
+          <w:p>
+            <w:pPr>
+              <w:ind w:firstLineChars="0" w:firstLine="0"/>
+            </w:pPr>
+            <w:proofErr w:type="gramStart"/>
+            <w:r>
+              <w:rPr>
+                <w:rFonts w:hint="eastAsia"/>
+              </w:rPr>
+              <w:t>微信名称</w:t>
+            </w:r>
+            <w:proofErr w:type="gramEnd"/>
+          </w:p>
+        </w:tc>
+        <w:tc>
+          <w:tcPr>
+            <w:tcW w:w="4148" w:type="dxa"/>
+            <w:shd w:val="clear" w:color="auto" w:fill="auto"/>
+          </w:tcPr>
+          <w:p>
+            <w:pPr>
+              <w:ind w:firstLineChars="0" w:firstLine="0"/>
+            </w:pPr>
+            <w:r>
+              <w:rPr>
+                <w:rFonts w:hint="eastAsia"/>
+              </w:rPr>
+              <w:t>文本</w:t>
+            </w:r>
+          </w:p>
+        </w:tc>
+      </w:tr>
+      <w:tr>
+        <w:tc>
+          <w:tcPr>
+            <w:tcW w:w="4148" w:type="dxa"/>
+            <w:shd w:val="clear" w:color="auto" w:fill="auto"/>
+          </w:tcPr>
+          <w:p>
+            <w:pPr>
+              <w:ind w:firstLineChars="0" w:firstLine="0"/>
+            </w:pPr>
+            <w:r>
+              <w:rPr>
+                <w:rFonts w:hint="eastAsia"/>
+              </w:rPr>
+              <w:t>状态</w:t>
+            </w:r>
+          </w:p>
+        </w:tc>
+        <w:tc>
+          <w:tcPr>
+            <w:tcW w:w="4148" w:type="dxa"/>
+            <w:shd w:val="clear" w:color="auto" w:fill="auto"/>
+          </w:tcPr>
+          <w:p>
+            <w:pPr>
+              <w:ind w:firstLineChars="0" w:firstLine="0"/>
+            </w:pPr>
+            <w:r>
+              <w:rPr>
+                <w:rFonts w:hint="eastAsia"/>
+              </w:rPr>
+              <w:t>启用\禁用</w:t>
+            </w:r>
+          </w:p>
+        </w:tc>
+      </w:tr>
+      <w:tr>
+        <w:tc>
+          <w:tcPr>
+            <w:tcW w:w="4148" w:type="dxa"/>
+            <w:shd w:val="clear" w:color="auto" w:fill="auto"/>
+          </w:tcPr>
+          <w:p>
+            <w:pPr>
+              <w:ind w:firstLineChars="0" w:firstLine="0"/>
+            </w:pPr>
+            <w:r>
+              <w:rPr>
+                <w:rFonts w:hint="eastAsia"/>
+              </w:rPr>
+              <w:t>积分</w:t>
+            </w:r>
+          </w:p>
+        </w:tc>
+        <w:tc>
+          <w:tcPr>
+            <w:tcW w:w="4148" w:type="dxa"/>
+            <w:shd w:val="clear" w:color="auto" w:fill="auto"/>
+          </w:tcPr>
+          <w:p>
+            <w:pPr>
+              <w:ind w:firstLineChars="0" w:firstLine="0"/>
+            </w:pPr>
+            <w:r>
+              <w:rPr>
+                <w:rFonts w:hint="eastAsia"/>
+              </w:rPr>
+              <w:t>数字</w:t>
+            </w:r>
+          </w:p>
+        </w:tc>
+      </w:tr>
+      <w:tr>
+        <w:tc>
+          <w:tcPr>
+            <w:tcW w:w="4148" w:type="dxa"/>
+            <w:shd w:val="clear" w:color="auto" w:fill="auto"/>
+          </w:tcPr>
+          <w:p>
+            <w:pPr>
+              <w:ind w:firstLineChars="0" w:firstLine="0"/>
+            </w:pPr>
+            <w:r>
+              <w:rPr>
+                <w:rFonts w:hint="eastAsia"/>
+              </w:rPr>
+              <w:t>卡牌数</w:t>
+            </w:r>
+          </w:p>
+        </w:tc>
+        <w:tc>
+          <w:tcPr>
+            <w:tcW w:w="4148" w:type="dxa"/>
+            <w:shd w:val="clear" w:color="auto" w:fill="auto"/>
+          </w:tcPr>
+          <w:p>
+            <w:pPr>
+              <w:ind w:firstLineChars="0" w:firstLine="0"/>
+            </w:pPr>
+            <w:r>
+              <w:rPr>
+                <w:rFonts w:hint="eastAsia"/>
+              </w:rPr>
+              <w:t>数字</w:t>
+            </w:r>
+          </w:p>
+        </w:tc>
+      </w:tr>
+      <w:tr>
+        <w:tc>
+          <w:tcPr>
+            <w:tcW w:w="4148" w:type="dxa"/>
+            <w:shd w:val="clear" w:color="auto" w:fill="auto"/>
+          </w:tcPr>
+          <w:p>
+            <w:pPr>
+              <w:ind w:firstLineChars="0" w:firstLine="0"/>
+            </w:pPr>
+            <w:r>
+              <w:rPr>
+                <w:rFonts w:hint="eastAsia"/>
+              </w:rPr>
+              <w:t>注册时间</w:t>
+            </w:r>
+          </w:p>
+        </w:tc>
+        <w:tc>
+          <w:tcPr>
+            <w:tcW w:w="4148" w:type="dxa"/>
+            <w:shd w:val="clear" w:color="auto" w:fill="auto"/>
+          </w:tcPr>
+          <w:p>
+            <w:pPr>
+              <w:ind w:firstLineChars="0" w:firstLine="0"/>
+            </w:pPr>
+            <w:r>
+              <w:rPr>
+                <w:rFonts w:hint="eastAsia"/>
+              </w:rPr>
+              <w:t>日期</w:t>
+            </w:r>
+          </w:p>
+        </w:tc>
+      </w:tr>
+      <w:tr>
+        <w:tc>
+          <w:tcPr>
+            <w:tcW w:w="4148" w:type="dxa"/>
+            <w:shd w:val="clear" w:color="auto" w:fill="auto"/>
+          </w:tcPr>
+          <w:p>
+            <w:pPr>
+              <w:ind w:firstLineChars="0" w:firstLine="0"/>
+            </w:pPr>
+            <w:proofErr w:type="gramStart"/>
+            <w:r>
+              <w:rPr>
+                <w:rFonts w:hint="eastAsia"/>
+              </w:rPr>
+              <w:t>父用户微信名</w:t>
+            </w:r>
+            <w:proofErr w:type="gramEnd"/>
+          </w:p>
+        </w:tc>
+        <w:tc>
+          <w:tcPr>
+            <w:tcW w:w="4148" w:type="dxa"/>
+            <w:shd w:val="clear" w:color="auto" w:fill="auto"/>
+          </w:tcPr>
+          <w:p>
+            <w:pPr>
+              <w:ind w:firstLineChars="0" w:firstLine="0"/>
+            </w:pPr>
+            <w:r>
+              <w:rPr>
+                <w:rFonts w:hint="eastAsia"/>
+              </w:rPr>
+              <w:t>文本</w:t>
+            </w:r>
+          </w:p>
+        </w:tc>
+      </w:tr>
+    </w:tbl>
+    <w:p>
+      <w:pPr>
+        <w:pStyle w:val="2"/>
+        <w:numPr>
+          <w:ilvl w:val="0"/>
+          <w:numId w:val="6"/>
+        </w:numPr>
+        <w:ind w:firstLineChars="0"/>
+      </w:pPr>
+      <w:r>
+        <w:rPr>
+          <w:rFonts w:hint="eastAsia"/>
+        </w:rPr>
+        <w:lastRenderedPageBreak/>
+        <w:t>稀有度管理</w:t>
+      </w:r>
+    </w:p>
+    <w:p>
+      <w:pPr>
+        <w:ind w:firstLineChars="0" w:firstLine="0"/>
+        <w:rPr>
+          <w:rFonts w:hint="eastAsia"/>
+        </w:rPr>
+      </w:pPr>
+      <w:r>
+        <w:rPr>
+          <w:noProof/>
+        </w:rPr>
+        <w:drawing>
+          <wp:inline distT="0" distB="0" distL="0" distR="0" wp14:anchorId="53E95167" wp14:editId="7DFF63CA">
+            <wp:extent cx="5274310" cy="3545205"/>
+            <wp:effectExtent l="0" t="0" r="2540" b="0"/>
+            <wp:docPr id="34" name="图片 34"/>
+            <wp:cNvGraphicFramePr>
+              <a:graphicFrameLocks xmlns:a="http://schemas.openxmlformats.org/drawingml/2006/main" noChangeAspect="1"/>
+            </wp:cNvGraphicFramePr>
+            <a:graphic xmlns:a="http://schemas.openxmlformats.org/drawingml/2006/main">
+              <a:graphicData uri="http://schemas.openxmlformats.org/drawingml/2006/picture">
+                <pic:pic xmlns:pic="http://schemas.openxmlformats.org/drawingml/2006/picture">
+                  <pic:nvPicPr>
+                    <pic:cNvPr id="1" name=""/>
+                    <pic:cNvPicPr/>
+                  </pic:nvPicPr>
+                  <pic:blipFill>
+                    <a:blip r:embed="rId38"/>
+                    <a:stretch>
+                      <a:fillRect/>
+                    </a:stretch>
+                  </pic:blipFill>
+                  <pic:spPr>
+                    <a:xfrm>
+                      <a:off x="0" y="0"/>
+                      <a:ext cx="5274310" cy="3545205"/>
+                    </a:xfrm>
+                    <a:prstGeom prst="rect">
+                      <a:avLst/>
+                    </a:prstGeom>
+                  </pic:spPr>
+                </pic:pic>
+              </a:graphicData>
+            </a:graphic>
+          </wp:inline>
+        </w:drawing>
+      </w:r>
+    </w:p>
+    <w:p>
+      <w:pPr>
+        <w:ind w:firstLineChars="0" w:firstLine="0"/>
+        <w:rPr>
+          <w:b/>
+        </w:rPr>
+      </w:pPr>
+      <w:r>
+        <w:rPr>
+          <w:rFonts w:hint="eastAsia"/>
+          <w:b/>
+        </w:rPr>
+        <w:t>页面字段：</w:t>
+      </w:r>
+    </w:p>
+    <w:tbl>
+      <w:tblPr>
+        <w:tblStyle w:val="a3"/>
+        <w:tblW w:w="0" w:type="auto"/>
+        <w:tblLook w:val="04A0" w:firstRow="1" w:lastRow="0" w:firstColumn="1" w:lastColumn="0" w:noHBand="0" w:noVBand="1"/>
+      </w:tblPr>
+      <w:tblGrid>
+        <w:gridCol w:w="4148"/>
+        <w:gridCol w:w="4148"/>
+      </w:tblGrid>
+      <w:tr>
+        <w:tc>
+          <w:tcPr>
+            <w:tcW w:w="4148" w:type="dxa"/>
+            <w:shd w:val="clear" w:color="auto" w:fill="BFBFBF" w:themeFill="background1" w:themeFillShade="BF"/>
+          </w:tcPr>
+          <w:p>
+            <w:pPr>
+              <w:ind w:firstLineChars="0" w:firstLine="0"/>
+            </w:pPr>
+            <w:r>
+              <w:rPr>
+                <w:rFonts w:hint="eastAsia"/>
+              </w:rPr>
+              <w:t>字段名</w:t>
+            </w:r>
+          </w:p>
+        </w:tc>
+        <w:tc>
+          <w:tcPr>
+            <w:tcW w:w="4148" w:type="dxa"/>
+            <w:shd w:val="clear" w:color="auto" w:fill="BFBFBF" w:themeFill="background1" w:themeFillShade="BF"/>
+          </w:tcPr>
+          <w:p>
+            <w:pPr>
+              <w:ind w:firstLineChars="0" w:firstLine="0"/>
+            </w:pPr>
+            <w:r>
+              <w:rPr>
+                <w:rFonts w:hint="eastAsia"/>
+              </w:rPr>
+              <w:t>描述</w:t>
+            </w:r>
+          </w:p>
+        </w:tc>
+      </w:tr>
+      <w:tr>
+        <w:tc>
+          <w:tcPr>
+            <w:tcW w:w="4148" w:type="dxa"/>
+            <w:shd w:val="clear" w:color="auto" w:fill="auto"/>
+          </w:tcPr>
+          <w:p>
+            <w:pPr>
+              <w:ind w:firstLineChars="0" w:firstLine="0"/>
+            </w:pPr>
+            <w:r>
+              <w:rPr>
+                <w:rFonts w:hint="eastAsia"/>
+              </w:rPr>
+              <w:t>稀有度名称</w:t>
+            </w:r>
+          </w:p>
+        </w:tc>
+        <w:tc>
+          <w:tcPr>
+            <w:tcW w:w="4148" w:type="dxa"/>
+            <w:shd w:val="clear" w:color="auto" w:fill="auto"/>
+          </w:tcPr>
+          <w:p>
+            <w:pPr>
+              <w:ind w:firstLineChars="0" w:firstLine="0"/>
+            </w:pPr>
+            <w:r>
+              <w:rPr>
+                <w:rFonts w:hint="eastAsia"/>
+              </w:rPr>
+              <w:t>文本</w:t>
+            </w:r>
+          </w:p>
+        </w:tc>
+      </w:tr>
+      <w:tr>
+        <w:tc>
+          <w:tcPr>
+            <w:tcW w:w="4148" w:type="dxa"/>
+            <w:shd w:val="clear" w:color="auto" w:fill="auto"/>
+          </w:tcPr>
+          <w:p>
+            <w:pPr>
+              <w:ind w:firstLineChars="0" w:firstLine="0"/>
+            </w:pPr>
+            <w:r>
+              <w:rPr>
+                <w:rFonts w:hint="eastAsia"/>
+              </w:rPr>
+              <w:t>概率</w:t>
+            </w:r>
+          </w:p>
+        </w:tc>
+        <w:tc>
+          <w:tcPr>
+            <w:tcW w:w="4148" w:type="dxa"/>
+            <w:shd w:val="clear" w:color="auto" w:fill="auto"/>
+          </w:tcPr>
+          <w:p>
+            <w:pPr>
+              <w:ind w:firstLineChars="0" w:firstLine="0"/>
+            </w:pPr>
+            <w:r>
+              <w:rPr>
+                <w:rFonts w:hint="eastAsia"/>
+              </w:rPr>
+              <w:t>百分数</w:t>
+            </w:r>
+          </w:p>
+        </w:tc>
+      </w:tr>
+    </w:tbl>
+    <w:p>
+      <w:pPr>
+        <w:ind w:firstLineChars="0" w:firstLine="0"/>
+      </w:pPr>
+    </w:p>
+    <w:p>
+      <w:pPr>
+        <w:ind w:firstLineChars="0" w:firstLine="0"/>
+      </w:pPr>
+    </w:p>
+    <w:p>
+      <w:pPr>
+        <w:ind w:firstLineChars="0" w:firstLine="0"/>
+        <w:rPr>
+          <w:rFonts w:hint="eastAsia"/>
+        </w:rPr>
+      </w:pPr>
+      <w:bookmarkStart w:id="0" w:name="_GoBack"/>
+      <w:bookmarkEnd w:id="0"/>
     </w:p>
     <w:sectPr>
       <w:pgSz w:w="11906" w:h="16838"/>
@@ -5910,7 +8743,7 @@
   <w:style w:type="paragraph" w:default="1" w:styleId="a">
     <w:name w:val="Normal"/>
     <w:qFormat/>
-    <w:rsid w:val="004E0755"/>
+    <w:rsid w:val="00A33BD1"/>
     <w:pPr>
       <w:widowControl w:val="0"/>
       <w:ind w:firstLineChars="200" w:firstLine="200"/>
